--- a/fifth term/mdm/lab01.docx
+++ b/fifth term/mdm/lab01.docx
@@ -2,16 +2,323 @@
 <file path=word/document.xml><?xml version="1.0" encoding="utf-8"?>
 <w:document xmlns:wpc="http://schemas.microsoft.com/office/word/2010/wordprocessingCanvas" xmlns:cx="http://schemas.microsoft.com/office/drawing/2014/chartex" xmlns:cx1="http://schemas.microsoft.com/office/drawing/2015/9/8/chartex" xmlns:cx2="http://schemas.microsoft.com/office/drawing/2015/10/21/chartex" xmlns:cx3="http://schemas.microsoft.com/office/drawing/2016/5/9/chartex" xmlns:cx4="http://schemas.microsoft.com/office/drawing/2016/5/10/chartex" xmlns:cx5="http://schemas.microsoft.com/office/drawing/2016/5/11/chartex" xmlns:cx6="http://schemas.microsoft.com/office/drawing/2016/5/12/chartex" xmlns:cx7="http://schemas.microsoft.com/office/drawing/2016/5/13/chartex" xmlns:cx8="http://schemas.microsoft.com/office/drawing/2016/5/14/chartex" xmlns:mc="http://schemas.openxmlformats.org/markup-compatibility/2006" xmlns:aink="http://schemas.microsoft.com/office/drawing/2016/ink" xmlns:am3d="http://schemas.microsoft.com/office/drawing/2017/model3d" xmlns:o="urn:schemas-microsoft-com:office:office" xmlns:r="http://schemas.openxmlformats.org/officeDocument/2006/relationships" xmlns:m="http://schemas.openxmlformats.org/officeDocument/2006/math" xmlns:v="urn:schemas-microsoft-com:vml" xmlns:wp14="http://schemas.microsoft.com/office/word/2010/wordprocessingDrawing" xmlns:wp="http://schemas.openxmlformats.org/drawingml/2006/wordprocessingDrawing" xmlns:w10="urn:schemas-microsoft-com:office:word" xmlns:w="http://schemas.openxmlformats.org/wordprocessingml/2006/main" xmlns:w14="http://schemas.microsoft.com/office/word/2010/wordml" xmlns:w15="http://schemas.microsoft.com/office/word/2012/wordml" xmlns:w16cid="http://schemas.microsoft.com/office/word/2016/wordml/cid" xmlns:w16se="http://schemas.microsoft.com/office/word/2015/wordml/symex" xmlns:wpg="http://schemas.microsoft.com/office/word/2010/wordprocessingGroup" xmlns:wpi="http://schemas.microsoft.com/office/word/2010/wordprocessingInk" xmlns:wne="http://schemas.microsoft.com/office/word/2006/wordml" xmlns:wps="http://schemas.microsoft.com/office/word/2010/wordprocessingShape" mc:Ignorable="w14 w15 w16se w16cid wp14">
   <w:body>
-    <w:p>
-      <w:pPr>
+    <w:sdt>
+      <w:sdtPr>
         <w:rPr>
           <w:rFonts w:ascii="Arial" w:hAnsi="Arial" w:cs="Arial"/>
+          <w:bCs/>
+          <w:sz w:val="28"/>
+          <w:szCs w:val="28"/>
+          <w:lang w:val="uk-UA"/>
+        </w:rPr>
+        <w:id w:val="-2126457483"/>
+        <w:docPartObj>
+          <w:docPartGallery w:val="Cover Pages"/>
+          <w:docPartUnique/>
+        </w:docPartObj>
+      </w:sdtPr>
+      <w:sdtEndPr>
+        <w:rPr>
+          <w:bCs w:val="0"/>
           <w:sz w:val="24"/>
           <w:szCs w:val="24"/>
           <w:lang w:val="ru-RU"/>
         </w:rPr>
-      </w:pPr>
-    </w:p>
+      </w:sdtEndPr>
+      <w:sdtContent>
+        <w:p>
+          <w:pPr>
+            <w:jc w:val="center"/>
+            <w:rPr>
+              <w:rFonts w:ascii="Arial" w:hAnsi="Arial" w:cs="Arial"/>
+              <w:bCs/>
+              <w:sz w:val="32"/>
+              <w:szCs w:val="32"/>
+              <w:lang w:val="uk-UA"/>
+            </w:rPr>
+          </w:pPr>
+          <w:r>
+            <w:rPr>
+              <w:rFonts w:ascii="Arial" w:hAnsi="Arial" w:cs="Arial"/>
+              <w:bCs/>
+              <w:sz w:val="28"/>
+              <w:szCs w:val="28"/>
+              <w:lang w:val="uk-UA"/>
+            </w:rPr>
+            <w:t>КИЇВСЬКИЙ НАЦІОНАЛЬНИЙ УНІВЕРСИТЕТ</w:t>
+          </w:r>
+        </w:p>
+        <w:p>
+          <w:pPr>
+            <w:jc w:val="center"/>
+            <w:rPr>
+              <w:rFonts w:ascii="Arial" w:hAnsi="Arial" w:cs="Arial"/>
+              <w:bCs/>
+              <w:sz w:val="28"/>
+              <w:szCs w:val="28"/>
+              <w:lang w:val="uk-UA"/>
+            </w:rPr>
+          </w:pPr>
+          <w:r>
+            <w:rPr>
+              <w:rFonts w:ascii="Arial" w:hAnsi="Arial" w:cs="Arial"/>
+              <w:bCs/>
+              <w:sz w:val="28"/>
+              <w:szCs w:val="28"/>
+              <w:lang w:val="uk-UA"/>
+            </w:rPr>
+            <w:t>ІМЕНІ ТАРАСА ШЕВЧЕНКА</w:t>
+          </w:r>
+        </w:p>
+        <w:p>
+          <w:pPr>
+            <w:spacing w:before="600"/>
+            <w:jc w:val="center"/>
+            <w:rPr>
+              <w:rFonts w:ascii="Arial" w:hAnsi="Arial" w:cs="Arial"/>
+              <w:bCs/>
+              <w:sz w:val="28"/>
+              <w:szCs w:val="28"/>
+              <w:lang w:val="uk-UA"/>
+            </w:rPr>
+          </w:pPr>
+          <w:r>
+            <w:rPr>
+              <w:rFonts w:ascii="Arial" w:hAnsi="Arial" w:cs="Arial"/>
+              <w:bCs/>
+              <w:sz w:val="28"/>
+              <w:szCs w:val="28"/>
+              <w:lang w:val="uk-UA"/>
+            </w:rPr>
+            <w:t>Кафедра інтелектуальних та інформаційних систем</w:t>
+          </w:r>
+        </w:p>
+        <w:p>
+          <w:pPr>
+            <w:spacing w:before="2000"/>
+            <w:jc w:val="center"/>
+            <w:rPr>
+              <w:rFonts w:ascii="Arial" w:hAnsi="Arial" w:cs="Arial"/>
+              <w:bCs/>
+              <w:sz w:val="28"/>
+              <w:szCs w:val="28"/>
+              <w:lang w:val="uk-UA"/>
+            </w:rPr>
+          </w:pPr>
+          <w:r>
+            <w:rPr>
+              <w:rFonts w:ascii="Arial" w:hAnsi="Arial" w:cs="Arial"/>
+              <w:bCs/>
+              <w:sz w:val="28"/>
+              <w:szCs w:val="28"/>
+              <w:lang w:val="ru-RU"/>
+            </w:rPr>
+            <w:t>Лабораторна</w:t>
+          </w:r>
+          <w:r>
+            <w:rPr>
+              <w:rFonts w:ascii="Arial" w:hAnsi="Arial" w:cs="Arial"/>
+              <w:bCs/>
+              <w:sz w:val="28"/>
+              <w:szCs w:val="28"/>
+              <w:lang w:val="uk-UA"/>
+            </w:rPr>
+            <w:t xml:space="preserve"> робота № 1</w:t>
+          </w:r>
+        </w:p>
+        <w:p>
+          <w:pPr>
+            <w:jc w:val="center"/>
+            <w:rPr>
+              <w:rFonts w:ascii="Arial" w:hAnsi="Arial" w:cs="Arial"/>
+              <w:bCs/>
+              <w:sz w:val="28"/>
+              <w:szCs w:val="28"/>
+              <w:lang w:val="uk-UA"/>
+            </w:rPr>
+          </w:pPr>
+          <w:r>
+            <w:rPr>
+              <w:rFonts w:ascii="Arial" w:hAnsi="Arial" w:cs="Arial"/>
+              <w:bCs/>
+              <w:sz w:val="28"/>
+              <w:szCs w:val="28"/>
+              <w:lang w:val="uk-UA"/>
+            </w:rPr>
+            <w:t>з дисципліни</w:t>
+          </w:r>
+        </w:p>
+        <w:p>
+          <w:pPr>
+            <w:pStyle w:val="NoSpacing"/>
+            <w:jc w:val="center"/>
+            <w:rPr>
+              <w:rFonts w:ascii="Arial" w:hAnsi="Arial" w:cs="Arial"/>
+              <w:bCs/>
+              <w:sz w:val="28"/>
+              <w:szCs w:val="28"/>
+            </w:rPr>
+          </w:pPr>
+          <w:r>
+            <w:rPr>
+              <w:rFonts w:ascii="Arial" w:hAnsi="Arial" w:cs="Arial"/>
+              <w:bCs/>
+              <w:iCs/>
+              <w:sz w:val="28"/>
+              <w:szCs w:val="28"/>
+              <w:lang w:val="uk-UA"/>
+            </w:rPr>
+            <w:t>“</w:t>
+          </w:r>
+          <w:r>
+            <w:rPr>
+              <w:rFonts w:ascii="Arial" w:hAnsi="Arial" w:cs="Arial"/>
+              <w:bCs/>
+              <w:iCs/>
+              <w:sz w:val="28"/>
+              <w:szCs w:val="28"/>
+            </w:rPr>
+            <w:t>Методи</w:t>
+          </w:r>
+          <w:r>
+            <w:rPr>
+              <w:rFonts w:ascii="Arial" w:hAnsi="Arial" w:cs="Arial"/>
+              <w:bCs/>
+              <w:iCs/>
+              <w:sz w:val="28"/>
+              <w:szCs w:val="28"/>
+              <w:lang w:val="uk-UA"/>
+            </w:rPr>
+            <w:t xml:space="preserve"> </w:t>
+          </w:r>
+          <w:r>
+            <w:rPr>
+              <w:rFonts w:ascii="Arial" w:hAnsi="Arial" w:cs="Arial"/>
+              <w:bCs/>
+              <w:iCs/>
+              <w:sz w:val="28"/>
+              <w:szCs w:val="28"/>
+            </w:rPr>
+            <w:t>прийня</w:t>
+          </w:r>
+          <w:r>
+            <w:rPr>
+              <w:rFonts w:ascii="Arial" w:hAnsi="Arial" w:cs="Arial"/>
+              <w:bCs/>
+              <w:iCs/>
+              <w:sz w:val="28"/>
+              <w:szCs w:val="28"/>
+              <w:lang w:val="uk-UA"/>
+            </w:rPr>
+            <w:t>ття рішення</w:t>
+          </w:r>
+          <w:bookmarkStart w:id="0" w:name="_GoBack"/>
+          <w:bookmarkEnd w:id="0"/>
+          <w:r>
+            <w:rPr>
+              <w:rFonts w:ascii="Arial" w:hAnsi="Arial" w:cs="Arial"/>
+              <w:bCs/>
+              <w:iCs/>
+              <w:sz w:val="28"/>
+              <w:szCs w:val="28"/>
+              <w:lang w:val="uk-UA"/>
+            </w:rPr>
+            <w:t>”</w:t>
+          </w:r>
+        </w:p>
+        <w:p>
+          <w:pPr>
+            <w:spacing w:before="3400"/>
+            <w:jc w:val="right"/>
+            <w:rPr>
+              <w:rFonts w:ascii="Arial" w:hAnsi="Arial" w:cs="Arial"/>
+              <w:sz w:val="28"/>
+              <w:szCs w:val="28"/>
+              <w:lang w:val="uk-UA"/>
+            </w:rPr>
+          </w:pPr>
+          <w:r>
+            <w:rPr>
+              <w:rFonts w:ascii="Arial" w:hAnsi="Arial" w:cs="Arial"/>
+              <w:sz w:val="28"/>
+              <w:szCs w:val="28"/>
+              <w:lang w:val="uk-UA"/>
+            </w:rPr>
+            <w:t>Виконав студент</w:t>
+          </w:r>
+        </w:p>
+        <w:p>
+          <w:pPr>
+            <w:jc w:val="right"/>
+            <w:rPr>
+              <w:rFonts w:ascii="Arial" w:hAnsi="Arial" w:cs="Arial"/>
+              <w:sz w:val="28"/>
+              <w:szCs w:val="28"/>
+              <w:lang w:val="uk-UA"/>
+            </w:rPr>
+          </w:pPr>
+          <w:r>
+            <w:rPr>
+              <w:rFonts w:ascii="Arial" w:hAnsi="Arial" w:cs="Arial"/>
+              <w:sz w:val="28"/>
+              <w:szCs w:val="28"/>
+              <w:lang w:val="uk-UA"/>
+            </w:rPr>
+            <w:t xml:space="preserve">групи КН- </w:t>
+          </w:r>
+          <w:r>
+            <w:rPr>
+              <w:rFonts w:ascii="Arial" w:hAnsi="Arial" w:cs="Arial"/>
+              <w:sz w:val="28"/>
+              <w:szCs w:val="28"/>
+              <w:lang w:val="uk-UA"/>
+            </w:rPr>
+            <w:t>31</w:t>
+          </w:r>
+        </w:p>
+        <w:p>
+          <w:pPr>
+            <w:jc w:val="right"/>
+            <w:rPr>
+              <w:rFonts w:ascii="Arial" w:hAnsi="Arial" w:cs="Arial"/>
+              <w:sz w:val="28"/>
+              <w:szCs w:val="28"/>
+              <w:lang w:val="uk-UA"/>
+            </w:rPr>
+          </w:pPr>
+          <w:r>
+            <w:rPr>
+              <w:rFonts w:ascii="Arial" w:hAnsi="Arial" w:cs="Arial"/>
+              <w:sz w:val="28"/>
+              <w:szCs w:val="28"/>
+              <w:lang w:val="uk-UA"/>
+            </w:rPr>
+            <w:t>Пашковський Павло Володимирович</w:t>
+          </w:r>
+        </w:p>
+        <w:p>
+          <w:pPr>
+            <w:spacing w:before="2600"/>
+            <w:jc w:val="center"/>
+            <w:rPr>
+              <w:rFonts w:ascii="Arial" w:hAnsi="Arial" w:cs="Arial"/>
+              <w:sz w:val="28"/>
+              <w:szCs w:val="28"/>
+              <w:lang w:val="uk-UA"/>
+            </w:rPr>
+          </w:pPr>
+          <w:r>
+            <w:rPr>
+              <w:rFonts w:ascii="Arial" w:hAnsi="Arial" w:cs="Arial"/>
+              <w:sz w:val="28"/>
+              <w:szCs w:val="28"/>
+              <w:lang w:val="uk-UA"/>
+            </w:rPr>
+            <w:t>Київ-2020</w:t>
+          </w:r>
+        </w:p>
+      </w:sdtContent>
+    </w:sdt>
     <w:p>
       <w:pPr>
         <w:rPr>
@@ -29,6 +336,7 @@
           <w:szCs w:val="24"/>
           <w:lang w:val="ru-RU"/>
         </w:rPr>
+        <w:lastRenderedPageBreak/>
         <w:t>Мета роботи:</w:t>
       </w:r>
       <w:r>
@@ -521,7 +829,6 @@
           <w:sz w:val="24"/>
           <w:szCs w:val="24"/>
         </w:rPr>
-        <w:lastRenderedPageBreak/>
         <w:t>Результат</w:t>
       </w:r>
       <w:proofErr w:type="spellEnd"/>
@@ -592,6 +899,7 @@
           <w:szCs w:val="24"/>
           <w:lang w:val="ru-RU"/>
         </w:rPr>
+        <w:lastRenderedPageBreak/>
         <w:drawing>
           <wp:inline distT="0" distB="0" distL="0" distR="0" wp14:anchorId="0BD8BC90" wp14:editId="14C696B7">
             <wp:extent cx="1924050" cy="4857750"/>
@@ -1766,8 +2074,6 @@
         </w:rPr>
         <w:t>,</w:t>
       </w:r>
-      <w:bookmarkStart w:id="0" w:name="_GoBack"/>
-      <w:bookmarkEnd w:id="0"/>
       <w:r>
         <w:rPr>
           <w:rFonts w:ascii="Courier New" w:eastAsia="Times New Roman" w:hAnsi="Courier New" w:cs="Courier New"/>
@@ -2244,6 +2550,44 @@
           <w:szCs w:val="20"/>
         </w:rPr>
         <w:br/>
+        <w:t xml:space="preserve">    if </w:t>
+      </w:r>
+      <w:r>
+        <w:rPr>
+          <w:rFonts w:ascii="Courier New" w:eastAsia="Times New Roman" w:hAnsi="Courier New" w:cs="Courier New"/>
+          <w:color w:val="A9B7C6"/>
+          <w:sz w:val="20"/>
+          <w:szCs w:val="20"/>
+        </w:rPr>
+        <w:t>flag:</w:t>
+      </w:r>
+      <w:r>
+        <w:rPr>
+          <w:rFonts w:ascii="Courier New" w:eastAsia="Times New Roman" w:hAnsi="Courier New" w:cs="Courier New"/>
+          <w:color w:val="A9B7C6"/>
+          <w:sz w:val="20"/>
+          <w:szCs w:val="20"/>
+        </w:rPr>
+        <w:br/>
+        <w:t xml:space="preserve">        </w:t>
+      </w:r>
+      <w:r>
+        <w:rPr>
+          <w:rFonts w:ascii="Courier New" w:eastAsia="Times New Roman" w:hAnsi="Courier New" w:cs="Courier New"/>
+          <w:color w:val="CC7832"/>
+          <w:sz w:val="20"/>
+          <w:szCs w:val="20"/>
+        </w:rPr>
+        <w:t>break</w:t>
+      </w:r>
+      <w:r>
+        <w:rPr>
+          <w:rFonts w:ascii="Courier New" w:eastAsia="Times New Roman" w:hAnsi="Courier New" w:cs="Courier New"/>
+          <w:color w:val="CC7832"/>
+          <w:sz w:val="20"/>
+          <w:szCs w:val="20"/>
+        </w:rPr>
+        <w:br/>
       </w:r>
       <w:r>
         <w:rPr>
@@ -2253,6 +2597,519 @@
           <w:szCs w:val="20"/>
         </w:rPr>
         <w:lastRenderedPageBreak/>
+        <w:t xml:space="preserve">if </w:t>
+      </w:r>
+      <w:r>
+        <w:rPr>
+          <w:rFonts w:ascii="Courier New" w:eastAsia="Times New Roman" w:hAnsi="Courier New" w:cs="Courier New"/>
+          <w:color w:val="A9B7C6"/>
+          <w:sz w:val="20"/>
+          <w:szCs w:val="20"/>
+        </w:rPr>
+        <w:t>flag:</w:t>
+      </w:r>
+      <w:r>
+        <w:rPr>
+          <w:rFonts w:ascii="Courier New" w:eastAsia="Times New Roman" w:hAnsi="Courier New" w:cs="Courier New"/>
+          <w:color w:val="A9B7C6"/>
+          <w:sz w:val="20"/>
+          <w:szCs w:val="20"/>
+        </w:rPr>
+        <w:br/>
+        <w:t xml:space="preserve">    symmetrical = </w:t>
+      </w:r>
+      <w:r>
+        <w:rPr>
+          <w:rFonts w:ascii="Courier New" w:eastAsia="Times New Roman" w:hAnsi="Courier New" w:cs="Courier New"/>
+          <w:color w:val="6897BB"/>
+          <w:sz w:val="20"/>
+          <w:szCs w:val="20"/>
+        </w:rPr>
+        <w:t>0</w:t>
+      </w:r>
+      <w:r>
+        <w:rPr>
+          <w:rFonts w:ascii="Courier New" w:eastAsia="Times New Roman" w:hAnsi="Courier New" w:cs="Courier New"/>
+          <w:color w:val="6897BB"/>
+          <w:sz w:val="20"/>
+          <w:szCs w:val="20"/>
+        </w:rPr>
+        <w:br/>
+      </w:r>
+      <w:r>
+        <w:rPr>
+          <w:rFonts w:ascii="Courier New" w:eastAsia="Times New Roman" w:hAnsi="Courier New" w:cs="Courier New"/>
+          <w:color w:val="808080"/>
+          <w:sz w:val="20"/>
+          <w:szCs w:val="20"/>
+        </w:rPr>
+        <w:t xml:space="preserve"># </w:t>
+      </w:r>
+      <w:proofErr w:type="spellStart"/>
+      <w:r>
+        <w:rPr>
+          <w:rFonts w:ascii="Courier New" w:eastAsia="Times New Roman" w:hAnsi="Courier New" w:cs="Courier New"/>
+          <w:color w:val="808080"/>
+          <w:sz w:val="20"/>
+          <w:szCs w:val="20"/>
+        </w:rPr>
+        <w:t>антисиметричність</w:t>
+      </w:r>
+      <w:proofErr w:type="spellEnd"/>
+      <w:r>
+        <w:rPr>
+          <w:rFonts w:ascii="Courier New" w:eastAsia="Times New Roman" w:hAnsi="Courier New" w:cs="Courier New"/>
+          <w:color w:val="808080"/>
+          <w:sz w:val="20"/>
+          <w:szCs w:val="20"/>
+        </w:rPr>
+        <w:br/>
+      </w:r>
+      <w:proofErr w:type="spellStart"/>
+      <w:r>
+        <w:rPr>
+          <w:rFonts w:ascii="Courier New" w:eastAsia="Times New Roman" w:hAnsi="Courier New" w:cs="Courier New"/>
+          <w:color w:val="A9B7C6"/>
+          <w:sz w:val="20"/>
+          <w:szCs w:val="20"/>
+        </w:rPr>
+        <w:t>antisymmetrical</w:t>
+      </w:r>
+      <w:proofErr w:type="spellEnd"/>
+      <w:r>
+        <w:rPr>
+          <w:rFonts w:ascii="Courier New" w:eastAsia="Times New Roman" w:hAnsi="Courier New" w:cs="Courier New"/>
+          <w:color w:val="A9B7C6"/>
+          <w:sz w:val="20"/>
+          <w:szCs w:val="20"/>
+        </w:rPr>
+        <w:t xml:space="preserve"> = </w:t>
+      </w:r>
+      <w:r>
+        <w:rPr>
+          <w:rFonts w:ascii="Courier New" w:eastAsia="Times New Roman" w:hAnsi="Courier New" w:cs="Courier New"/>
+          <w:color w:val="6897BB"/>
+          <w:sz w:val="20"/>
+          <w:szCs w:val="20"/>
+        </w:rPr>
+        <w:t>1</w:t>
+      </w:r>
+      <w:r>
+        <w:rPr>
+          <w:rFonts w:ascii="Courier New" w:eastAsia="Times New Roman" w:hAnsi="Courier New" w:cs="Courier New"/>
+          <w:color w:val="6897BB"/>
+          <w:sz w:val="20"/>
+          <w:szCs w:val="20"/>
+        </w:rPr>
+        <w:br/>
+      </w:r>
+      <w:r>
+        <w:rPr>
+          <w:rFonts w:ascii="Courier New" w:eastAsia="Times New Roman" w:hAnsi="Courier New" w:cs="Courier New"/>
+          <w:color w:val="A9B7C6"/>
+          <w:sz w:val="20"/>
+          <w:szCs w:val="20"/>
+        </w:rPr>
+        <w:t xml:space="preserve">flag = </w:t>
+      </w:r>
+      <w:r>
+        <w:rPr>
+          <w:rFonts w:ascii="Courier New" w:eastAsia="Times New Roman" w:hAnsi="Courier New" w:cs="Courier New"/>
+          <w:color w:val="CC7832"/>
+          <w:sz w:val="20"/>
+          <w:szCs w:val="20"/>
+        </w:rPr>
+        <w:t>False</w:t>
+      </w:r>
+      <w:r>
+        <w:rPr>
+          <w:rFonts w:ascii="Courier New" w:eastAsia="Times New Roman" w:hAnsi="Courier New" w:cs="Courier New"/>
+          <w:color w:val="CC7832"/>
+          <w:sz w:val="20"/>
+          <w:szCs w:val="20"/>
+        </w:rPr>
+        <w:br/>
+        <w:t xml:space="preserve">for </w:t>
+      </w:r>
+      <w:proofErr w:type="spellStart"/>
+      <w:r>
+        <w:rPr>
+          <w:rFonts w:ascii="Courier New" w:eastAsia="Times New Roman" w:hAnsi="Courier New" w:cs="Courier New"/>
+          <w:color w:val="A9B7C6"/>
+          <w:sz w:val="20"/>
+          <w:szCs w:val="20"/>
+        </w:rPr>
+        <w:t>i</w:t>
+      </w:r>
+      <w:proofErr w:type="spellEnd"/>
+      <w:r>
+        <w:rPr>
+          <w:rFonts w:ascii="Courier New" w:eastAsia="Times New Roman" w:hAnsi="Courier New" w:cs="Courier New"/>
+          <w:color w:val="A9B7C6"/>
+          <w:sz w:val="20"/>
+          <w:szCs w:val="20"/>
+        </w:rPr>
+        <w:t xml:space="preserve"> </w:t>
+      </w:r>
+      <w:r>
+        <w:rPr>
+          <w:rFonts w:ascii="Courier New" w:eastAsia="Times New Roman" w:hAnsi="Courier New" w:cs="Courier New"/>
+          <w:color w:val="CC7832"/>
+          <w:sz w:val="20"/>
+          <w:szCs w:val="20"/>
+        </w:rPr>
+        <w:t xml:space="preserve">in </w:t>
+      </w:r>
+      <w:r>
+        <w:rPr>
+          <w:rFonts w:ascii="Courier New" w:eastAsia="Times New Roman" w:hAnsi="Courier New" w:cs="Courier New"/>
+          <w:color w:val="8888C6"/>
+          <w:sz w:val="20"/>
+          <w:szCs w:val="20"/>
+        </w:rPr>
+        <w:t>range</w:t>
+      </w:r>
+      <w:r>
+        <w:rPr>
+          <w:rFonts w:ascii="Courier New" w:eastAsia="Times New Roman" w:hAnsi="Courier New" w:cs="Courier New"/>
+          <w:color w:val="A9B7C6"/>
+          <w:sz w:val="20"/>
+          <w:szCs w:val="20"/>
+        </w:rPr>
+        <w:t>(</w:t>
+      </w:r>
+      <w:r>
+        <w:rPr>
+          <w:rFonts w:ascii="Courier New" w:eastAsia="Times New Roman" w:hAnsi="Courier New" w:cs="Courier New"/>
+          <w:color w:val="6897BB"/>
+          <w:sz w:val="20"/>
+          <w:szCs w:val="20"/>
+        </w:rPr>
+        <w:t>5</w:t>
+      </w:r>
+      <w:r>
+        <w:rPr>
+          <w:rFonts w:ascii="Courier New" w:eastAsia="Times New Roman" w:hAnsi="Courier New" w:cs="Courier New"/>
+          <w:color w:val="A9B7C6"/>
+          <w:sz w:val="20"/>
+          <w:szCs w:val="20"/>
+        </w:rPr>
+        <w:t>):</w:t>
+      </w:r>
+      <w:r>
+        <w:rPr>
+          <w:rFonts w:ascii="Courier New" w:eastAsia="Times New Roman" w:hAnsi="Courier New" w:cs="Courier New"/>
+          <w:color w:val="A9B7C6"/>
+          <w:sz w:val="20"/>
+          <w:szCs w:val="20"/>
+        </w:rPr>
+        <w:br/>
+        <w:t xml:space="preserve">    </w:t>
+      </w:r>
+      <w:r>
+        <w:rPr>
+          <w:rFonts w:ascii="Courier New" w:eastAsia="Times New Roman" w:hAnsi="Courier New" w:cs="Courier New"/>
+          <w:color w:val="CC7832"/>
+          <w:sz w:val="20"/>
+          <w:szCs w:val="20"/>
+        </w:rPr>
+        <w:t xml:space="preserve">for </w:t>
+      </w:r>
+      <w:r>
+        <w:rPr>
+          <w:rFonts w:ascii="Courier New" w:eastAsia="Times New Roman" w:hAnsi="Courier New" w:cs="Courier New"/>
+          <w:color w:val="A9B7C6"/>
+          <w:sz w:val="20"/>
+          <w:szCs w:val="20"/>
+        </w:rPr>
+        <w:t xml:space="preserve">j </w:t>
+      </w:r>
+      <w:r>
+        <w:rPr>
+          <w:rFonts w:ascii="Courier New" w:eastAsia="Times New Roman" w:hAnsi="Courier New" w:cs="Courier New"/>
+          <w:color w:val="CC7832"/>
+          <w:sz w:val="20"/>
+          <w:szCs w:val="20"/>
+        </w:rPr>
+        <w:t xml:space="preserve">in </w:t>
+      </w:r>
+      <w:r>
+        <w:rPr>
+          <w:rFonts w:ascii="Courier New" w:eastAsia="Times New Roman" w:hAnsi="Courier New" w:cs="Courier New"/>
+          <w:color w:val="8888C6"/>
+          <w:sz w:val="20"/>
+          <w:szCs w:val="20"/>
+        </w:rPr>
+        <w:t>range</w:t>
+      </w:r>
+      <w:r>
+        <w:rPr>
+          <w:rFonts w:ascii="Courier New" w:eastAsia="Times New Roman" w:hAnsi="Courier New" w:cs="Courier New"/>
+          <w:color w:val="A9B7C6"/>
+          <w:sz w:val="20"/>
+          <w:szCs w:val="20"/>
+        </w:rPr>
+        <w:t>(</w:t>
+      </w:r>
+      <w:r>
+        <w:rPr>
+          <w:rFonts w:ascii="Courier New" w:eastAsia="Times New Roman" w:hAnsi="Courier New" w:cs="Courier New"/>
+          <w:color w:val="6897BB"/>
+          <w:sz w:val="20"/>
+          <w:szCs w:val="20"/>
+        </w:rPr>
+        <w:t>5</w:t>
+      </w:r>
+      <w:r>
+        <w:rPr>
+          <w:rFonts w:ascii="Courier New" w:eastAsia="Times New Roman" w:hAnsi="Courier New" w:cs="Courier New"/>
+          <w:color w:val="A9B7C6"/>
+          <w:sz w:val="20"/>
+          <w:szCs w:val="20"/>
+        </w:rPr>
+        <w:t>):</w:t>
+      </w:r>
+      <w:r>
+        <w:rPr>
+          <w:rFonts w:ascii="Courier New" w:eastAsia="Times New Roman" w:hAnsi="Courier New" w:cs="Courier New"/>
+          <w:color w:val="A9B7C6"/>
+          <w:sz w:val="20"/>
+          <w:szCs w:val="20"/>
+        </w:rPr>
+        <w:br/>
+        <w:t xml:space="preserve">        </w:t>
+      </w:r>
+      <w:r>
+        <w:rPr>
+          <w:rFonts w:ascii="Courier New" w:eastAsia="Times New Roman" w:hAnsi="Courier New" w:cs="Courier New"/>
+          <w:color w:val="CC7832"/>
+          <w:sz w:val="20"/>
+          <w:szCs w:val="20"/>
+        </w:rPr>
+        <w:t xml:space="preserve">if </w:t>
+      </w:r>
+      <w:proofErr w:type="spellStart"/>
+      <w:r>
+        <w:rPr>
+          <w:rFonts w:ascii="Courier New" w:eastAsia="Times New Roman" w:hAnsi="Courier New" w:cs="Courier New"/>
+          <w:color w:val="A9B7C6"/>
+          <w:sz w:val="20"/>
+          <w:szCs w:val="20"/>
+        </w:rPr>
+        <w:t>i</w:t>
+      </w:r>
+      <w:proofErr w:type="spellEnd"/>
+      <w:r>
+        <w:rPr>
+          <w:rFonts w:ascii="Courier New" w:eastAsia="Times New Roman" w:hAnsi="Courier New" w:cs="Courier New"/>
+          <w:color w:val="A9B7C6"/>
+          <w:sz w:val="20"/>
+          <w:szCs w:val="20"/>
+        </w:rPr>
+        <w:t xml:space="preserve"> != j:</w:t>
+      </w:r>
+      <w:r>
+        <w:rPr>
+          <w:rFonts w:ascii="Courier New" w:eastAsia="Times New Roman" w:hAnsi="Courier New" w:cs="Courier New"/>
+          <w:color w:val="A9B7C6"/>
+          <w:sz w:val="20"/>
+          <w:szCs w:val="20"/>
+        </w:rPr>
+        <w:br/>
+        <w:t xml:space="preserve">            </w:t>
+      </w:r>
+      <w:r>
+        <w:rPr>
+          <w:rFonts w:ascii="Courier New" w:eastAsia="Times New Roman" w:hAnsi="Courier New" w:cs="Courier New"/>
+          <w:color w:val="CC7832"/>
+          <w:sz w:val="20"/>
+          <w:szCs w:val="20"/>
+        </w:rPr>
+        <w:t xml:space="preserve">if </w:t>
+      </w:r>
+      <w:proofErr w:type="spellStart"/>
+      <w:r>
+        <w:rPr>
+          <w:rFonts w:ascii="Courier New" w:eastAsia="Times New Roman" w:hAnsi="Courier New" w:cs="Courier New"/>
+          <w:color w:val="A9B7C6"/>
+          <w:sz w:val="20"/>
+          <w:szCs w:val="20"/>
+        </w:rPr>
+        <w:t>arr</w:t>
+      </w:r>
+      <w:proofErr w:type="spellEnd"/>
+      <w:r>
+        <w:rPr>
+          <w:rFonts w:ascii="Courier New" w:eastAsia="Times New Roman" w:hAnsi="Courier New" w:cs="Courier New"/>
+          <w:color w:val="A9B7C6"/>
+          <w:sz w:val="20"/>
+          <w:szCs w:val="20"/>
+        </w:rPr>
+        <w:t>[</w:t>
+      </w:r>
+      <w:proofErr w:type="spellStart"/>
+      <w:r>
+        <w:rPr>
+          <w:rFonts w:ascii="Courier New" w:eastAsia="Times New Roman" w:hAnsi="Courier New" w:cs="Courier New"/>
+          <w:color w:val="A9B7C6"/>
+          <w:sz w:val="20"/>
+          <w:szCs w:val="20"/>
+        </w:rPr>
+        <w:t>i</w:t>
+      </w:r>
+      <w:proofErr w:type="spellEnd"/>
+      <w:r>
+        <w:rPr>
+          <w:rFonts w:ascii="Courier New" w:eastAsia="Times New Roman" w:hAnsi="Courier New" w:cs="Courier New"/>
+          <w:color w:val="A9B7C6"/>
+          <w:sz w:val="20"/>
+          <w:szCs w:val="20"/>
+        </w:rPr>
+        <w:t xml:space="preserve">][j] == </w:t>
+      </w:r>
+      <w:proofErr w:type="spellStart"/>
+      <w:r>
+        <w:rPr>
+          <w:rFonts w:ascii="Courier New" w:eastAsia="Times New Roman" w:hAnsi="Courier New" w:cs="Courier New"/>
+          <w:color w:val="A9B7C6"/>
+          <w:sz w:val="20"/>
+          <w:szCs w:val="20"/>
+        </w:rPr>
+        <w:t>arr</w:t>
+      </w:r>
+      <w:proofErr w:type="spellEnd"/>
+      <w:r>
+        <w:rPr>
+          <w:rFonts w:ascii="Courier New" w:eastAsia="Times New Roman" w:hAnsi="Courier New" w:cs="Courier New"/>
+          <w:color w:val="A9B7C6"/>
+          <w:sz w:val="20"/>
+          <w:szCs w:val="20"/>
+        </w:rPr>
+        <w:t>[j][</w:t>
+      </w:r>
+      <w:proofErr w:type="spellStart"/>
+      <w:r>
+        <w:rPr>
+          <w:rFonts w:ascii="Courier New" w:eastAsia="Times New Roman" w:hAnsi="Courier New" w:cs="Courier New"/>
+          <w:color w:val="A9B7C6"/>
+          <w:sz w:val="20"/>
+          <w:szCs w:val="20"/>
+        </w:rPr>
+        <w:t>i</w:t>
+      </w:r>
+      <w:proofErr w:type="spellEnd"/>
+      <w:r>
+        <w:rPr>
+          <w:rFonts w:ascii="Courier New" w:eastAsia="Times New Roman" w:hAnsi="Courier New" w:cs="Courier New"/>
+          <w:color w:val="A9B7C6"/>
+          <w:sz w:val="20"/>
+          <w:szCs w:val="20"/>
+        </w:rPr>
+        <w:t>]==</w:t>
+      </w:r>
+      <w:r>
+        <w:rPr>
+          <w:rFonts w:ascii="Courier New" w:eastAsia="Times New Roman" w:hAnsi="Courier New" w:cs="Courier New"/>
+          <w:color w:val="6897BB"/>
+          <w:sz w:val="20"/>
+          <w:szCs w:val="20"/>
+        </w:rPr>
+        <w:t>1</w:t>
+      </w:r>
+      <w:r>
+        <w:rPr>
+          <w:rFonts w:ascii="Courier New" w:eastAsia="Times New Roman" w:hAnsi="Courier New" w:cs="Courier New"/>
+          <w:color w:val="A9B7C6"/>
+          <w:sz w:val="20"/>
+          <w:szCs w:val="20"/>
+        </w:rPr>
+        <w:t>:</w:t>
+      </w:r>
+      <w:r>
+        <w:rPr>
+          <w:rFonts w:ascii="Courier New" w:eastAsia="Times New Roman" w:hAnsi="Courier New" w:cs="Courier New"/>
+          <w:color w:val="A9B7C6"/>
+          <w:sz w:val="20"/>
+          <w:szCs w:val="20"/>
+        </w:rPr>
+        <w:br/>
+        <w:t xml:space="preserve">                </w:t>
+      </w:r>
+      <w:proofErr w:type="spellStart"/>
+      <w:r>
+        <w:rPr>
+          <w:rFonts w:ascii="Courier New" w:eastAsia="Times New Roman" w:hAnsi="Courier New" w:cs="Courier New"/>
+          <w:color w:val="A9B7C6"/>
+          <w:sz w:val="20"/>
+          <w:szCs w:val="20"/>
+        </w:rPr>
+        <w:t>antisymmetrical</w:t>
+      </w:r>
+      <w:proofErr w:type="spellEnd"/>
+      <w:r>
+        <w:rPr>
+          <w:rFonts w:ascii="Courier New" w:eastAsia="Times New Roman" w:hAnsi="Courier New" w:cs="Courier New"/>
+          <w:color w:val="A9B7C6"/>
+          <w:sz w:val="20"/>
+          <w:szCs w:val="20"/>
+        </w:rPr>
+        <w:t xml:space="preserve"> = </w:t>
+      </w:r>
+      <w:r>
+        <w:rPr>
+          <w:rFonts w:ascii="Courier New" w:eastAsia="Times New Roman" w:hAnsi="Courier New" w:cs="Courier New"/>
+          <w:color w:val="6897BB"/>
+          <w:sz w:val="20"/>
+          <w:szCs w:val="20"/>
+        </w:rPr>
+        <w:t>0</w:t>
+      </w:r>
+      <w:r>
+        <w:rPr>
+          <w:rFonts w:ascii="Courier New" w:eastAsia="Times New Roman" w:hAnsi="Courier New" w:cs="Courier New"/>
+          <w:color w:val="6897BB"/>
+          <w:sz w:val="20"/>
+          <w:szCs w:val="20"/>
+        </w:rPr>
+        <w:br/>
+        <w:t xml:space="preserve">                </w:t>
+      </w:r>
+      <w:r>
+        <w:rPr>
+          <w:rFonts w:ascii="Courier New" w:eastAsia="Times New Roman" w:hAnsi="Courier New" w:cs="Courier New"/>
+          <w:color w:val="A9B7C6"/>
+          <w:sz w:val="20"/>
+          <w:szCs w:val="20"/>
+        </w:rPr>
+        <w:t xml:space="preserve">flag = </w:t>
+      </w:r>
+      <w:r>
+        <w:rPr>
+          <w:rFonts w:ascii="Courier New" w:eastAsia="Times New Roman" w:hAnsi="Courier New" w:cs="Courier New"/>
+          <w:color w:val="CC7832"/>
+          <w:sz w:val="20"/>
+          <w:szCs w:val="20"/>
+        </w:rPr>
+        <w:t>True</w:t>
+      </w:r>
+      <w:r>
+        <w:rPr>
+          <w:rFonts w:ascii="Courier New" w:eastAsia="Times New Roman" w:hAnsi="Courier New" w:cs="Courier New"/>
+          <w:color w:val="CC7832"/>
+          <w:sz w:val="20"/>
+          <w:szCs w:val="20"/>
+        </w:rPr>
+        <w:br/>
+        <w:t xml:space="preserve">                break</w:t>
+      </w:r>
+      <w:r>
+        <w:rPr>
+          <w:rFonts w:ascii="Courier New" w:eastAsia="Times New Roman" w:hAnsi="Courier New" w:cs="Courier New"/>
+          <w:color w:val="CC7832"/>
+          <w:sz w:val="20"/>
+          <w:szCs w:val="20"/>
+        </w:rPr>
+        <w:br/>
         <w:t xml:space="preserve">    if </w:t>
       </w:r>
       <w:r>
@@ -2291,8 +3148,491 @@
           <w:szCs w:val="20"/>
         </w:rPr>
         <w:br/>
+      </w:r>
+      <w:r>
+        <w:rPr>
+          <w:rFonts w:ascii="Courier New" w:eastAsia="Times New Roman" w:hAnsi="Courier New" w:cs="Courier New"/>
+          <w:color w:val="808080"/>
+          <w:sz w:val="20"/>
+          <w:szCs w:val="20"/>
+        </w:rPr>
+        <w:t xml:space="preserve"># </w:t>
+      </w:r>
+      <w:proofErr w:type="spellStart"/>
+      <w:r>
+        <w:rPr>
+          <w:rFonts w:ascii="Courier New" w:eastAsia="Times New Roman" w:hAnsi="Courier New" w:cs="Courier New"/>
+          <w:color w:val="808080"/>
+          <w:sz w:val="20"/>
+          <w:szCs w:val="20"/>
+        </w:rPr>
+        <w:t>асиметричність</w:t>
+      </w:r>
+      <w:proofErr w:type="spellEnd"/>
+      <w:r>
+        <w:rPr>
+          <w:rFonts w:ascii="Courier New" w:eastAsia="Times New Roman" w:hAnsi="Courier New" w:cs="Courier New"/>
+          <w:color w:val="808080"/>
+          <w:sz w:val="20"/>
+          <w:szCs w:val="20"/>
+        </w:rPr>
+        <w:br/>
+      </w:r>
+      <w:r>
+        <w:rPr>
+          <w:rFonts w:ascii="Courier New" w:eastAsia="Times New Roman" w:hAnsi="Courier New" w:cs="Courier New"/>
+          <w:color w:val="A9B7C6"/>
+          <w:sz w:val="20"/>
+          <w:szCs w:val="20"/>
+        </w:rPr>
+        <w:t xml:space="preserve">asymmetrical = </w:t>
+      </w:r>
+      <w:r>
+        <w:rPr>
+          <w:rFonts w:ascii="Courier New" w:eastAsia="Times New Roman" w:hAnsi="Courier New" w:cs="Courier New"/>
+          <w:color w:val="6897BB"/>
+          <w:sz w:val="20"/>
+          <w:szCs w:val="20"/>
+        </w:rPr>
+        <w:t>1</w:t>
+      </w:r>
+      <w:r>
+        <w:rPr>
+          <w:rFonts w:ascii="Courier New" w:eastAsia="Times New Roman" w:hAnsi="Courier New" w:cs="Courier New"/>
+          <w:color w:val="6897BB"/>
+          <w:sz w:val="20"/>
+          <w:szCs w:val="20"/>
+        </w:rPr>
+        <w:br/>
+      </w:r>
+      <w:r>
+        <w:rPr>
+          <w:rFonts w:ascii="Courier New" w:eastAsia="Times New Roman" w:hAnsi="Courier New" w:cs="Courier New"/>
+          <w:color w:val="A9B7C6"/>
+          <w:sz w:val="20"/>
+          <w:szCs w:val="20"/>
+        </w:rPr>
+        <w:t xml:space="preserve">flag = </w:t>
+      </w:r>
+      <w:r>
+        <w:rPr>
+          <w:rFonts w:ascii="Courier New" w:eastAsia="Times New Roman" w:hAnsi="Courier New" w:cs="Courier New"/>
+          <w:color w:val="CC7832"/>
+          <w:sz w:val="20"/>
+          <w:szCs w:val="20"/>
+        </w:rPr>
+        <w:t>False</w:t>
+      </w:r>
+      <w:r>
+        <w:rPr>
+          <w:rFonts w:ascii="Courier New" w:eastAsia="Times New Roman" w:hAnsi="Courier New" w:cs="Courier New"/>
+          <w:color w:val="CC7832"/>
+          <w:sz w:val="20"/>
+          <w:szCs w:val="20"/>
+        </w:rPr>
+        <w:br/>
+        <w:t xml:space="preserve">for </w:t>
+      </w:r>
+      <w:proofErr w:type="spellStart"/>
+      <w:r>
+        <w:rPr>
+          <w:rFonts w:ascii="Courier New" w:eastAsia="Times New Roman" w:hAnsi="Courier New" w:cs="Courier New"/>
+          <w:color w:val="A9B7C6"/>
+          <w:sz w:val="20"/>
+          <w:szCs w:val="20"/>
+        </w:rPr>
+        <w:t>i</w:t>
+      </w:r>
+      <w:proofErr w:type="spellEnd"/>
+      <w:r>
+        <w:rPr>
+          <w:rFonts w:ascii="Courier New" w:eastAsia="Times New Roman" w:hAnsi="Courier New" w:cs="Courier New"/>
+          <w:color w:val="A9B7C6"/>
+          <w:sz w:val="20"/>
+          <w:szCs w:val="20"/>
+        </w:rPr>
+        <w:t xml:space="preserve"> </w:t>
+      </w:r>
+      <w:r>
+        <w:rPr>
+          <w:rFonts w:ascii="Courier New" w:eastAsia="Times New Roman" w:hAnsi="Courier New" w:cs="Courier New"/>
+          <w:color w:val="CC7832"/>
+          <w:sz w:val="20"/>
+          <w:szCs w:val="20"/>
+        </w:rPr>
+        <w:t xml:space="preserve">in </w:t>
+      </w:r>
+      <w:r>
+        <w:rPr>
+          <w:rFonts w:ascii="Courier New" w:eastAsia="Times New Roman" w:hAnsi="Courier New" w:cs="Courier New"/>
+          <w:color w:val="8888C6"/>
+          <w:sz w:val="20"/>
+          <w:szCs w:val="20"/>
+        </w:rPr>
+        <w:t>range</w:t>
+      </w:r>
+      <w:r>
+        <w:rPr>
+          <w:rFonts w:ascii="Courier New" w:eastAsia="Times New Roman" w:hAnsi="Courier New" w:cs="Courier New"/>
+          <w:color w:val="A9B7C6"/>
+          <w:sz w:val="20"/>
+          <w:szCs w:val="20"/>
+        </w:rPr>
+        <w:t>(</w:t>
+      </w:r>
+      <w:r>
+        <w:rPr>
+          <w:rFonts w:ascii="Courier New" w:eastAsia="Times New Roman" w:hAnsi="Courier New" w:cs="Courier New"/>
+          <w:color w:val="6897BB"/>
+          <w:sz w:val="20"/>
+          <w:szCs w:val="20"/>
+        </w:rPr>
+        <w:t>5</w:t>
+      </w:r>
+      <w:r>
+        <w:rPr>
+          <w:rFonts w:ascii="Courier New" w:eastAsia="Times New Roman" w:hAnsi="Courier New" w:cs="Courier New"/>
+          <w:color w:val="A9B7C6"/>
+          <w:sz w:val="20"/>
+          <w:szCs w:val="20"/>
+        </w:rPr>
+        <w:t>):</w:t>
+      </w:r>
+      <w:r>
+        <w:rPr>
+          <w:rFonts w:ascii="Courier New" w:eastAsia="Times New Roman" w:hAnsi="Courier New" w:cs="Courier New"/>
+          <w:color w:val="A9B7C6"/>
+          <w:sz w:val="20"/>
+          <w:szCs w:val="20"/>
+        </w:rPr>
+        <w:br/>
+        <w:t xml:space="preserve">    </w:t>
+      </w:r>
+      <w:r>
+        <w:rPr>
+          <w:rFonts w:ascii="Courier New" w:eastAsia="Times New Roman" w:hAnsi="Courier New" w:cs="Courier New"/>
+          <w:color w:val="CC7832"/>
+          <w:sz w:val="20"/>
+          <w:szCs w:val="20"/>
+        </w:rPr>
+        <w:t xml:space="preserve">for </w:t>
+      </w:r>
+      <w:r>
+        <w:rPr>
+          <w:rFonts w:ascii="Courier New" w:eastAsia="Times New Roman" w:hAnsi="Courier New" w:cs="Courier New"/>
+          <w:color w:val="A9B7C6"/>
+          <w:sz w:val="20"/>
+          <w:szCs w:val="20"/>
+        </w:rPr>
+        <w:t xml:space="preserve">j </w:t>
+      </w:r>
+      <w:r>
+        <w:rPr>
+          <w:rFonts w:ascii="Courier New" w:eastAsia="Times New Roman" w:hAnsi="Courier New" w:cs="Courier New"/>
+          <w:color w:val="CC7832"/>
+          <w:sz w:val="20"/>
+          <w:szCs w:val="20"/>
+        </w:rPr>
+        <w:t xml:space="preserve">in </w:t>
+      </w:r>
+      <w:r>
+        <w:rPr>
+          <w:rFonts w:ascii="Courier New" w:eastAsia="Times New Roman" w:hAnsi="Courier New" w:cs="Courier New"/>
+          <w:color w:val="8888C6"/>
+          <w:sz w:val="20"/>
+          <w:szCs w:val="20"/>
+        </w:rPr>
+        <w:t>range</w:t>
+      </w:r>
+      <w:r>
+        <w:rPr>
+          <w:rFonts w:ascii="Courier New" w:eastAsia="Times New Roman" w:hAnsi="Courier New" w:cs="Courier New"/>
+          <w:color w:val="A9B7C6"/>
+          <w:sz w:val="20"/>
+          <w:szCs w:val="20"/>
+        </w:rPr>
+        <w:t>(</w:t>
+      </w:r>
+      <w:r>
+        <w:rPr>
+          <w:rFonts w:ascii="Courier New" w:eastAsia="Times New Roman" w:hAnsi="Courier New" w:cs="Courier New"/>
+          <w:color w:val="6897BB"/>
+          <w:sz w:val="20"/>
+          <w:szCs w:val="20"/>
+        </w:rPr>
+        <w:t>5</w:t>
+      </w:r>
+      <w:r>
+        <w:rPr>
+          <w:rFonts w:ascii="Courier New" w:eastAsia="Times New Roman" w:hAnsi="Courier New" w:cs="Courier New"/>
+          <w:color w:val="A9B7C6"/>
+          <w:sz w:val="20"/>
+          <w:szCs w:val="20"/>
+        </w:rPr>
+        <w:t>):</w:t>
+      </w:r>
+      <w:r>
+        <w:rPr>
+          <w:rFonts w:ascii="Courier New" w:eastAsia="Times New Roman" w:hAnsi="Courier New" w:cs="Courier New"/>
+          <w:color w:val="A9B7C6"/>
+          <w:sz w:val="20"/>
+          <w:szCs w:val="20"/>
+        </w:rPr>
+        <w:br/>
+        <w:t xml:space="preserve">        </w:t>
+      </w:r>
+      <w:r>
+        <w:rPr>
+          <w:rFonts w:ascii="Courier New" w:eastAsia="Times New Roman" w:hAnsi="Courier New" w:cs="Courier New"/>
+          <w:color w:val="CC7832"/>
+          <w:sz w:val="20"/>
+          <w:szCs w:val="20"/>
+        </w:rPr>
         <w:t xml:space="preserve">if </w:t>
       </w:r>
+      <w:proofErr w:type="spellStart"/>
+      <w:r>
+        <w:rPr>
+          <w:rFonts w:ascii="Courier New" w:eastAsia="Times New Roman" w:hAnsi="Courier New" w:cs="Courier New"/>
+          <w:color w:val="A9B7C6"/>
+          <w:sz w:val="20"/>
+          <w:szCs w:val="20"/>
+        </w:rPr>
+        <w:t>arr</w:t>
+      </w:r>
+      <w:proofErr w:type="spellEnd"/>
+      <w:r>
+        <w:rPr>
+          <w:rFonts w:ascii="Courier New" w:eastAsia="Times New Roman" w:hAnsi="Courier New" w:cs="Courier New"/>
+          <w:color w:val="A9B7C6"/>
+          <w:sz w:val="20"/>
+          <w:szCs w:val="20"/>
+        </w:rPr>
+        <w:t>[</w:t>
+      </w:r>
+      <w:proofErr w:type="spellStart"/>
+      <w:r>
+        <w:rPr>
+          <w:rFonts w:ascii="Courier New" w:eastAsia="Times New Roman" w:hAnsi="Courier New" w:cs="Courier New"/>
+          <w:color w:val="A9B7C6"/>
+          <w:sz w:val="20"/>
+          <w:szCs w:val="20"/>
+        </w:rPr>
+        <w:t>i</w:t>
+      </w:r>
+      <w:proofErr w:type="spellEnd"/>
+      <w:r>
+        <w:rPr>
+          <w:rFonts w:ascii="Courier New" w:eastAsia="Times New Roman" w:hAnsi="Courier New" w:cs="Courier New"/>
+          <w:color w:val="A9B7C6"/>
+          <w:sz w:val="20"/>
+          <w:szCs w:val="20"/>
+        </w:rPr>
+        <w:t xml:space="preserve">][j] == </w:t>
+      </w:r>
+      <w:proofErr w:type="spellStart"/>
+      <w:r>
+        <w:rPr>
+          <w:rFonts w:ascii="Courier New" w:eastAsia="Times New Roman" w:hAnsi="Courier New" w:cs="Courier New"/>
+          <w:color w:val="A9B7C6"/>
+          <w:sz w:val="20"/>
+          <w:szCs w:val="20"/>
+        </w:rPr>
+        <w:t>arr</w:t>
+      </w:r>
+      <w:proofErr w:type="spellEnd"/>
+      <w:r>
+        <w:rPr>
+          <w:rFonts w:ascii="Courier New" w:eastAsia="Times New Roman" w:hAnsi="Courier New" w:cs="Courier New"/>
+          <w:color w:val="A9B7C6"/>
+          <w:sz w:val="20"/>
+          <w:szCs w:val="20"/>
+        </w:rPr>
+        <w:t>[j][</w:t>
+      </w:r>
+      <w:proofErr w:type="spellStart"/>
+      <w:r>
+        <w:rPr>
+          <w:rFonts w:ascii="Courier New" w:eastAsia="Times New Roman" w:hAnsi="Courier New" w:cs="Courier New"/>
+          <w:color w:val="A9B7C6"/>
+          <w:sz w:val="20"/>
+          <w:szCs w:val="20"/>
+        </w:rPr>
+        <w:t>i</w:t>
+      </w:r>
+      <w:proofErr w:type="spellEnd"/>
+      <w:r>
+        <w:rPr>
+          <w:rFonts w:ascii="Courier New" w:eastAsia="Times New Roman" w:hAnsi="Courier New" w:cs="Courier New"/>
+          <w:color w:val="A9B7C6"/>
+          <w:sz w:val="20"/>
+          <w:szCs w:val="20"/>
+        </w:rPr>
+        <w:t>]==</w:t>
+      </w:r>
+      <w:r>
+        <w:rPr>
+          <w:rFonts w:ascii="Courier New" w:eastAsia="Times New Roman" w:hAnsi="Courier New" w:cs="Courier New"/>
+          <w:color w:val="6897BB"/>
+          <w:sz w:val="20"/>
+          <w:szCs w:val="20"/>
+        </w:rPr>
+        <w:t xml:space="preserve">1 </w:t>
+      </w:r>
+      <w:r>
+        <w:rPr>
+          <w:rFonts w:ascii="Courier New" w:eastAsia="Times New Roman" w:hAnsi="Courier New" w:cs="Courier New"/>
+          <w:color w:val="CC7832"/>
+          <w:sz w:val="20"/>
+          <w:szCs w:val="20"/>
+        </w:rPr>
+        <w:t xml:space="preserve">and </w:t>
+      </w:r>
+      <w:proofErr w:type="spellStart"/>
+      <w:r>
+        <w:rPr>
+          <w:rFonts w:ascii="Courier New" w:eastAsia="Times New Roman" w:hAnsi="Courier New" w:cs="Courier New"/>
+          <w:color w:val="A9B7C6"/>
+          <w:sz w:val="20"/>
+          <w:szCs w:val="20"/>
+        </w:rPr>
+        <w:t>arr</w:t>
+      </w:r>
+      <w:proofErr w:type="spellEnd"/>
+      <w:r>
+        <w:rPr>
+          <w:rFonts w:ascii="Courier New" w:eastAsia="Times New Roman" w:hAnsi="Courier New" w:cs="Courier New"/>
+          <w:color w:val="A9B7C6"/>
+          <w:sz w:val="20"/>
+          <w:szCs w:val="20"/>
+        </w:rPr>
+        <w:t>[</w:t>
+      </w:r>
+      <w:proofErr w:type="spellStart"/>
+      <w:r>
+        <w:rPr>
+          <w:rFonts w:ascii="Courier New" w:eastAsia="Times New Roman" w:hAnsi="Courier New" w:cs="Courier New"/>
+          <w:color w:val="A9B7C6"/>
+          <w:sz w:val="20"/>
+          <w:szCs w:val="20"/>
+        </w:rPr>
+        <w:t>i</w:t>
+      </w:r>
+      <w:proofErr w:type="spellEnd"/>
+      <w:r>
+        <w:rPr>
+          <w:rFonts w:ascii="Courier New" w:eastAsia="Times New Roman" w:hAnsi="Courier New" w:cs="Courier New"/>
+          <w:color w:val="A9B7C6"/>
+          <w:sz w:val="20"/>
+          <w:szCs w:val="20"/>
+        </w:rPr>
+        <w:t>][</w:t>
+      </w:r>
+      <w:proofErr w:type="spellStart"/>
+      <w:r>
+        <w:rPr>
+          <w:rFonts w:ascii="Courier New" w:eastAsia="Times New Roman" w:hAnsi="Courier New" w:cs="Courier New"/>
+          <w:color w:val="A9B7C6"/>
+          <w:sz w:val="20"/>
+          <w:szCs w:val="20"/>
+        </w:rPr>
+        <w:t>i</w:t>
+      </w:r>
+      <w:proofErr w:type="spellEnd"/>
+      <w:r>
+        <w:rPr>
+          <w:rFonts w:ascii="Courier New" w:eastAsia="Times New Roman" w:hAnsi="Courier New" w:cs="Courier New"/>
+          <w:color w:val="A9B7C6"/>
+          <w:sz w:val="20"/>
+          <w:szCs w:val="20"/>
+        </w:rPr>
+        <w:t>]==</w:t>
+      </w:r>
+      <w:r>
+        <w:rPr>
+          <w:rFonts w:ascii="Courier New" w:eastAsia="Times New Roman" w:hAnsi="Courier New" w:cs="Courier New"/>
+          <w:color w:val="6897BB"/>
+          <w:sz w:val="20"/>
+          <w:szCs w:val="20"/>
+        </w:rPr>
+        <w:t>1</w:t>
+      </w:r>
+      <w:r>
+        <w:rPr>
+          <w:rFonts w:ascii="Courier New" w:eastAsia="Times New Roman" w:hAnsi="Courier New" w:cs="Courier New"/>
+          <w:color w:val="A9B7C6"/>
+          <w:sz w:val="20"/>
+          <w:szCs w:val="20"/>
+        </w:rPr>
+        <w:t>:</w:t>
+      </w:r>
+      <w:r>
+        <w:rPr>
+          <w:rFonts w:ascii="Courier New" w:eastAsia="Times New Roman" w:hAnsi="Courier New" w:cs="Courier New"/>
+          <w:color w:val="A9B7C6"/>
+          <w:sz w:val="20"/>
+          <w:szCs w:val="20"/>
+        </w:rPr>
+        <w:br/>
+        <w:t xml:space="preserve">            asymmetrical = </w:t>
+      </w:r>
+      <w:r>
+        <w:rPr>
+          <w:rFonts w:ascii="Courier New" w:eastAsia="Times New Roman" w:hAnsi="Courier New" w:cs="Courier New"/>
+          <w:color w:val="6897BB"/>
+          <w:sz w:val="20"/>
+          <w:szCs w:val="20"/>
+        </w:rPr>
+        <w:t>0</w:t>
+      </w:r>
+      <w:r>
+        <w:rPr>
+          <w:rFonts w:ascii="Courier New" w:eastAsia="Times New Roman" w:hAnsi="Courier New" w:cs="Courier New"/>
+          <w:color w:val="6897BB"/>
+          <w:sz w:val="20"/>
+          <w:szCs w:val="20"/>
+        </w:rPr>
+        <w:br/>
+        <w:t xml:space="preserve">            </w:t>
+      </w:r>
+      <w:r>
+        <w:rPr>
+          <w:rFonts w:ascii="Courier New" w:eastAsia="Times New Roman" w:hAnsi="Courier New" w:cs="Courier New"/>
+          <w:color w:val="A9B7C6"/>
+          <w:sz w:val="20"/>
+          <w:szCs w:val="20"/>
+        </w:rPr>
+        <w:t xml:space="preserve">flag = </w:t>
+      </w:r>
+      <w:r>
+        <w:rPr>
+          <w:rFonts w:ascii="Courier New" w:eastAsia="Times New Roman" w:hAnsi="Courier New" w:cs="Courier New"/>
+          <w:color w:val="CC7832"/>
+          <w:sz w:val="20"/>
+          <w:szCs w:val="20"/>
+        </w:rPr>
+        <w:t>True</w:t>
+      </w:r>
+      <w:r>
+        <w:rPr>
+          <w:rFonts w:ascii="Courier New" w:eastAsia="Times New Roman" w:hAnsi="Courier New" w:cs="Courier New"/>
+          <w:color w:val="CC7832"/>
+          <w:sz w:val="20"/>
+          <w:szCs w:val="20"/>
+        </w:rPr>
+        <w:br/>
+        <w:t xml:space="preserve">            break</w:t>
+      </w:r>
+      <w:r>
+        <w:rPr>
+          <w:rFonts w:ascii="Courier New" w:eastAsia="Times New Roman" w:hAnsi="Courier New" w:cs="Courier New"/>
+          <w:color w:val="CC7832"/>
+          <w:sz w:val="20"/>
+          <w:szCs w:val="20"/>
+        </w:rPr>
+        <w:br/>
+        <w:t xml:space="preserve">    if </w:t>
+      </w:r>
       <w:r>
         <w:rPr>
           <w:rFonts w:ascii="Courier New" w:eastAsia="Times New Roman" w:hAnsi="Courier New" w:cs="Courier New"/>
@@ -2310,7 +3650,238 @@
           <w:szCs w:val="20"/>
         </w:rPr>
         <w:br/>
-        <w:t xml:space="preserve">    symmetrical = </w:t>
+        <w:t xml:space="preserve">        </w:t>
+      </w:r>
+      <w:r>
+        <w:rPr>
+          <w:rFonts w:ascii="Courier New" w:eastAsia="Times New Roman" w:hAnsi="Courier New" w:cs="Courier New"/>
+          <w:color w:val="CC7832"/>
+          <w:sz w:val="20"/>
+          <w:szCs w:val="20"/>
+        </w:rPr>
+        <w:t>break</w:t>
+      </w:r>
+      <w:r>
+        <w:rPr>
+          <w:rFonts w:ascii="Courier New" w:eastAsia="Times New Roman" w:hAnsi="Courier New" w:cs="Courier New"/>
+          <w:color w:val="CC7832"/>
+          <w:sz w:val="20"/>
+          <w:szCs w:val="20"/>
+        </w:rPr>
+        <w:br/>
+      </w:r>
+      <w:r>
+        <w:rPr>
+          <w:rFonts w:ascii="Courier New" w:eastAsia="Times New Roman" w:hAnsi="Courier New" w:cs="Courier New"/>
+          <w:color w:val="808080"/>
+          <w:sz w:val="20"/>
+          <w:szCs w:val="20"/>
+        </w:rPr>
+        <w:t>#</w:t>
+      </w:r>
+      <w:proofErr w:type="spellStart"/>
+      <w:r>
+        <w:rPr>
+          <w:rFonts w:ascii="Courier New" w:eastAsia="Times New Roman" w:hAnsi="Courier New" w:cs="Courier New"/>
+          <w:color w:val="808080"/>
+          <w:sz w:val="20"/>
+          <w:szCs w:val="20"/>
+        </w:rPr>
+        <w:t>транзитивність</w:t>
+      </w:r>
+      <w:proofErr w:type="spellEnd"/>
+      <w:r>
+        <w:rPr>
+          <w:rFonts w:ascii="Courier New" w:eastAsia="Times New Roman" w:hAnsi="Courier New" w:cs="Courier New"/>
+          <w:color w:val="808080"/>
+          <w:sz w:val="20"/>
+          <w:szCs w:val="20"/>
+        </w:rPr>
+        <w:br/>
+      </w:r>
+      <w:r>
+        <w:rPr>
+          <w:rFonts w:ascii="Courier New" w:eastAsia="Times New Roman" w:hAnsi="Courier New" w:cs="Courier New"/>
+          <w:color w:val="A9B7C6"/>
+          <w:sz w:val="20"/>
+          <w:szCs w:val="20"/>
+        </w:rPr>
+        <w:t xml:space="preserve">transitive = </w:t>
+      </w:r>
+      <w:r>
+        <w:rPr>
+          <w:rFonts w:ascii="Courier New" w:eastAsia="Times New Roman" w:hAnsi="Courier New" w:cs="Courier New"/>
+          <w:color w:val="6897BB"/>
+          <w:sz w:val="20"/>
+          <w:szCs w:val="20"/>
+        </w:rPr>
+        <w:t>1</w:t>
+      </w:r>
+      <w:r>
+        <w:rPr>
+          <w:rFonts w:ascii="Courier New" w:eastAsia="Times New Roman" w:hAnsi="Courier New" w:cs="Courier New"/>
+          <w:color w:val="6897BB"/>
+          <w:sz w:val="20"/>
+          <w:szCs w:val="20"/>
+        </w:rPr>
+        <w:br/>
+      </w:r>
+      <w:r>
+        <w:rPr>
+          <w:rFonts w:ascii="Courier New" w:eastAsia="Times New Roman" w:hAnsi="Courier New" w:cs="Courier New"/>
+          <w:color w:val="CC7832"/>
+          <w:sz w:val="20"/>
+          <w:szCs w:val="20"/>
+        </w:rPr>
+        <w:t xml:space="preserve">for </w:t>
+      </w:r>
+      <w:proofErr w:type="spellStart"/>
+      <w:r>
+        <w:rPr>
+          <w:rFonts w:ascii="Courier New" w:eastAsia="Times New Roman" w:hAnsi="Courier New" w:cs="Courier New"/>
+          <w:color w:val="A9B7C6"/>
+          <w:sz w:val="20"/>
+          <w:szCs w:val="20"/>
+        </w:rPr>
+        <w:t>i</w:t>
+      </w:r>
+      <w:proofErr w:type="spellEnd"/>
+      <w:r>
+        <w:rPr>
+          <w:rFonts w:ascii="Courier New" w:eastAsia="Times New Roman" w:hAnsi="Courier New" w:cs="Courier New"/>
+          <w:color w:val="A9B7C6"/>
+          <w:sz w:val="20"/>
+          <w:szCs w:val="20"/>
+        </w:rPr>
+        <w:t xml:space="preserve"> </w:t>
+      </w:r>
+      <w:r>
+        <w:rPr>
+          <w:rFonts w:ascii="Courier New" w:eastAsia="Times New Roman" w:hAnsi="Courier New" w:cs="Courier New"/>
+          <w:color w:val="CC7832"/>
+          <w:sz w:val="20"/>
+          <w:szCs w:val="20"/>
+        </w:rPr>
+        <w:t xml:space="preserve">in </w:t>
+      </w:r>
+      <w:r>
+        <w:rPr>
+          <w:rFonts w:ascii="Courier New" w:eastAsia="Times New Roman" w:hAnsi="Courier New" w:cs="Courier New"/>
+          <w:color w:val="8888C6"/>
+          <w:sz w:val="20"/>
+          <w:szCs w:val="20"/>
+        </w:rPr>
+        <w:t>range</w:t>
+      </w:r>
+      <w:r>
+        <w:rPr>
+          <w:rFonts w:ascii="Courier New" w:eastAsia="Times New Roman" w:hAnsi="Courier New" w:cs="Courier New"/>
+          <w:color w:val="A9B7C6"/>
+          <w:sz w:val="20"/>
+          <w:szCs w:val="20"/>
+        </w:rPr>
+        <w:t>(</w:t>
+      </w:r>
+      <w:r>
+        <w:rPr>
+          <w:rFonts w:ascii="Courier New" w:eastAsia="Times New Roman" w:hAnsi="Courier New" w:cs="Courier New"/>
+          <w:color w:val="6897BB"/>
+          <w:sz w:val="20"/>
+          <w:szCs w:val="20"/>
+        </w:rPr>
+        <w:t>5</w:t>
+      </w:r>
+      <w:r>
+        <w:rPr>
+          <w:rFonts w:ascii="Courier New" w:eastAsia="Times New Roman" w:hAnsi="Courier New" w:cs="Courier New"/>
+          <w:color w:val="A9B7C6"/>
+          <w:sz w:val="20"/>
+          <w:szCs w:val="20"/>
+        </w:rPr>
+        <w:t>):</w:t>
+      </w:r>
+      <w:r>
+        <w:rPr>
+          <w:rFonts w:ascii="Courier New" w:eastAsia="Times New Roman" w:hAnsi="Courier New" w:cs="Courier New"/>
+          <w:color w:val="A9B7C6"/>
+          <w:sz w:val="20"/>
+          <w:szCs w:val="20"/>
+        </w:rPr>
+        <w:br/>
+        <w:t xml:space="preserve">    </w:t>
+      </w:r>
+      <w:r>
+        <w:rPr>
+          <w:rFonts w:ascii="Courier New" w:eastAsia="Times New Roman" w:hAnsi="Courier New" w:cs="Courier New"/>
+          <w:color w:val="CC7832"/>
+          <w:sz w:val="20"/>
+          <w:szCs w:val="20"/>
+        </w:rPr>
+        <w:t xml:space="preserve">for </w:t>
+      </w:r>
+      <w:r>
+        <w:rPr>
+          <w:rFonts w:ascii="Courier New" w:eastAsia="Times New Roman" w:hAnsi="Courier New" w:cs="Courier New"/>
+          <w:color w:val="A9B7C6"/>
+          <w:sz w:val="20"/>
+          <w:szCs w:val="20"/>
+        </w:rPr>
+        <w:t xml:space="preserve">j </w:t>
+      </w:r>
+      <w:r>
+        <w:rPr>
+          <w:rFonts w:ascii="Courier New" w:eastAsia="Times New Roman" w:hAnsi="Courier New" w:cs="Courier New"/>
+          <w:color w:val="CC7832"/>
+          <w:sz w:val="20"/>
+          <w:szCs w:val="20"/>
+        </w:rPr>
+        <w:t xml:space="preserve">in </w:t>
+      </w:r>
+      <w:r>
+        <w:rPr>
+          <w:rFonts w:ascii="Courier New" w:eastAsia="Times New Roman" w:hAnsi="Courier New" w:cs="Courier New"/>
+          <w:color w:val="8888C6"/>
+          <w:sz w:val="20"/>
+          <w:szCs w:val="20"/>
+        </w:rPr>
+        <w:t>range</w:t>
+      </w:r>
+      <w:r>
+        <w:rPr>
+          <w:rFonts w:ascii="Courier New" w:eastAsia="Times New Roman" w:hAnsi="Courier New" w:cs="Courier New"/>
+          <w:color w:val="A9B7C6"/>
+          <w:sz w:val="20"/>
+          <w:szCs w:val="20"/>
+        </w:rPr>
+        <w:t>(</w:t>
+      </w:r>
+      <w:r>
+        <w:rPr>
+          <w:rFonts w:ascii="Courier New" w:eastAsia="Times New Roman" w:hAnsi="Courier New" w:cs="Courier New"/>
+          <w:color w:val="6897BB"/>
+          <w:sz w:val="20"/>
+          <w:szCs w:val="20"/>
+        </w:rPr>
+        <w:t>5</w:t>
+      </w:r>
+      <w:r>
+        <w:rPr>
+          <w:rFonts w:ascii="Courier New" w:eastAsia="Times New Roman" w:hAnsi="Courier New" w:cs="Courier New"/>
+          <w:color w:val="A9B7C6"/>
+          <w:sz w:val="20"/>
+          <w:szCs w:val="20"/>
+        </w:rPr>
+        <w:t>):</w:t>
+      </w:r>
+      <w:r>
+        <w:rPr>
+          <w:rFonts w:ascii="Courier New" w:eastAsia="Times New Roman" w:hAnsi="Courier New" w:cs="Courier New"/>
+          <w:color w:val="A9B7C6"/>
+          <w:sz w:val="20"/>
+          <w:szCs w:val="20"/>
+        </w:rPr>
+        <w:br/>
+        <w:t xml:space="preserve">        element = </w:t>
       </w:r>
       <w:r>
         <w:rPr>
@@ -2329,6 +3900,610 @@
           <w:szCs w:val="20"/>
         </w:rPr>
         <w:br/>
+        <w:t xml:space="preserve">        </w:t>
+      </w:r>
+      <w:r>
+        <w:rPr>
+          <w:rFonts w:ascii="Courier New" w:eastAsia="Times New Roman" w:hAnsi="Courier New" w:cs="Courier New"/>
+          <w:color w:val="CC7832"/>
+          <w:sz w:val="20"/>
+          <w:szCs w:val="20"/>
+        </w:rPr>
+        <w:t xml:space="preserve">for </w:t>
+      </w:r>
+      <w:r>
+        <w:rPr>
+          <w:rFonts w:ascii="Courier New" w:eastAsia="Times New Roman" w:hAnsi="Courier New" w:cs="Courier New"/>
+          <w:color w:val="A9B7C6"/>
+          <w:sz w:val="20"/>
+          <w:szCs w:val="20"/>
+        </w:rPr>
+        <w:t xml:space="preserve">z </w:t>
+      </w:r>
+      <w:r>
+        <w:rPr>
+          <w:rFonts w:ascii="Courier New" w:eastAsia="Times New Roman" w:hAnsi="Courier New" w:cs="Courier New"/>
+          <w:color w:val="CC7832"/>
+          <w:sz w:val="20"/>
+          <w:szCs w:val="20"/>
+        </w:rPr>
+        <w:t xml:space="preserve">in </w:t>
+      </w:r>
+      <w:r>
+        <w:rPr>
+          <w:rFonts w:ascii="Courier New" w:eastAsia="Times New Roman" w:hAnsi="Courier New" w:cs="Courier New"/>
+          <w:color w:val="8888C6"/>
+          <w:sz w:val="20"/>
+          <w:szCs w:val="20"/>
+        </w:rPr>
+        <w:t>range</w:t>
+      </w:r>
+      <w:r>
+        <w:rPr>
+          <w:rFonts w:ascii="Courier New" w:eastAsia="Times New Roman" w:hAnsi="Courier New" w:cs="Courier New"/>
+          <w:color w:val="A9B7C6"/>
+          <w:sz w:val="20"/>
+          <w:szCs w:val="20"/>
+        </w:rPr>
+        <w:t>(</w:t>
+      </w:r>
+      <w:r>
+        <w:rPr>
+          <w:rFonts w:ascii="Courier New" w:eastAsia="Times New Roman" w:hAnsi="Courier New" w:cs="Courier New"/>
+          <w:color w:val="6897BB"/>
+          <w:sz w:val="20"/>
+          <w:szCs w:val="20"/>
+        </w:rPr>
+        <w:t>5</w:t>
+      </w:r>
+      <w:r>
+        <w:rPr>
+          <w:rFonts w:ascii="Courier New" w:eastAsia="Times New Roman" w:hAnsi="Courier New" w:cs="Courier New"/>
+          <w:color w:val="A9B7C6"/>
+          <w:sz w:val="20"/>
+          <w:szCs w:val="20"/>
+        </w:rPr>
+        <w:t>):</w:t>
+      </w:r>
+      <w:r>
+        <w:rPr>
+          <w:rFonts w:ascii="Courier New" w:eastAsia="Times New Roman" w:hAnsi="Courier New" w:cs="Courier New"/>
+          <w:color w:val="A9B7C6"/>
+          <w:sz w:val="20"/>
+          <w:szCs w:val="20"/>
+        </w:rPr>
+        <w:br/>
+        <w:t xml:space="preserve">            </w:t>
+      </w:r>
+      <w:r>
+        <w:rPr>
+          <w:rFonts w:ascii="Courier New" w:eastAsia="Times New Roman" w:hAnsi="Courier New" w:cs="Courier New"/>
+          <w:color w:val="CC7832"/>
+          <w:sz w:val="20"/>
+          <w:szCs w:val="20"/>
+        </w:rPr>
+        <w:t xml:space="preserve">if </w:t>
+      </w:r>
+      <w:proofErr w:type="spellStart"/>
+      <w:r>
+        <w:rPr>
+          <w:rFonts w:ascii="Courier New" w:eastAsia="Times New Roman" w:hAnsi="Courier New" w:cs="Courier New"/>
+          <w:color w:val="A9B7C6"/>
+          <w:sz w:val="20"/>
+          <w:szCs w:val="20"/>
+        </w:rPr>
+        <w:t>arr</w:t>
+      </w:r>
+      <w:proofErr w:type="spellEnd"/>
+      <w:r>
+        <w:rPr>
+          <w:rFonts w:ascii="Courier New" w:eastAsia="Times New Roman" w:hAnsi="Courier New" w:cs="Courier New"/>
+          <w:color w:val="A9B7C6"/>
+          <w:sz w:val="20"/>
+          <w:szCs w:val="20"/>
+        </w:rPr>
+        <w:t>[</w:t>
+      </w:r>
+      <w:proofErr w:type="spellStart"/>
+      <w:r>
+        <w:rPr>
+          <w:rFonts w:ascii="Courier New" w:eastAsia="Times New Roman" w:hAnsi="Courier New" w:cs="Courier New"/>
+          <w:color w:val="A9B7C6"/>
+          <w:sz w:val="20"/>
+          <w:szCs w:val="20"/>
+        </w:rPr>
+        <w:t>i</w:t>
+      </w:r>
+      <w:proofErr w:type="spellEnd"/>
+      <w:r>
+        <w:rPr>
+          <w:rFonts w:ascii="Courier New" w:eastAsia="Times New Roman" w:hAnsi="Courier New" w:cs="Courier New"/>
+          <w:color w:val="A9B7C6"/>
+          <w:sz w:val="20"/>
+          <w:szCs w:val="20"/>
+        </w:rPr>
+        <w:t xml:space="preserve">][z] == </w:t>
+      </w:r>
+      <w:r>
+        <w:rPr>
+          <w:rFonts w:ascii="Courier New" w:eastAsia="Times New Roman" w:hAnsi="Courier New" w:cs="Courier New"/>
+          <w:color w:val="6897BB"/>
+          <w:sz w:val="20"/>
+          <w:szCs w:val="20"/>
+        </w:rPr>
+        <w:t xml:space="preserve">1 </w:t>
+      </w:r>
+      <w:r>
+        <w:rPr>
+          <w:rFonts w:ascii="Courier New" w:eastAsia="Times New Roman" w:hAnsi="Courier New" w:cs="Courier New"/>
+          <w:color w:val="CC7832"/>
+          <w:sz w:val="20"/>
+          <w:szCs w:val="20"/>
+        </w:rPr>
+        <w:t xml:space="preserve">and </w:t>
+      </w:r>
+      <w:proofErr w:type="spellStart"/>
+      <w:r>
+        <w:rPr>
+          <w:rFonts w:ascii="Courier New" w:eastAsia="Times New Roman" w:hAnsi="Courier New" w:cs="Courier New"/>
+          <w:color w:val="A9B7C6"/>
+          <w:sz w:val="20"/>
+          <w:szCs w:val="20"/>
+        </w:rPr>
+        <w:t>arr</w:t>
+      </w:r>
+      <w:proofErr w:type="spellEnd"/>
+      <w:r>
+        <w:rPr>
+          <w:rFonts w:ascii="Courier New" w:eastAsia="Times New Roman" w:hAnsi="Courier New" w:cs="Courier New"/>
+          <w:color w:val="A9B7C6"/>
+          <w:sz w:val="20"/>
+          <w:szCs w:val="20"/>
+        </w:rPr>
+        <w:t xml:space="preserve">[z][j] == </w:t>
+      </w:r>
+      <w:r>
+        <w:rPr>
+          <w:rFonts w:ascii="Courier New" w:eastAsia="Times New Roman" w:hAnsi="Courier New" w:cs="Courier New"/>
+          <w:color w:val="6897BB"/>
+          <w:sz w:val="20"/>
+          <w:szCs w:val="20"/>
+        </w:rPr>
+        <w:t>1</w:t>
+      </w:r>
+      <w:r>
+        <w:rPr>
+          <w:rFonts w:ascii="Courier New" w:eastAsia="Times New Roman" w:hAnsi="Courier New" w:cs="Courier New"/>
+          <w:color w:val="A9B7C6"/>
+          <w:sz w:val="20"/>
+          <w:szCs w:val="20"/>
+        </w:rPr>
+        <w:t>:</w:t>
+      </w:r>
+      <w:r>
+        <w:rPr>
+          <w:rFonts w:ascii="Courier New" w:eastAsia="Times New Roman" w:hAnsi="Courier New" w:cs="Courier New"/>
+          <w:color w:val="A9B7C6"/>
+          <w:sz w:val="20"/>
+          <w:szCs w:val="20"/>
+        </w:rPr>
+        <w:br/>
+        <w:t xml:space="preserve">                element = </w:t>
+      </w:r>
+      <w:r>
+        <w:rPr>
+          <w:rFonts w:ascii="Courier New" w:eastAsia="Times New Roman" w:hAnsi="Courier New" w:cs="Courier New"/>
+          <w:color w:val="6897BB"/>
+          <w:sz w:val="20"/>
+          <w:szCs w:val="20"/>
+        </w:rPr>
+        <w:t>1</w:t>
+      </w:r>
+      <w:r>
+        <w:rPr>
+          <w:rFonts w:ascii="Courier New" w:eastAsia="Times New Roman" w:hAnsi="Courier New" w:cs="Courier New"/>
+          <w:color w:val="6897BB"/>
+          <w:sz w:val="20"/>
+          <w:szCs w:val="20"/>
+        </w:rPr>
+        <w:br/>
+        <w:t xml:space="preserve">                </w:t>
+      </w:r>
+      <w:r>
+        <w:rPr>
+          <w:rFonts w:ascii="Courier New" w:eastAsia="Times New Roman" w:hAnsi="Courier New" w:cs="Courier New"/>
+          <w:color w:val="CC7832"/>
+          <w:sz w:val="20"/>
+          <w:szCs w:val="20"/>
+        </w:rPr>
+        <w:t>break</w:t>
+      </w:r>
+      <w:r>
+        <w:rPr>
+          <w:rFonts w:ascii="Courier New" w:eastAsia="Times New Roman" w:hAnsi="Courier New" w:cs="Courier New"/>
+          <w:color w:val="CC7832"/>
+          <w:sz w:val="20"/>
+          <w:szCs w:val="20"/>
+        </w:rPr>
+        <w:br/>
+        <w:t xml:space="preserve">        </w:t>
+      </w:r>
+      <w:r>
+        <w:rPr>
+          <w:rFonts w:ascii="Courier New" w:eastAsia="Times New Roman" w:hAnsi="Courier New" w:cs="Courier New"/>
+          <w:color w:val="A9B7C6"/>
+          <w:sz w:val="20"/>
+          <w:szCs w:val="20"/>
+        </w:rPr>
+        <w:t>arr1[</w:t>
+      </w:r>
+      <w:proofErr w:type="spellStart"/>
+      <w:r>
+        <w:rPr>
+          <w:rFonts w:ascii="Courier New" w:eastAsia="Times New Roman" w:hAnsi="Courier New" w:cs="Courier New"/>
+          <w:color w:val="A9B7C6"/>
+          <w:sz w:val="20"/>
+          <w:szCs w:val="20"/>
+        </w:rPr>
+        <w:t>i</w:t>
+      </w:r>
+      <w:proofErr w:type="spellEnd"/>
+      <w:r>
+        <w:rPr>
+          <w:rFonts w:ascii="Courier New" w:eastAsia="Times New Roman" w:hAnsi="Courier New" w:cs="Courier New"/>
+          <w:color w:val="A9B7C6"/>
+          <w:sz w:val="20"/>
+          <w:szCs w:val="20"/>
+        </w:rPr>
+        <w:t>][j] = element</w:t>
+      </w:r>
+      <w:r>
+        <w:rPr>
+          <w:rFonts w:ascii="Courier New" w:eastAsia="Times New Roman" w:hAnsi="Courier New" w:cs="Courier New"/>
+          <w:color w:val="A9B7C6"/>
+          <w:sz w:val="20"/>
+          <w:szCs w:val="20"/>
+        </w:rPr>
+        <w:br/>
+      </w:r>
+      <w:r>
+        <w:rPr>
+          <w:rFonts w:ascii="Courier New" w:eastAsia="Times New Roman" w:hAnsi="Courier New" w:cs="Courier New"/>
+          <w:color w:val="CC7832"/>
+          <w:sz w:val="20"/>
+          <w:szCs w:val="20"/>
+        </w:rPr>
+        <w:t xml:space="preserve">for </w:t>
+      </w:r>
+      <w:proofErr w:type="spellStart"/>
+      <w:r>
+        <w:rPr>
+          <w:rFonts w:ascii="Courier New" w:eastAsia="Times New Roman" w:hAnsi="Courier New" w:cs="Courier New"/>
+          <w:color w:val="A9B7C6"/>
+          <w:sz w:val="20"/>
+          <w:szCs w:val="20"/>
+        </w:rPr>
+        <w:t>i</w:t>
+      </w:r>
+      <w:proofErr w:type="spellEnd"/>
+      <w:r>
+        <w:rPr>
+          <w:rFonts w:ascii="Courier New" w:eastAsia="Times New Roman" w:hAnsi="Courier New" w:cs="Courier New"/>
+          <w:color w:val="A9B7C6"/>
+          <w:sz w:val="20"/>
+          <w:szCs w:val="20"/>
+        </w:rPr>
+        <w:t xml:space="preserve"> </w:t>
+      </w:r>
+      <w:r>
+        <w:rPr>
+          <w:rFonts w:ascii="Courier New" w:eastAsia="Times New Roman" w:hAnsi="Courier New" w:cs="Courier New"/>
+          <w:color w:val="CC7832"/>
+          <w:sz w:val="20"/>
+          <w:szCs w:val="20"/>
+        </w:rPr>
+        <w:t xml:space="preserve">in </w:t>
+      </w:r>
+      <w:r>
+        <w:rPr>
+          <w:rFonts w:ascii="Courier New" w:eastAsia="Times New Roman" w:hAnsi="Courier New" w:cs="Courier New"/>
+          <w:color w:val="8888C6"/>
+          <w:sz w:val="20"/>
+          <w:szCs w:val="20"/>
+        </w:rPr>
+        <w:t>range</w:t>
+      </w:r>
+      <w:r>
+        <w:rPr>
+          <w:rFonts w:ascii="Courier New" w:eastAsia="Times New Roman" w:hAnsi="Courier New" w:cs="Courier New"/>
+          <w:color w:val="A9B7C6"/>
+          <w:sz w:val="20"/>
+          <w:szCs w:val="20"/>
+        </w:rPr>
+        <w:t>(</w:t>
+      </w:r>
+      <w:r>
+        <w:rPr>
+          <w:rFonts w:ascii="Courier New" w:eastAsia="Times New Roman" w:hAnsi="Courier New" w:cs="Courier New"/>
+          <w:color w:val="6897BB"/>
+          <w:sz w:val="20"/>
+          <w:szCs w:val="20"/>
+        </w:rPr>
+        <w:t>5</w:t>
+      </w:r>
+      <w:r>
+        <w:rPr>
+          <w:rFonts w:ascii="Courier New" w:eastAsia="Times New Roman" w:hAnsi="Courier New" w:cs="Courier New"/>
+          <w:color w:val="A9B7C6"/>
+          <w:sz w:val="20"/>
+          <w:szCs w:val="20"/>
+        </w:rPr>
+        <w:t>):</w:t>
+      </w:r>
+      <w:r>
+        <w:rPr>
+          <w:rFonts w:ascii="Courier New" w:eastAsia="Times New Roman" w:hAnsi="Courier New" w:cs="Courier New"/>
+          <w:color w:val="A9B7C6"/>
+          <w:sz w:val="20"/>
+          <w:szCs w:val="20"/>
+        </w:rPr>
+        <w:br/>
+        <w:t xml:space="preserve">    </w:t>
+      </w:r>
+      <w:r>
+        <w:rPr>
+          <w:rFonts w:ascii="Courier New" w:eastAsia="Times New Roman" w:hAnsi="Courier New" w:cs="Courier New"/>
+          <w:color w:val="CC7832"/>
+          <w:sz w:val="20"/>
+          <w:szCs w:val="20"/>
+        </w:rPr>
+        <w:t xml:space="preserve">for </w:t>
+      </w:r>
+      <w:r>
+        <w:rPr>
+          <w:rFonts w:ascii="Courier New" w:eastAsia="Times New Roman" w:hAnsi="Courier New" w:cs="Courier New"/>
+          <w:color w:val="A9B7C6"/>
+          <w:sz w:val="20"/>
+          <w:szCs w:val="20"/>
+        </w:rPr>
+        <w:t xml:space="preserve">j </w:t>
+      </w:r>
+      <w:r>
+        <w:rPr>
+          <w:rFonts w:ascii="Courier New" w:eastAsia="Times New Roman" w:hAnsi="Courier New" w:cs="Courier New"/>
+          <w:color w:val="CC7832"/>
+          <w:sz w:val="20"/>
+          <w:szCs w:val="20"/>
+        </w:rPr>
+        <w:t xml:space="preserve">in </w:t>
+      </w:r>
+      <w:r>
+        <w:rPr>
+          <w:rFonts w:ascii="Courier New" w:eastAsia="Times New Roman" w:hAnsi="Courier New" w:cs="Courier New"/>
+          <w:color w:val="8888C6"/>
+          <w:sz w:val="20"/>
+          <w:szCs w:val="20"/>
+        </w:rPr>
+        <w:t>range</w:t>
+      </w:r>
+      <w:r>
+        <w:rPr>
+          <w:rFonts w:ascii="Courier New" w:eastAsia="Times New Roman" w:hAnsi="Courier New" w:cs="Courier New"/>
+          <w:color w:val="A9B7C6"/>
+          <w:sz w:val="20"/>
+          <w:szCs w:val="20"/>
+        </w:rPr>
+        <w:t>(</w:t>
+      </w:r>
+      <w:r>
+        <w:rPr>
+          <w:rFonts w:ascii="Courier New" w:eastAsia="Times New Roman" w:hAnsi="Courier New" w:cs="Courier New"/>
+          <w:color w:val="6897BB"/>
+          <w:sz w:val="20"/>
+          <w:szCs w:val="20"/>
+        </w:rPr>
+        <w:t>5</w:t>
+      </w:r>
+      <w:r>
+        <w:rPr>
+          <w:rFonts w:ascii="Courier New" w:eastAsia="Times New Roman" w:hAnsi="Courier New" w:cs="Courier New"/>
+          <w:color w:val="A9B7C6"/>
+          <w:sz w:val="20"/>
+          <w:szCs w:val="20"/>
+        </w:rPr>
+        <w:t>):</w:t>
+      </w:r>
+      <w:r>
+        <w:rPr>
+          <w:rFonts w:ascii="Courier New" w:eastAsia="Times New Roman" w:hAnsi="Courier New" w:cs="Courier New"/>
+          <w:color w:val="A9B7C6"/>
+          <w:sz w:val="20"/>
+          <w:szCs w:val="20"/>
+        </w:rPr>
+        <w:br/>
+        <w:t xml:space="preserve">        </w:t>
+      </w:r>
+      <w:r>
+        <w:rPr>
+          <w:rFonts w:ascii="Courier New" w:eastAsia="Times New Roman" w:hAnsi="Courier New" w:cs="Courier New"/>
+          <w:color w:val="CC7832"/>
+          <w:sz w:val="20"/>
+          <w:szCs w:val="20"/>
+        </w:rPr>
+        <w:t xml:space="preserve">if </w:t>
+      </w:r>
+      <w:r>
+        <w:rPr>
+          <w:rFonts w:ascii="Courier New" w:eastAsia="Times New Roman" w:hAnsi="Courier New" w:cs="Courier New"/>
+          <w:color w:val="A9B7C6"/>
+          <w:sz w:val="20"/>
+          <w:szCs w:val="20"/>
+        </w:rPr>
+        <w:t>arr1[</w:t>
+      </w:r>
+      <w:proofErr w:type="spellStart"/>
+      <w:r>
+        <w:rPr>
+          <w:rFonts w:ascii="Courier New" w:eastAsia="Times New Roman" w:hAnsi="Courier New" w:cs="Courier New"/>
+          <w:color w:val="A9B7C6"/>
+          <w:sz w:val="20"/>
+          <w:szCs w:val="20"/>
+        </w:rPr>
+        <w:t>i</w:t>
+      </w:r>
+      <w:proofErr w:type="spellEnd"/>
+      <w:r>
+        <w:rPr>
+          <w:rFonts w:ascii="Courier New" w:eastAsia="Times New Roman" w:hAnsi="Courier New" w:cs="Courier New"/>
+          <w:color w:val="A9B7C6"/>
+          <w:sz w:val="20"/>
+          <w:szCs w:val="20"/>
+        </w:rPr>
+        <w:t xml:space="preserve">][j] &gt; </w:t>
+      </w:r>
+      <w:proofErr w:type="spellStart"/>
+      <w:r>
+        <w:rPr>
+          <w:rFonts w:ascii="Courier New" w:eastAsia="Times New Roman" w:hAnsi="Courier New" w:cs="Courier New"/>
+          <w:color w:val="A9B7C6"/>
+          <w:sz w:val="20"/>
+          <w:szCs w:val="20"/>
+        </w:rPr>
+        <w:t>arr</w:t>
+      </w:r>
+      <w:proofErr w:type="spellEnd"/>
+      <w:r>
+        <w:rPr>
+          <w:rFonts w:ascii="Courier New" w:eastAsia="Times New Roman" w:hAnsi="Courier New" w:cs="Courier New"/>
+          <w:color w:val="A9B7C6"/>
+          <w:sz w:val="20"/>
+          <w:szCs w:val="20"/>
+        </w:rPr>
+        <w:t>[</w:t>
+      </w:r>
+      <w:proofErr w:type="spellStart"/>
+      <w:r>
+        <w:rPr>
+          <w:rFonts w:ascii="Courier New" w:eastAsia="Times New Roman" w:hAnsi="Courier New" w:cs="Courier New"/>
+          <w:color w:val="A9B7C6"/>
+          <w:sz w:val="20"/>
+          <w:szCs w:val="20"/>
+        </w:rPr>
+        <w:t>i</w:t>
+      </w:r>
+      <w:proofErr w:type="spellEnd"/>
+      <w:r>
+        <w:rPr>
+          <w:rFonts w:ascii="Courier New" w:eastAsia="Times New Roman" w:hAnsi="Courier New" w:cs="Courier New"/>
+          <w:color w:val="A9B7C6"/>
+          <w:sz w:val="20"/>
+          <w:szCs w:val="20"/>
+        </w:rPr>
+        <w:t>][j]:</w:t>
+      </w:r>
+      <w:r>
+        <w:rPr>
+          <w:rFonts w:ascii="Courier New" w:eastAsia="Times New Roman" w:hAnsi="Courier New" w:cs="Courier New"/>
+          <w:color w:val="A9B7C6"/>
+          <w:sz w:val="20"/>
+          <w:szCs w:val="20"/>
+        </w:rPr>
+        <w:br/>
+        <w:t xml:space="preserve">            transitive = </w:t>
+      </w:r>
+      <w:r>
+        <w:rPr>
+          <w:rFonts w:ascii="Courier New" w:eastAsia="Times New Roman" w:hAnsi="Courier New" w:cs="Courier New"/>
+          <w:color w:val="6897BB"/>
+          <w:sz w:val="20"/>
+          <w:szCs w:val="20"/>
+        </w:rPr>
+        <w:t>0</w:t>
+      </w:r>
+      <w:r>
+        <w:rPr>
+          <w:rFonts w:ascii="Courier New" w:eastAsia="Times New Roman" w:hAnsi="Courier New" w:cs="Courier New"/>
+          <w:color w:val="6897BB"/>
+          <w:sz w:val="20"/>
+          <w:szCs w:val="20"/>
+        </w:rPr>
+        <w:br/>
+        <w:t xml:space="preserve">            </w:t>
+      </w:r>
+      <w:r>
+        <w:rPr>
+          <w:rFonts w:ascii="Courier New" w:eastAsia="Times New Roman" w:hAnsi="Courier New" w:cs="Courier New"/>
+          <w:color w:val="A9B7C6"/>
+          <w:sz w:val="20"/>
+          <w:szCs w:val="20"/>
+        </w:rPr>
+        <w:t xml:space="preserve">flag = </w:t>
+      </w:r>
+      <w:r>
+        <w:rPr>
+          <w:rFonts w:ascii="Courier New" w:eastAsia="Times New Roman" w:hAnsi="Courier New" w:cs="Courier New"/>
+          <w:color w:val="CC7832"/>
+          <w:sz w:val="20"/>
+          <w:szCs w:val="20"/>
+        </w:rPr>
+        <w:t>True</w:t>
+      </w:r>
+      <w:r>
+        <w:rPr>
+          <w:rFonts w:ascii="Courier New" w:eastAsia="Times New Roman" w:hAnsi="Courier New" w:cs="Courier New"/>
+          <w:color w:val="CC7832"/>
+          <w:sz w:val="20"/>
+          <w:szCs w:val="20"/>
+        </w:rPr>
+        <w:br/>
+        <w:t xml:space="preserve">            break</w:t>
+      </w:r>
+      <w:r>
+        <w:rPr>
+          <w:rFonts w:ascii="Courier New" w:eastAsia="Times New Roman" w:hAnsi="Courier New" w:cs="Courier New"/>
+          <w:color w:val="CC7832"/>
+          <w:sz w:val="20"/>
+          <w:szCs w:val="20"/>
+        </w:rPr>
+        <w:br/>
+        <w:t xml:space="preserve">    if </w:t>
+      </w:r>
+      <w:r>
+        <w:rPr>
+          <w:rFonts w:ascii="Courier New" w:eastAsia="Times New Roman" w:hAnsi="Courier New" w:cs="Courier New"/>
+          <w:color w:val="A9B7C6"/>
+          <w:sz w:val="20"/>
+          <w:szCs w:val="20"/>
+        </w:rPr>
+        <w:t>flag:</w:t>
+      </w:r>
+      <w:r>
+        <w:rPr>
+          <w:rFonts w:ascii="Courier New" w:eastAsia="Times New Roman" w:hAnsi="Courier New" w:cs="Courier New"/>
+          <w:color w:val="A9B7C6"/>
+          <w:sz w:val="20"/>
+          <w:szCs w:val="20"/>
+        </w:rPr>
+        <w:br/>
+        <w:t xml:space="preserve">        </w:t>
+      </w:r>
+      <w:r>
+        <w:rPr>
+          <w:rFonts w:ascii="Courier New" w:eastAsia="Times New Roman" w:hAnsi="Courier New" w:cs="Courier New"/>
+          <w:color w:val="CC7832"/>
+          <w:sz w:val="20"/>
+          <w:szCs w:val="20"/>
+        </w:rPr>
+        <w:t>break</w:t>
+      </w:r>
+      <w:r>
+        <w:rPr>
+          <w:rFonts w:ascii="Courier New" w:eastAsia="Times New Roman" w:hAnsi="Courier New" w:cs="Courier New"/>
+          <w:color w:val="CC7832"/>
+          <w:sz w:val="20"/>
+          <w:szCs w:val="20"/>
+        </w:rPr>
+        <w:br/>
       </w:r>
       <w:r>
         <w:rPr>
@@ -2337,7 +4512,7 @@
           <w:sz w:val="20"/>
           <w:szCs w:val="20"/>
         </w:rPr>
-        <w:t xml:space="preserve"># </w:t>
+        <w:t>#</w:t>
       </w:r>
       <w:proofErr w:type="spellStart"/>
       <w:r>
@@ -2347,7 +4522,7 @@
           <w:sz w:val="20"/>
           <w:szCs w:val="20"/>
         </w:rPr>
-        <w:t>антисиметричність</w:t>
+        <w:t>обернене</w:t>
       </w:r>
       <w:proofErr w:type="spellEnd"/>
       <w:r>
@@ -2357,27 +4532,431 @@
           <w:sz w:val="20"/>
           <w:szCs w:val="20"/>
         </w:rPr>
-        <w:br/>
-      </w:r>
-      <w:proofErr w:type="spellStart"/>
-      <w:r>
-        <w:rPr>
-          <w:rFonts w:ascii="Courier New" w:eastAsia="Times New Roman" w:hAnsi="Courier New" w:cs="Courier New"/>
-          <w:color w:val="A9B7C6"/>
-          <w:sz w:val="20"/>
-          <w:szCs w:val="20"/>
-        </w:rPr>
-        <w:t>antisymmetrical</w:t>
-      </w:r>
-      <w:proofErr w:type="spellEnd"/>
-      <w:r>
-        <w:rPr>
-          <w:rFonts w:ascii="Courier New" w:eastAsia="Times New Roman" w:hAnsi="Courier New" w:cs="Courier New"/>
-          <w:color w:val="A9B7C6"/>
-          <w:sz w:val="20"/>
-          <w:szCs w:val="20"/>
-        </w:rPr>
-        <w:t xml:space="preserve"> = </w:t>
+        <w:t xml:space="preserve"> </w:t>
+      </w:r>
+      <w:proofErr w:type="spellStart"/>
+      <w:r>
+        <w:rPr>
+          <w:rFonts w:ascii="Courier New" w:eastAsia="Times New Roman" w:hAnsi="Courier New" w:cs="Courier New"/>
+          <w:color w:val="808080"/>
+          <w:sz w:val="20"/>
+          <w:szCs w:val="20"/>
+        </w:rPr>
+        <w:t>відношення</w:t>
+      </w:r>
+      <w:proofErr w:type="spellEnd"/>
+      <w:r>
+        <w:rPr>
+          <w:rFonts w:ascii="Courier New" w:eastAsia="Times New Roman" w:hAnsi="Courier New" w:cs="Courier New"/>
+          <w:color w:val="808080"/>
+          <w:sz w:val="20"/>
+          <w:szCs w:val="20"/>
+        </w:rPr>
+        <w:br/>
+      </w:r>
+      <w:r>
+        <w:rPr>
+          <w:rFonts w:ascii="Courier New" w:eastAsia="Times New Roman" w:hAnsi="Courier New" w:cs="Courier New"/>
+          <w:color w:val="CC7832"/>
+          <w:sz w:val="20"/>
+          <w:szCs w:val="20"/>
+        </w:rPr>
+        <w:t xml:space="preserve">for </w:t>
+      </w:r>
+      <w:proofErr w:type="spellStart"/>
+      <w:r>
+        <w:rPr>
+          <w:rFonts w:ascii="Courier New" w:eastAsia="Times New Roman" w:hAnsi="Courier New" w:cs="Courier New"/>
+          <w:color w:val="A9B7C6"/>
+          <w:sz w:val="20"/>
+          <w:szCs w:val="20"/>
+        </w:rPr>
+        <w:t>i</w:t>
+      </w:r>
+      <w:proofErr w:type="spellEnd"/>
+      <w:r>
+        <w:rPr>
+          <w:rFonts w:ascii="Courier New" w:eastAsia="Times New Roman" w:hAnsi="Courier New" w:cs="Courier New"/>
+          <w:color w:val="A9B7C6"/>
+          <w:sz w:val="20"/>
+          <w:szCs w:val="20"/>
+        </w:rPr>
+        <w:t xml:space="preserve"> </w:t>
+      </w:r>
+      <w:r>
+        <w:rPr>
+          <w:rFonts w:ascii="Courier New" w:eastAsia="Times New Roman" w:hAnsi="Courier New" w:cs="Courier New"/>
+          <w:color w:val="CC7832"/>
+          <w:sz w:val="20"/>
+          <w:szCs w:val="20"/>
+        </w:rPr>
+        <w:t xml:space="preserve">in </w:t>
+      </w:r>
+      <w:r>
+        <w:rPr>
+          <w:rFonts w:ascii="Courier New" w:eastAsia="Times New Roman" w:hAnsi="Courier New" w:cs="Courier New"/>
+          <w:color w:val="8888C6"/>
+          <w:sz w:val="20"/>
+          <w:szCs w:val="20"/>
+        </w:rPr>
+        <w:t>range</w:t>
+      </w:r>
+      <w:r>
+        <w:rPr>
+          <w:rFonts w:ascii="Courier New" w:eastAsia="Times New Roman" w:hAnsi="Courier New" w:cs="Courier New"/>
+          <w:color w:val="A9B7C6"/>
+          <w:sz w:val="20"/>
+          <w:szCs w:val="20"/>
+        </w:rPr>
+        <w:t>(</w:t>
+      </w:r>
+      <w:r>
+        <w:rPr>
+          <w:rFonts w:ascii="Courier New" w:eastAsia="Times New Roman" w:hAnsi="Courier New" w:cs="Courier New"/>
+          <w:color w:val="6897BB"/>
+          <w:sz w:val="20"/>
+          <w:szCs w:val="20"/>
+        </w:rPr>
+        <w:t>5</w:t>
+      </w:r>
+      <w:r>
+        <w:rPr>
+          <w:rFonts w:ascii="Courier New" w:eastAsia="Times New Roman" w:hAnsi="Courier New" w:cs="Courier New"/>
+          <w:color w:val="A9B7C6"/>
+          <w:sz w:val="20"/>
+          <w:szCs w:val="20"/>
+        </w:rPr>
+        <w:t>):</w:t>
+      </w:r>
+      <w:r>
+        <w:rPr>
+          <w:rFonts w:ascii="Courier New" w:eastAsia="Times New Roman" w:hAnsi="Courier New" w:cs="Courier New"/>
+          <w:color w:val="A9B7C6"/>
+          <w:sz w:val="20"/>
+          <w:szCs w:val="20"/>
+        </w:rPr>
+        <w:br/>
+        <w:t xml:space="preserve">    </w:t>
+      </w:r>
+      <w:r>
+        <w:rPr>
+          <w:rFonts w:ascii="Courier New" w:eastAsia="Times New Roman" w:hAnsi="Courier New" w:cs="Courier New"/>
+          <w:color w:val="CC7832"/>
+          <w:sz w:val="20"/>
+          <w:szCs w:val="20"/>
+        </w:rPr>
+        <w:t xml:space="preserve">for </w:t>
+      </w:r>
+      <w:r>
+        <w:rPr>
+          <w:rFonts w:ascii="Courier New" w:eastAsia="Times New Roman" w:hAnsi="Courier New" w:cs="Courier New"/>
+          <w:color w:val="A9B7C6"/>
+          <w:sz w:val="20"/>
+          <w:szCs w:val="20"/>
+        </w:rPr>
+        <w:t xml:space="preserve">j </w:t>
+      </w:r>
+      <w:r>
+        <w:rPr>
+          <w:rFonts w:ascii="Courier New" w:eastAsia="Times New Roman" w:hAnsi="Courier New" w:cs="Courier New"/>
+          <w:color w:val="CC7832"/>
+          <w:sz w:val="20"/>
+          <w:szCs w:val="20"/>
+        </w:rPr>
+        <w:t xml:space="preserve">in </w:t>
+      </w:r>
+      <w:r>
+        <w:rPr>
+          <w:rFonts w:ascii="Courier New" w:eastAsia="Times New Roman" w:hAnsi="Courier New" w:cs="Courier New"/>
+          <w:color w:val="8888C6"/>
+          <w:sz w:val="20"/>
+          <w:szCs w:val="20"/>
+        </w:rPr>
+        <w:t>range</w:t>
+      </w:r>
+      <w:r>
+        <w:rPr>
+          <w:rFonts w:ascii="Courier New" w:eastAsia="Times New Roman" w:hAnsi="Courier New" w:cs="Courier New"/>
+          <w:color w:val="A9B7C6"/>
+          <w:sz w:val="20"/>
+          <w:szCs w:val="20"/>
+        </w:rPr>
+        <w:t>(</w:t>
+      </w:r>
+      <w:r>
+        <w:rPr>
+          <w:rFonts w:ascii="Courier New" w:eastAsia="Times New Roman" w:hAnsi="Courier New" w:cs="Courier New"/>
+          <w:color w:val="6897BB"/>
+          <w:sz w:val="20"/>
+          <w:szCs w:val="20"/>
+        </w:rPr>
+        <w:t>5</w:t>
+      </w:r>
+      <w:r>
+        <w:rPr>
+          <w:rFonts w:ascii="Courier New" w:eastAsia="Times New Roman" w:hAnsi="Courier New" w:cs="Courier New"/>
+          <w:color w:val="A9B7C6"/>
+          <w:sz w:val="20"/>
+          <w:szCs w:val="20"/>
+        </w:rPr>
+        <w:t>):</w:t>
+      </w:r>
+      <w:r>
+        <w:rPr>
+          <w:rFonts w:ascii="Courier New" w:eastAsia="Times New Roman" w:hAnsi="Courier New" w:cs="Courier New"/>
+          <w:color w:val="A9B7C6"/>
+          <w:sz w:val="20"/>
+          <w:szCs w:val="20"/>
+        </w:rPr>
+        <w:br/>
+        <w:t xml:space="preserve">        arr1[</w:t>
+      </w:r>
+      <w:proofErr w:type="spellStart"/>
+      <w:r>
+        <w:rPr>
+          <w:rFonts w:ascii="Courier New" w:eastAsia="Times New Roman" w:hAnsi="Courier New" w:cs="Courier New"/>
+          <w:color w:val="A9B7C6"/>
+          <w:sz w:val="20"/>
+          <w:szCs w:val="20"/>
+        </w:rPr>
+        <w:t>i</w:t>
+      </w:r>
+      <w:proofErr w:type="spellEnd"/>
+      <w:r>
+        <w:rPr>
+          <w:rFonts w:ascii="Courier New" w:eastAsia="Times New Roman" w:hAnsi="Courier New" w:cs="Courier New"/>
+          <w:color w:val="A9B7C6"/>
+          <w:sz w:val="20"/>
+          <w:szCs w:val="20"/>
+        </w:rPr>
+        <w:t xml:space="preserve">][j] = </w:t>
+      </w:r>
+      <w:proofErr w:type="spellStart"/>
+      <w:r>
+        <w:rPr>
+          <w:rFonts w:ascii="Courier New" w:eastAsia="Times New Roman" w:hAnsi="Courier New" w:cs="Courier New"/>
+          <w:color w:val="A9B7C6"/>
+          <w:sz w:val="20"/>
+          <w:szCs w:val="20"/>
+        </w:rPr>
+        <w:t>arr</w:t>
+      </w:r>
+      <w:proofErr w:type="spellEnd"/>
+      <w:r>
+        <w:rPr>
+          <w:rFonts w:ascii="Courier New" w:eastAsia="Times New Roman" w:hAnsi="Courier New" w:cs="Courier New"/>
+          <w:color w:val="A9B7C6"/>
+          <w:sz w:val="20"/>
+          <w:szCs w:val="20"/>
+        </w:rPr>
+        <w:t>[j][</w:t>
+      </w:r>
+      <w:proofErr w:type="spellStart"/>
+      <w:r>
+        <w:rPr>
+          <w:rFonts w:ascii="Courier New" w:eastAsia="Times New Roman" w:hAnsi="Courier New" w:cs="Courier New"/>
+          <w:color w:val="A9B7C6"/>
+          <w:sz w:val="20"/>
+          <w:szCs w:val="20"/>
+        </w:rPr>
+        <w:t>i</w:t>
+      </w:r>
+      <w:proofErr w:type="spellEnd"/>
+      <w:r>
+        <w:rPr>
+          <w:rFonts w:ascii="Courier New" w:eastAsia="Times New Roman" w:hAnsi="Courier New" w:cs="Courier New"/>
+          <w:color w:val="A9B7C6"/>
+          <w:sz w:val="20"/>
+          <w:szCs w:val="20"/>
+        </w:rPr>
+        <w:t>]</w:t>
+      </w:r>
+      <w:r>
+        <w:rPr>
+          <w:rFonts w:ascii="Courier New" w:eastAsia="Times New Roman" w:hAnsi="Courier New" w:cs="Courier New"/>
+          <w:color w:val="A9B7C6"/>
+          <w:sz w:val="20"/>
+          <w:szCs w:val="20"/>
+        </w:rPr>
+        <w:br/>
+      </w:r>
+      <w:r>
+        <w:rPr>
+          <w:rFonts w:ascii="Courier New" w:eastAsia="Times New Roman" w:hAnsi="Courier New" w:cs="Courier New"/>
+          <w:color w:val="808080"/>
+          <w:sz w:val="20"/>
+          <w:szCs w:val="20"/>
+        </w:rPr>
+        <w:t>#</w:t>
+      </w:r>
+      <w:proofErr w:type="spellStart"/>
+      <w:r>
+        <w:rPr>
+          <w:rFonts w:ascii="Courier New" w:eastAsia="Times New Roman" w:hAnsi="Courier New" w:cs="Courier New"/>
+          <w:color w:val="808080"/>
+          <w:sz w:val="20"/>
+          <w:szCs w:val="20"/>
+        </w:rPr>
+        <w:t>доповнення</w:t>
+      </w:r>
+      <w:proofErr w:type="spellEnd"/>
+      <w:r>
+        <w:rPr>
+          <w:rFonts w:ascii="Courier New" w:eastAsia="Times New Roman" w:hAnsi="Courier New" w:cs="Courier New"/>
+          <w:color w:val="808080"/>
+          <w:sz w:val="20"/>
+          <w:szCs w:val="20"/>
+        </w:rPr>
+        <w:br/>
+      </w:r>
+      <w:r>
+        <w:rPr>
+          <w:rFonts w:ascii="Courier New" w:eastAsia="Times New Roman" w:hAnsi="Courier New" w:cs="Courier New"/>
+          <w:color w:val="A9B7C6"/>
+          <w:sz w:val="20"/>
+          <w:szCs w:val="20"/>
+        </w:rPr>
+        <w:t>additional = []</w:t>
+      </w:r>
+      <w:r>
+        <w:rPr>
+          <w:rFonts w:ascii="Courier New" w:eastAsia="Times New Roman" w:hAnsi="Courier New" w:cs="Courier New"/>
+          <w:color w:val="A9B7C6"/>
+          <w:sz w:val="20"/>
+          <w:szCs w:val="20"/>
+        </w:rPr>
+        <w:br/>
+      </w:r>
+      <w:r>
+        <w:rPr>
+          <w:rFonts w:ascii="Courier New" w:eastAsia="Times New Roman" w:hAnsi="Courier New" w:cs="Courier New"/>
+          <w:color w:val="CC7832"/>
+          <w:sz w:val="20"/>
+          <w:szCs w:val="20"/>
+        </w:rPr>
+        <w:t xml:space="preserve">for </w:t>
+      </w:r>
+      <w:r>
+        <w:rPr>
+          <w:rFonts w:ascii="Courier New" w:eastAsia="Times New Roman" w:hAnsi="Courier New" w:cs="Courier New"/>
+          <w:color w:val="A9B7C6"/>
+          <w:sz w:val="20"/>
+          <w:szCs w:val="20"/>
+        </w:rPr>
+        <w:t xml:space="preserve">item </w:t>
+      </w:r>
+      <w:r>
+        <w:rPr>
+          <w:rFonts w:ascii="Courier New" w:eastAsia="Times New Roman" w:hAnsi="Courier New" w:cs="Courier New"/>
+          <w:color w:val="CC7832"/>
+          <w:sz w:val="20"/>
+          <w:szCs w:val="20"/>
+        </w:rPr>
+        <w:t xml:space="preserve">in </w:t>
+      </w:r>
+      <w:proofErr w:type="spellStart"/>
+      <w:r>
+        <w:rPr>
+          <w:rFonts w:ascii="Courier New" w:eastAsia="Times New Roman" w:hAnsi="Courier New" w:cs="Courier New"/>
+          <w:color w:val="A9B7C6"/>
+          <w:sz w:val="20"/>
+          <w:szCs w:val="20"/>
+        </w:rPr>
+        <w:t>arr</w:t>
+      </w:r>
+      <w:proofErr w:type="spellEnd"/>
+      <w:r>
+        <w:rPr>
+          <w:rFonts w:ascii="Courier New" w:eastAsia="Times New Roman" w:hAnsi="Courier New" w:cs="Courier New"/>
+          <w:color w:val="A9B7C6"/>
+          <w:sz w:val="20"/>
+          <w:szCs w:val="20"/>
+        </w:rPr>
+        <w:t>:</w:t>
+      </w:r>
+      <w:r>
+        <w:rPr>
+          <w:rFonts w:ascii="Courier New" w:eastAsia="Times New Roman" w:hAnsi="Courier New" w:cs="Courier New"/>
+          <w:color w:val="A9B7C6"/>
+          <w:sz w:val="20"/>
+          <w:szCs w:val="20"/>
+        </w:rPr>
+        <w:br/>
+        <w:t xml:space="preserve">    column = []</w:t>
+      </w:r>
+      <w:r>
+        <w:rPr>
+          <w:rFonts w:ascii="Courier New" w:eastAsia="Times New Roman" w:hAnsi="Courier New" w:cs="Courier New"/>
+          <w:color w:val="A9B7C6"/>
+          <w:sz w:val="20"/>
+          <w:szCs w:val="20"/>
+        </w:rPr>
+        <w:br/>
+        <w:t xml:space="preserve">    </w:t>
+      </w:r>
+      <w:r>
+        <w:rPr>
+          <w:rFonts w:ascii="Courier New" w:eastAsia="Times New Roman" w:hAnsi="Courier New" w:cs="Courier New"/>
+          <w:color w:val="CC7832"/>
+          <w:sz w:val="20"/>
+          <w:szCs w:val="20"/>
+        </w:rPr>
+        <w:t xml:space="preserve">for </w:t>
+      </w:r>
+      <w:r>
+        <w:rPr>
+          <w:rFonts w:ascii="Courier New" w:eastAsia="Times New Roman" w:hAnsi="Courier New" w:cs="Courier New"/>
+          <w:color w:val="A9B7C6"/>
+          <w:sz w:val="20"/>
+          <w:szCs w:val="20"/>
+        </w:rPr>
+        <w:t xml:space="preserve">a </w:t>
+      </w:r>
+      <w:r>
+        <w:rPr>
+          <w:rFonts w:ascii="Courier New" w:eastAsia="Times New Roman" w:hAnsi="Courier New" w:cs="Courier New"/>
+          <w:color w:val="CC7832"/>
+          <w:sz w:val="20"/>
+          <w:szCs w:val="20"/>
+        </w:rPr>
+        <w:t xml:space="preserve">in </w:t>
+      </w:r>
+      <w:r>
+        <w:rPr>
+          <w:rFonts w:ascii="Courier New" w:eastAsia="Times New Roman" w:hAnsi="Courier New" w:cs="Courier New"/>
+          <w:color w:val="A9B7C6"/>
+          <w:sz w:val="20"/>
+          <w:szCs w:val="20"/>
+        </w:rPr>
+        <w:t>item:</w:t>
+      </w:r>
+      <w:r>
+        <w:rPr>
+          <w:rFonts w:ascii="Courier New" w:eastAsia="Times New Roman" w:hAnsi="Courier New" w:cs="Courier New"/>
+          <w:color w:val="A9B7C6"/>
+          <w:sz w:val="20"/>
+          <w:szCs w:val="20"/>
+        </w:rPr>
+        <w:br/>
+        <w:t xml:space="preserve">        </w:t>
+      </w:r>
+      <w:r>
+        <w:rPr>
+          <w:rFonts w:ascii="Courier New" w:eastAsia="Times New Roman" w:hAnsi="Courier New" w:cs="Courier New"/>
+          <w:color w:val="CC7832"/>
+          <w:sz w:val="20"/>
+          <w:szCs w:val="20"/>
+        </w:rPr>
+        <w:t xml:space="preserve">if </w:t>
+      </w:r>
+      <w:r>
+        <w:rPr>
+          <w:rFonts w:ascii="Courier New" w:eastAsia="Times New Roman" w:hAnsi="Courier New" w:cs="Courier New"/>
+          <w:color w:val="A9B7C6"/>
+          <w:sz w:val="20"/>
+          <w:szCs w:val="20"/>
+        </w:rPr>
+        <w:t xml:space="preserve">a == </w:t>
       </w:r>
       <w:r>
         <w:rPr>
@@ -2391,78 +4970,33 @@
       <w:r>
         <w:rPr>
           <w:rFonts w:ascii="Courier New" w:eastAsia="Times New Roman" w:hAnsi="Courier New" w:cs="Courier New"/>
-          <w:color w:val="6897BB"/>
-          <w:sz w:val="20"/>
-          <w:szCs w:val="20"/>
-        </w:rPr>
-        <w:br/>
-      </w:r>
-      <w:r>
-        <w:rPr>
-          <w:rFonts w:ascii="Courier New" w:eastAsia="Times New Roman" w:hAnsi="Courier New" w:cs="Courier New"/>
-          <w:color w:val="A9B7C6"/>
-          <w:sz w:val="20"/>
-          <w:szCs w:val="20"/>
-        </w:rPr>
-        <w:t xml:space="preserve">flag = </w:t>
-      </w:r>
-      <w:r>
-        <w:rPr>
-          <w:rFonts w:ascii="Courier New" w:eastAsia="Times New Roman" w:hAnsi="Courier New" w:cs="Courier New"/>
-          <w:color w:val="CC7832"/>
-          <w:sz w:val="20"/>
-          <w:szCs w:val="20"/>
-        </w:rPr>
-        <w:t>False</w:t>
-      </w:r>
-      <w:r>
-        <w:rPr>
-          <w:rFonts w:ascii="Courier New" w:eastAsia="Times New Roman" w:hAnsi="Courier New" w:cs="Courier New"/>
-          <w:color w:val="CC7832"/>
-          <w:sz w:val="20"/>
-          <w:szCs w:val="20"/>
-        </w:rPr>
-        <w:br/>
-        <w:t xml:space="preserve">for </w:t>
-      </w:r>
-      <w:proofErr w:type="spellStart"/>
-      <w:r>
-        <w:rPr>
-          <w:rFonts w:ascii="Courier New" w:eastAsia="Times New Roman" w:hAnsi="Courier New" w:cs="Courier New"/>
-          <w:color w:val="A9B7C6"/>
-          <w:sz w:val="20"/>
-          <w:szCs w:val="20"/>
-        </w:rPr>
-        <w:t>i</w:t>
-      </w:r>
-      <w:proofErr w:type="spellEnd"/>
-      <w:r>
-        <w:rPr>
-          <w:rFonts w:ascii="Courier New" w:eastAsia="Times New Roman" w:hAnsi="Courier New" w:cs="Courier New"/>
-          <w:color w:val="A9B7C6"/>
-          <w:sz w:val="20"/>
-          <w:szCs w:val="20"/>
-        </w:rPr>
-        <w:t xml:space="preserve"> </w:t>
-      </w:r>
-      <w:r>
-        <w:rPr>
-          <w:rFonts w:ascii="Courier New" w:eastAsia="Times New Roman" w:hAnsi="Courier New" w:cs="Courier New"/>
-          <w:color w:val="CC7832"/>
-          <w:sz w:val="20"/>
-          <w:szCs w:val="20"/>
-        </w:rPr>
-        <w:t xml:space="preserve">in </w:t>
-      </w:r>
-      <w:r>
-        <w:rPr>
-          <w:rFonts w:ascii="Courier New" w:eastAsia="Times New Roman" w:hAnsi="Courier New" w:cs="Courier New"/>
-          <w:color w:val="8888C6"/>
-          <w:sz w:val="20"/>
-          <w:szCs w:val="20"/>
-        </w:rPr>
-        <w:t>range</w:t>
-      </w:r>
+          <w:color w:val="A9B7C6"/>
+          <w:sz w:val="20"/>
+          <w:szCs w:val="20"/>
+        </w:rPr>
+        <w:t>:</w:t>
+      </w:r>
+      <w:r>
+        <w:rPr>
+          <w:rFonts w:ascii="Courier New" w:eastAsia="Times New Roman" w:hAnsi="Courier New" w:cs="Courier New"/>
+          <w:color w:val="A9B7C6"/>
+          <w:sz w:val="20"/>
+          <w:szCs w:val="20"/>
+        </w:rPr>
+        <w:br/>
+        <w:t xml:space="preserve">            </w:t>
+      </w:r>
+      <w:proofErr w:type="spellStart"/>
+      <w:r>
+        <w:rPr>
+          <w:rFonts w:ascii="Courier New" w:eastAsia="Times New Roman" w:hAnsi="Courier New" w:cs="Courier New"/>
+          <w:color w:val="A9B7C6"/>
+          <w:sz w:val="20"/>
+          <w:szCs w:val="20"/>
+        </w:rPr>
+        <w:t>column.append</w:t>
+      </w:r>
+      <w:proofErr w:type="spellEnd"/>
       <w:r>
         <w:rPr>
           <w:rFonts w:ascii="Courier New" w:eastAsia="Times New Roman" w:hAnsi="Courier New" w:cs="Courier New"/>
@@ -2479,16 +5013,92 @@
           <w:sz w:val="20"/>
           <w:szCs w:val="20"/>
         </w:rPr>
-        <w:t>5</w:t>
-      </w:r>
-      <w:r>
-        <w:rPr>
-          <w:rFonts w:ascii="Courier New" w:eastAsia="Times New Roman" w:hAnsi="Courier New" w:cs="Courier New"/>
-          <w:color w:val="A9B7C6"/>
-          <w:sz w:val="20"/>
-          <w:szCs w:val="20"/>
-        </w:rPr>
-        <w:t>):</w:t>
+        <w:t>0</w:t>
+      </w:r>
+      <w:r>
+        <w:rPr>
+          <w:rFonts w:ascii="Courier New" w:eastAsia="Times New Roman" w:hAnsi="Courier New" w:cs="Courier New"/>
+          <w:color w:val="A9B7C6"/>
+          <w:sz w:val="20"/>
+          <w:szCs w:val="20"/>
+        </w:rPr>
+        <w:t>)</w:t>
+      </w:r>
+      <w:r>
+        <w:rPr>
+          <w:rFonts w:ascii="Courier New" w:eastAsia="Times New Roman" w:hAnsi="Courier New" w:cs="Courier New"/>
+          <w:color w:val="A9B7C6"/>
+          <w:sz w:val="20"/>
+          <w:szCs w:val="20"/>
+        </w:rPr>
+        <w:br/>
+        <w:t xml:space="preserve">        </w:t>
+      </w:r>
+      <w:r>
+        <w:rPr>
+          <w:rFonts w:ascii="Courier New" w:eastAsia="Times New Roman" w:hAnsi="Courier New" w:cs="Courier New"/>
+          <w:color w:val="CC7832"/>
+          <w:sz w:val="20"/>
+          <w:szCs w:val="20"/>
+        </w:rPr>
+        <w:t>else</w:t>
+      </w:r>
+      <w:r>
+        <w:rPr>
+          <w:rFonts w:ascii="Courier New" w:eastAsia="Times New Roman" w:hAnsi="Courier New" w:cs="Courier New"/>
+          <w:color w:val="A9B7C6"/>
+          <w:sz w:val="20"/>
+          <w:szCs w:val="20"/>
+        </w:rPr>
+        <w:t>:</w:t>
+      </w:r>
+      <w:r>
+        <w:rPr>
+          <w:rFonts w:ascii="Courier New" w:eastAsia="Times New Roman" w:hAnsi="Courier New" w:cs="Courier New"/>
+          <w:color w:val="A9B7C6"/>
+          <w:sz w:val="20"/>
+          <w:szCs w:val="20"/>
+        </w:rPr>
+        <w:br/>
+        <w:t xml:space="preserve">            </w:t>
+      </w:r>
+      <w:proofErr w:type="spellStart"/>
+      <w:r>
+        <w:rPr>
+          <w:rFonts w:ascii="Courier New" w:eastAsia="Times New Roman" w:hAnsi="Courier New" w:cs="Courier New"/>
+          <w:color w:val="A9B7C6"/>
+          <w:sz w:val="20"/>
+          <w:szCs w:val="20"/>
+        </w:rPr>
+        <w:t>column.append</w:t>
+      </w:r>
+      <w:proofErr w:type="spellEnd"/>
+      <w:r>
+        <w:rPr>
+          <w:rFonts w:ascii="Courier New" w:eastAsia="Times New Roman" w:hAnsi="Courier New" w:cs="Courier New"/>
+          <w:color w:val="A9B7C6"/>
+          <w:sz w:val="20"/>
+          <w:szCs w:val="20"/>
+        </w:rPr>
+        <w:t>(</w:t>
+      </w:r>
+      <w:r>
+        <w:rPr>
+          <w:rFonts w:ascii="Courier New" w:eastAsia="Times New Roman" w:hAnsi="Courier New" w:cs="Courier New"/>
+          <w:color w:val="6897BB"/>
+          <w:sz w:val="20"/>
+          <w:szCs w:val="20"/>
+        </w:rPr>
+        <w:t>1</w:t>
+      </w:r>
+      <w:r>
+        <w:rPr>
+          <w:rFonts w:ascii="Courier New" w:eastAsia="Times New Roman" w:hAnsi="Courier New" w:cs="Courier New"/>
+          <w:color w:val="A9B7C6"/>
+          <w:sz w:val="20"/>
+          <w:szCs w:val="20"/>
+        </w:rPr>
+        <w:t>)</w:t>
       </w:r>
       <w:r>
         <w:rPr>
@@ -2500,2355 +5110,43 @@
         <w:br/>
         <w:t xml:space="preserve">    </w:t>
       </w:r>
-      <w:r>
-        <w:rPr>
-          <w:rFonts w:ascii="Courier New" w:eastAsia="Times New Roman" w:hAnsi="Courier New" w:cs="Courier New"/>
-          <w:color w:val="CC7832"/>
-          <w:sz w:val="20"/>
-          <w:szCs w:val="20"/>
-        </w:rPr>
-        <w:t xml:space="preserve">for </w:t>
-      </w:r>
-      <w:r>
-        <w:rPr>
-          <w:rFonts w:ascii="Courier New" w:eastAsia="Times New Roman" w:hAnsi="Courier New" w:cs="Courier New"/>
-          <w:color w:val="A9B7C6"/>
-          <w:sz w:val="20"/>
-          <w:szCs w:val="20"/>
-        </w:rPr>
-        <w:t xml:space="preserve">j </w:t>
-      </w:r>
-      <w:r>
-        <w:rPr>
-          <w:rFonts w:ascii="Courier New" w:eastAsia="Times New Roman" w:hAnsi="Courier New" w:cs="Courier New"/>
-          <w:color w:val="CC7832"/>
-          <w:sz w:val="20"/>
-          <w:szCs w:val="20"/>
-        </w:rPr>
-        <w:t xml:space="preserve">in </w:t>
-      </w:r>
-      <w:r>
-        <w:rPr>
-          <w:rFonts w:ascii="Courier New" w:eastAsia="Times New Roman" w:hAnsi="Courier New" w:cs="Courier New"/>
-          <w:color w:val="8888C6"/>
-          <w:sz w:val="20"/>
-          <w:szCs w:val="20"/>
-        </w:rPr>
-        <w:t>range</w:t>
-      </w:r>
-      <w:r>
-        <w:rPr>
-          <w:rFonts w:ascii="Courier New" w:eastAsia="Times New Roman" w:hAnsi="Courier New" w:cs="Courier New"/>
-          <w:color w:val="A9B7C6"/>
-          <w:sz w:val="20"/>
-          <w:szCs w:val="20"/>
-        </w:rPr>
-        <w:t>(</w:t>
-      </w:r>
-      <w:r>
-        <w:rPr>
-          <w:rFonts w:ascii="Courier New" w:eastAsia="Times New Roman" w:hAnsi="Courier New" w:cs="Courier New"/>
-          <w:color w:val="6897BB"/>
-          <w:sz w:val="20"/>
-          <w:szCs w:val="20"/>
-        </w:rPr>
-        <w:t>5</w:t>
-      </w:r>
-      <w:r>
-        <w:rPr>
-          <w:rFonts w:ascii="Courier New" w:eastAsia="Times New Roman" w:hAnsi="Courier New" w:cs="Courier New"/>
-          <w:color w:val="A9B7C6"/>
-          <w:sz w:val="20"/>
-          <w:szCs w:val="20"/>
-        </w:rPr>
-        <w:t>):</w:t>
-      </w:r>
-      <w:r>
-        <w:rPr>
-          <w:rFonts w:ascii="Courier New" w:eastAsia="Times New Roman" w:hAnsi="Courier New" w:cs="Courier New"/>
-          <w:color w:val="A9B7C6"/>
-          <w:sz w:val="20"/>
-          <w:szCs w:val="20"/>
-        </w:rPr>
-        <w:br/>
-        <w:t xml:space="preserve">        </w:t>
-      </w:r>
-      <w:r>
-        <w:rPr>
-          <w:rFonts w:ascii="Courier New" w:eastAsia="Times New Roman" w:hAnsi="Courier New" w:cs="Courier New"/>
-          <w:color w:val="CC7832"/>
-          <w:sz w:val="20"/>
-          <w:szCs w:val="20"/>
-        </w:rPr>
-        <w:t xml:space="preserve">if </w:t>
-      </w:r>
-      <w:proofErr w:type="spellStart"/>
-      <w:r>
-        <w:rPr>
-          <w:rFonts w:ascii="Courier New" w:eastAsia="Times New Roman" w:hAnsi="Courier New" w:cs="Courier New"/>
-          <w:color w:val="A9B7C6"/>
-          <w:sz w:val="20"/>
-          <w:szCs w:val="20"/>
-        </w:rPr>
-        <w:t>i</w:t>
-      </w:r>
-      <w:proofErr w:type="spellEnd"/>
-      <w:r>
-        <w:rPr>
-          <w:rFonts w:ascii="Courier New" w:eastAsia="Times New Roman" w:hAnsi="Courier New" w:cs="Courier New"/>
-          <w:color w:val="A9B7C6"/>
-          <w:sz w:val="20"/>
-          <w:szCs w:val="20"/>
-        </w:rPr>
-        <w:t xml:space="preserve"> != j:</w:t>
-      </w:r>
-      <w:r>
-        <w:rPr>
-          <w:rFonts w:ascii="Courier New" w:eastAsia="Times New Roman" w:hAnsi="Courier New" w:cs="Courier New"/>
-          <w:color w:val="A9B7C6"/>
-          <w:sz w:val="20"/>
-          <w:szCs w:val="20"/>
-        </w:rPr>
-        <w:br/>
-        <w:t xml:space="preserve">            </w:t>
-      </w:r>
-      <w:r>
-        <w:rPr>
-          <w:rFonts w:ascii="Courier New" w:eastAsia="Times New Roman" w:hAnsi="Courier New" w:cs="Courier New"/>
-          <w:color w:val="CC7832"/>
-          <w:sz w:val="20"/>
-          <w:szCs w:val="20"/>
-        </w:rPr>
-        <w:t xml:space="preserve">if </w:t>
-      </w:r>
-      <w:proofErr w:type="spellStart"/>
-      <w:r>
-        <w:rPr>
-          <w:rFonts w:ascii="Courier New" w:eastAsia="Times New Roman" w:hAnsi="Courier New" w:cs="Courier New"/>
-          <w:color w:val="A9B7C6"/>
-          <w:sz w:val="20"/>
-          <w:szCs w:val="20"/>
-        </w:rPr>
-        <w:t>arr</w:t>
-      </w:r>
-      <w:proofErr w:type="spellEnd"/>
-      <w:r>
-        <w:rPr>
-          <w:rFonts w:ascii="Courier New" w:eastAsia="Times New Roman" w:hAnsi="Courier New" w:cs="Courier New"/>
-          <w:color w:val="A9B7C6"/>
-          <w:sz w:val="20"/>
-          <w:szCs w:val="20"/>
-        </w:rPr>
-        <w:t>[</w:t>
-      </w:r>
-      <w:proofErr w:type="spellStart"/>
-      <w:r>
-        <w:rPr>
-          <w:rFonts w:ascii="Courier New" w:eastAsia="Times New Roman" w:hAnsi="Courier New" w:cs="Courier New"/>
-          <w:color w:val="A9B7C6"/>
-          <w:sz w:val="20"/>
-          <w:szCs w:val="20"/>
-        </w:rPr>
-        <w:t>i</w:t>
-      </w:r>
-      <w:proofErr w:type="spellEnd"/>
-      <w:r>
-        <w:rPr>
-          <w:rFonts w:ascii="Courier New" w:eastAsia="Times New Roman" w:hAnsi="Courier New" w:cs="Courier New"/>
-          <w:color w:val="A9B7C6"/>
-          <w:sz w:val="20"/>
-          <w:szCs w:val="20"/>
-        </w:rPr>
-        <w:t xml:space="preserve">][j] == </w:t>
-      </w:r>
-      <w:proofErr w:type="spellStart"/>
-      <w:r>
-        <w:rPr>
-          <w:rFonts w:ascii="Courier New" w:eastAsia="Times New Roman" w:hAnsi="Courier New" w:cs="Courier New"/>
-          <w:color w:val="A9B7C6"/>
-          <w:sz w:val="20"/>
-          <w:szCs w:val="20"/>
-        </w:rPr>
-        <w:t>arr</w:t>
-      </w:r>
-      <w:proofErr w:type="spellEnd"/>
-      <w:r>
-        <w:rPr>
-          <w:rFonts w:ascii="Courier New" w:eastAsia="Times New Roman" w:hAnsi="Courier New" w:cs="Courier New"/>
-          <w:color w:val="A9B7C6"/>
-          <w:sz w:val="20"/>
-          <w:szCs w:val="20"/>
-        </w:rPr>
-        <w:t>[j][</w:t>
-      </w:r>
-      <w:proofErr w:type="spellStart"/>
-      <w:r>
-        <w:rPr>
-          <w:rFonts w:ascii="Courier New" w:eastAsia="Times New Roman" w:hAnsi="Courier New" w:cs="Courier New"/>
-          <w:color w:val="A9B7C6"/>
-          <w:sz w:val="20"/>
-          <w:szCs w:val="20"/>
-        </w:rPr>
-        <w:t>i</w:t>
-      </w:r>
-      <w:proofErr w:type="spellEnd"/>
-      <w:r>
-        <w:rPr>
-          <w:rFonts w:ascii="Courier New" w:eastAsia="Times New Roman" w:hAnsi="Courier New" w:cs="Courier New"/>
-          <w:color w:val="A9B7C6"/>
-          <w:sz w:val="20"/>
-          <w:szCs w:val="20"/>
-        </w:rPr>
-        <w:t>]==</w:t>
-      </w:r>
-      <w:r>
-        <w:rPr>
-          <w:rFonts w:ascii="Courier New" w:eastAsia="Times New Roman" w:hAnsi="Courier New" w:cs="Courier New"/>
-          <w:color w:val="6897BB"/>
-          <w:sz w:val="20"/>
-          <w:szCs w:val="20"/>
-        </w:rPr>
-        <w:t>1</w:t>
-      </w:r>
-      <w:r>
-        <w:rPr>
-          <w:rFonts w:ascii="Courier New" w:eastAsia="Times New Roman" w:hAnsi="Courier New" w:cs="Courier New"/>
-          <w:color w:val="A9B7C6"/>
-          <w:sz w:val="20"/>
-          <w:szCs w:val="20"/>
-        </w:rPr>
-        <w:t>:</w:t>
-      </w:r>
-      <w:r>
-        <w:rPr>
-          <w:rFonts w:ascii="Courier New" w:eastAsia="Times New Roman" w:hAnsi="Courier New" w:cs="Courier New"/>
-          <w:color w:val="A9B7C6"/>
-          <w:sz w:val="20"/>
-          <w:szCs w:val="20"/>
-        </w:rPr>
-        <w:br/>
-        <w:t xml:space="preserve">                </w:t>
-      </w:r>
-      <w:proofErr w:type="spellStart"/>
-      <w:r>
-        <w:rPr>
-          <w:rFonts w:ascii="Courier New" w:eastAsia="Times New Roman" w:hAnsi="Courier New" w:cs="Courier New"/>
-          <w:color w:val="A9B7C6"/>
-          <w:sz w:val="20"/>
-          <w:szCs w:val="20"/>
-        </w:rPr>
-        <w:t>antisymmetrical</w:t>
-      </w:r>
-      <w:proofErr w:type="spellEnd"/>
-      <w:r>
-        <w:rPr>
-          <w:rFonts w:ascii="Courier New" w:eastAsia="Times New Roman" w:hAnsi="Courier New" w:cs="Courier New"/>
-          <w:color w:val="A9B7C6"/>
-          <w:sz w:val="20"/>
-          <w:szCs w:val="20"/>
-        </w:rPr>
-        <w:t xml:space="preserve"> = </w:t>
-      </w:r>
-      <w:r>
-        <w:rPr>
-          <w:rFonts w:ascii="Courier New" w:eastAsia="Times New Roman" w:hAnsi="Courier New" w:cs="Courier New"/>
-          <w:color w:val="6897BB"/>
-          <w:sz w:val="20"/>
-          <w:szCs w:val="20"/>
-        </w:rPr>
-        <w:t>0</w:t>
-      </w:r>
-      <w:r>
-        <w:rPr>
-          <w:rFonts w:ascii="Courier New" w:eastAsia="Times New Roman" w:hAnsi="Courier New" w:cs="Courier New"/>
-          <w:color w:val="6897BB"/>
-          <w:sz w:val="20"/>
-          <w:szCs w:val="20"/>
-        </w:rPr>
-        <w:br/>
-        <w:t xml:space="preserve">                </w:t>
-      </w:r>
-      <w:r>
-        <w:rPr>
-          <w:rFonts w:ascii="Courier New" w:eastAsia="Times New Roman" w:hAnsi="Courier New" w:cs="Courier New"/>
-          <w:color w:val="A9B7C6"/>
-          <w:sz w:val="20"/>
-          <w:szCs w:val="20"/>
-        </w:rPr>
-        <w:t xml:space="preserve">flag = </w:t>
-      </w:r>
-      <w:r>
-        <w:rPr>
-          <w:rFonts w:ascii="Courier New" w:eastAsia="Times New Roman" w:hAnsi="Courier New" w:cs="Courier New"/>
-          <w:color w:val="CC7832"/>
-          <w:sz w:val="20"/>
-          <w:szCs w:val="20"/>
-        </w:rPr>
-        <w:t>True</w:t>
-      </w:r>
-      <w:r>
-        <w:rPr>
-          <w:rFonts w:ascii="Courier New" w:eastAsia="Times New Roman" w:hAnsi="Courier New" w:cs="Courier New"/>
-          <w:color w:val="CC7832"/>
-          <w:sz w:val="20"/>
-          <w:szCs w:val="20"/>
-        </w:rPr>
-        <w:br/>
-        <w:t xml:space="preserve">                break</w:t>
-      </w:r>
-      <w:r>
-        <w:rPr>
-          <w:rFonts w:ascii="Courier New" w:eastAsia="Times New Roman" w:hAnsi="Courier New" w:cs="Courier New"/>
-          <w:color w:val="CC7832"/>
-          <w:sz w:val="20"/>
-          <w:szCs w:val="20"/>
-        </w:rPr>
-        <w:br/>
-        <w:t xml:space="preserve">    if </w:t>
-      </w:r>
-      <w:r>
-        <w:rPr>
-          <w:rFonts w:ascii="Courier New" w:eastAsia="Times New Roman" w:hAnsi="Courier New" w:cs="Courier New"/>
-          <w:color w:val="A9B7C6"/>
-          <w:sz w:val="20"/>
-          <w:szCs w:val="20"/>
-        </w:rPr>
-        <w:t>flag:</w:t>
-      </w:r>
-      <w:r>
-        <w:rPr>
-          <w:rFonts w:ascii="Courier New" w:eastAsia="Times New Roman" w:hAnsi="Courier New" w:cs="Courier New"/>
-          <w:color w:val="A9B7C6"/>
-          <w:sz w:val="20"/>
-          <w:szCs w:val="20"/>
-        </w:rPr>
-        <w:br/>
-        <w:t xml:space="preserve">        </w:t>
-      </w:r>
-      <w:r>
-        <w:rPr>
-          <w:rFonts w:ascii="Courier New" w:eastAsia="Times New Roman" w:hAnsi="Courier New" w:cs="Courier New"/>
-          <w:color w:val="CC7832"/>
-          <w:sz w:val="20"/>
-          <w:szCs w:val="20"/>
-        </w:rPr>
-        <w:t>break</w:t>
-      </w:r>
-      <w:r>
-        <w:rPr>
-          <w:rFonts w:ascii="Courier New" w:eastAsia="Times New Roman" w:hAnsi="Courier New" w:cs="Courier New"/>
-          <w:color w:val="CC7832"/>
-          <w:sz w:val="20"/>
-          <w:szCs w:val="20"/>
-        </w:rPr>
-        <w:br/>
-      </w:r>
-      <w:r>
-        <w:rPr>
-          <w:rFonts w:ascii="Courier New" w:eastAsia="Times New Roman" w:hAnsi="Courier New" w:cs="Courier New"/>
-          <w:color w:val="808080"/>
-          <w:sz w:val="20"/>
-          <w:szCs w:val="20"/>
-        </w:rPr>
-        <w:t xml:space="preserve"># </w:t>
-      </w:r>
-      <w:proofErr w:type="spellStart"/>
-      <w:r>
-        <w:rPr>
-          <w:rFonts w:ascii="Courier New" w:eastAsia="Times New Roman" w:hAnsi="Courier New" w:cs="Courier New"/>
-          <w:color w:val="808080"/>
-          <w:sz w:val="20"/>
-          <w:szCs w:val="20"/>
-        </w:rPr>
-        <w:t>асиметричність</w:t>
-      </w:r>
-      <w:proofErr w:type="spellEnd"/>
-      <w:r>
-        <w:rPr>
-          <w:rFonts w:ascii="Courier New" w:eastAsia="Times New Roman" w:hAnsi="Courier New" w:cs="Courier New"/>
-          <w:color w:val="808080"/>
-          <w:sz w:val="20"/>
-          <w:szCs w:val="20"/>
-        </w:rPr>
-        <w:br/>
-      </w:r>
-      <w:r>
-        <w:rPr>
-          <w:rFonts w:ascii="Courier New" w:eastAsia="Times New Roman" w:hAnsi="Courier New" w:cs="Courier New"/>
-          <w:color w:val="A9B7C6"/>
-          <w:sz w:val="20"/>
-          <w:szCs w:val="20"/>
-        </w:rPr>
-        <w:t xml:space="preserve">asymmetrical = </w:t>
-      </w:r>
-      <w:r>
-        <w:rPr>
-          <w:rFonts w:ascii="Courier New" w:eastAsia="Times New Roman" w:hAnsi="Courier New" w:cs="Courier New"/>
-          <w:color w:val="6897BB"/>
-          <w:sz w:val="20"/>
-          <w:szCs w:val="20"/>
-        </w:rPr>
-        <w:t>1</w:t>
-      </w:r>
-      <w:r>
-        <w:rPr>
-          <w:rFonts w:ascii="Courier New" w:eastAsia="Times New Roman" w:hAnsi="Courier New" w:cs="Courier New"/>
-          <w:color w:val="6897BB"/>
-          <w:sz w:val="20"/>
-          <w:szCs w:val="20"/>
-        </w:rPr>
-        <w:br/>
-      </w:r>
-      <w:r>
-        <w:rPr>
-          <w:rFonts w:ascii="Courier New" w:eastAsia="Times New Roman" w:hAnsi="Courier New" w:cs="Courier New"/>
-          <w:color w:val="A9B7C6"/>
-          <w:sz w:val="20"/>
-          <w:szCs w:val="20"/>
-        </w:rPr>
-        <w:t xml:space="preserve">flag = </w:t>
-      </w:r>
-      <w:r>
-        <w:rPr>
-          <w:rFonts w:ascii="Courier New" w:eastAsia="Times New Roman" w:hAnsi="Courier New" w:cs="Courier New"/>
-          <w:color w:val="CC7832"/>
-          <w:sz w:val="20"/>
-          <w:szCs w:val="20"/>
-        </w:rPr>
-        <w:t>False</w:t>
-      </w:r>
-      <w:r>
-        <w:rPr>
-          <w:rFonts w:ascii="Courier New" w:eastAsia="Times New Roman" w:hAnsi="Courier New" w:cs="Courier New"/>
-          <w:color w:val="CC7832"/>
-          <w:sz w:val="20"/>
-          <w:szCs w:val="20"/>
-        </w:rPr>
-        <w:br/>
-        <w:t xml:space="preserve">for </w:t>
-      </w:r>
-      <w:proofErr w:type="spellStart"/>
-      <w:r>
-        <w:rPr>
-          <w:rFonts w:ascii="Courier New" w:eastAsia="Times New Roman" w:hAnsi="Courier New" w:cs="Courier New"/>
-          <w:color w:val="A9B7C6"/>
-          <w:sz w:val="20"/>
-          <w:szCs w:val="20"/>
-        </w:rPr>
-        <w:t>i</w:t>
-      </w:r>
-      <w:proofErr w:type="spellEnd"/>
-      <w:r>
-        <w:rPr>
-          <w:rFonts w:ascii="Courier New" w:eastAsia="Times New Roman" w:hAnsi="Courier New" w:cs="Courier New"/>
-          <w:color w:val="A9B7C6"/>
-          <w:sz w:val="20"/>
-          <w:szCs w:val="20"/>
-        </w:rPr>
-        <w:t xml:space="preserve"> </w:t>
-      </w:r>
-      <w:r>
-        <w:rPr>
-          <w:rFonts w:ascii="Courier New" w:eastAsia="Times New Roman" w:hAnsi="Courier New" w:cs="Courier New"/>
-          <w:color w:val="CC7832"/>
-          <w:sz w:val="20"/>
-          <w:szCs w:val="20"/>
-        </w:rPr>
-        <w:t xml:space="preserve">in </w:t>
-      </w:r>
-      <w:r>
-        <w:rPr>
-          <w:rFonts w:ascii="Courier New" w:eastAsia="Times New Roman" w:hAnsi="Courier New" w:cs="Courier New"/>
-          <w:color w:val="8888C6"/>
-          <w:sz w:val="20"/>
-          <w:szCs w:val="20"/>
-        </w:rPr>
-        <w:t>range</w:t>
-      </w:r>
-      <w:r>
-        <w:rPr>
-          <w:rFonts w:ascii="Courier New" w:eastAsia="Times New Roman" w:hAnsi="Courier New" w:cs="Courier New"/>
-          <w:color w:val="A9B7C6"/>
-          <w:sz w:val="20"/>
-          <w:szCs w:val="20"/>
-        </w:rPr>
-        <w:t>(</w:t>
-      </w:r>
-      <w:r>
-        <w:rPr>
-          <w:rFonts w:ascii="Courier New" w:eastAsia="Times New Roman" w:hAnsi="Courier New" w:cs="Courier New"/>
-          <w:color w:val="6897BB"/>
-          <w:sz w:val="20"/>
-          <w:szCs w:val="20"/>
-        </w:rPr>
-        <w:t>5</w:t>
-      </w:r>
-      <w:r>
-        <w:rPr>
-          <w:rFonts w:ascii="Courier New" w:eastAsia="Times New Roman" w:hAnsi="Courier New" w:cs="Courier New"/>
-          <w:color w:val="A9B7C6"/>
-          <w:sz w:val="20"/>
-          <w:szCs w:val="20"/>
-        </w:rPr>
-        <w:t>):</w:t>
-      </w:r>
-      <w:r>
-        <w:rPr>
-          <w:rFonts w:ascii="Courier New" w:eastAsia="Times New Roman" w:hAnsi="Courier New" w:cs="Courier New"/>
-          <w:color w:val="A9B7C6"/>
-          <w:sz w:val="20"/>
-          <w:szCs w:val="20"/>
-        </w:rPr>
-        <w:br/>
-        <w:t xml:space="preserve">    </w:t>
-      </w:r>
-      <w:r>
-        <w:rPr>
-          <w:rFonts w:ascii="Courier New" w:eastAsia="Times New Roman" w:hAnsi="Courier New" w:cs="Courier New"/>
-          <w:color w:val="CC7832"/>
-          <w:sz w:val="20"/>
-          <w:szCs w:val="20"/>
-        </w:rPr>
-        <w:t xml:space="preserve">for </w:t>
-      </w:r>
-      <w:r>
-        <w:rPr>
-          <w:rFonts w:ascii="Courier New" w:eastAsia="Times New Roman" w:hAnsi="Courier New" w:cs="Courier New"/>
-          <w:color w:val="A9B7C6"/>
-          <w:sz w:val="20"/>
-          <w:szCs w:val="20"/>
-        </w:rPr>
-        <w:t xml:space="preserve">j </w:t>
-      </w:r>
-      <w:r>
-        <w:rPr>
-          <w:rFonts w:ascii="Courier New" w:eastAsia="Times New Roman" w:hAnsi="Courier New" w:cs="Courier New"/>
-          <w:color w:val="CC7832"/>
-          <w:sz w:val="20"/>
-          <w:szCs w:val="20"/>
-        </w:rPr>
-        <w:t xml:space="preserve">in </w:t>
-      </w:r>
-      <w:r>
-        <w:rPr>
-          <w:rFonts w:ascii="Courier New" w:eastAsia="Times New Roman" w:hAnsi="Courier New" w:cs="Courier New"/>
-          <w:color w:val="8888C6"/>
-          <w:sz w:val="20"/>
-          <w:szCs w:val="20"/>
-        </w:rPr>
-        <w:t>range</w:t>
-      </w:r>
-      <w:r>
-        <w:rPr>
-          <w:rFonts w:ascii="Courier New" w:eastAsia="Times New Roman" w:hAnsi="Courier New" w:cs="Courier New"/>
-          <w:color w:val="A9B7C6"/>
-          <w:sz w:val="20"/>
-          <w:szCs w:val="20"/>
-        </w:rPr>
-        <w:t>(</w:t>
-      </w:r>
-      <w:r>
-        <w:rPr>
-          <w:rFonts w:ascii="Courier New" w:eastAsia="Times New Roman" w:hAnsi="Courier New" w:cs="Courier New"/>
-          <w:color w:val="6897BB"/>
-          <w:sz w:val="20"/>
-          <w:szCs w:val="20"/>
-        </w:rPr>
-        <w:t>5</w:t>
-      </w:r>
-      <w:r>
-        <w:rPr>
-          <w:rFonts w:ascii="Courier New" w:eastAsia="Times New Roman" w:hAnsi="Courier New" w:cs="Courier New"/>
-          <w:color w:val="A9B7C6"/>
-          <w:sz w:val="20"/>
-          <w:szCs w:val="20"/>
-        </w:rPr>
-        <w:t>):</w:t>
-      </w:r>
-      <w:r>
-        <w:rPr>
-          <w:rFonts w:ascii="Courier New" w:eastAsia="Times New Roman" w:hAnsi="Courier New" w:cs="Courier New"/>
-          <w:color w:val="A9B7C6"/>
-          <w:sz w:val="20"/>
-          <w:szCs w:val="20"/>
-        </w:rPr>
-        <w:br/>
-        <w:t xml:space="preserve">        </w:t>
-      </w:r>
-      <w:r>
-        <w:rPr>
-          <w:rFonts w:ascii="Courier New" w:eastAsia="Times New Roman" w:hAnsi="Courier New" w:cs="Courier New"/>
-          <w:color w:val="CC7832"/>
-          <w:sz w:val="20"/>
-          <w:szCs w:val="20"/>
-        </w:rPr>
-        <w:t xml:space="preserve">if </w:t>
-      </w:r>
-      <w:proofErr w:type="spellStart"/>
-      <w:r>
-        <w:rPr>
-          <w:rFonts w:ascii="Courier New" w:eastAsia="Times New Roman" w:hAnsi="Courier New" w:cs="Courier New"/>
-          <w:color w:val="A9B7C6"/>
-          <w:sz w:val="20"/>
-          <w:szCs w:val="20"/>
-        </w:rPr>
-        <w:t>arr</w:t>
-      </w:r>
-      <w:proofErr w:type="spellEnd"/>
-      <w:r>
-        <w:rPr>
-          <w:rFonts w:ascii="Courier New" w:eastAsia="Times New Roman" w:hAnsi="Courier New" w:cs="Courier New"/>
-          <w:color w:val="A9B7C6"/>
-          <w:sz w:val="20"/>
-          <w:szCs w:val="20"/>
-        </w:rPr>
-        <w:t>[</w:t>
-      </w:r>
-      <w:proofErr w:type="spellStart"/>
-      <w:r>
-        <w:rPr>
-          <w:rFonts w:ascii="Courier New" w:eastAsia="Times New Roman" w:hAnsi="Courier New" w:cs="Courier New"/>
-          <w:color w:val="A9B7C6"/>
-          <w:sz w:val="20"/>
-          <w:szCs w:val="20"/>
-        </w:rPr>
-        <w:t>i</w:t>
-      </w:r>
-      <w:proofErr w:type="spellEnd"/>
-      <w:r>
-        <w:rPr>
-          <w:rFonts w:ascii="Courier New" w:eastAsia="Times New Roman" w:hAnsi="Courier New" w:cs="Courier New"/>
-          <w:color w:val="A9B7C6"/>
-          <w:sz w:val="20"/>
-          <w:szCs w:val="20"/>
-        </w:rPr>
-        <w:t xml:space="preserve">][j] == </w:t>
-      </w:r>
-      <w:proofErr w:type="spellStart"/>
-      <w:r>
-        <w:rPr>
-          <w:rFonts w:ascii="Courier New" w:eastAsia="Times New Roman" w:hAnsi="Courier New" w:cs="Courier New"/>
-          <w:color w:val="A9B7C6"/>
-          <w:sz w:val="20"/>
-          <w:szCs w:val="20"/>
-        </w:rPr>
-        <w:t>arr</w:t>
-      </w:r>
-      <w:proofErr w:type="spellEnd"/>
-      <w:r>
-        <w:rPr>
-          <w:rFonts w:ascii="Courier New" w:eastAsia="Times New Roman" w:hAnsi="Courier New" w:cs="Courier New"/>
-          <w:color w:val="A9B7C6"/>
-          <w:sz w:val="20"/>
-          <w:szCs w:val="20"/>
-        </w:rPr>
-        <w:t>[j][</w:t>
-      </w:r>
-      <w:proofErr w:type="spellStart"/>
-      <w:r>
-        <w:rPr>
-          <w:rFonts w:ascii="Courier New" w:eastAsia="Times New Roman" w:hAnsi="Courier New" w:cs="Courier New"/>
-          <w:color w:val="A9B7C6"/>
-          <w:sz w:val="20"/>
-          <w:szCs w:val="20"/>
-        </w:rPr>
-        <w:t>i</w:t>
-      </w:r>
-      <w:proofErr w:type="spellEnd"/>
-      <w:r>
-        <w:rPr>
-          <w:rFonts w:ascii="Courier New" w:eastAsia="Times New Roman" w:hAnsi="Courier New" w:cs="Courier New"/>
-          <w:color w:val="A9B7C6"/>
-          <w:sz w:val="20"/>
-          <w:szCs w:val="20"/>
-        </w:rPr>
-        <w:t>]==</w:t>
-      </w:r>
-      <w:r>
-        <w:rPr>
-          <w:rFonts w:ascii="Courier New" w:eastAsia="Times New Roman" w:hAnsi="Courier New" w:cs="Courier New"/>
-          <w:color w:val="6897BB"/>
-          <w:sz w:val="20"/>
-          <w:szCs w:val="20"/>
-        </w:rPr>
-        <w:t xml:space="preserve">1 </w:t>
-      </w:r>
-      <w:r>
-        <w:rPr>
-          <w:rFonts w:ascii="Courier New" w:eastAsia="Times New Roman" w:hAnsi="Courier New" w:cs="Courier New"/>
-          <w:color w:val="CC7832"/>
-          <w:sz w:val="20"/>
-          <w:szCs w:val="20"/>
-        </w:rPr>
-        <w:t xml:space="preserve">and </w:t>
-      </w:r>
-      <w:proofErr w:type="spellStart"/>
-      <w:r>
-        <w:rPr>
-          <w:rFonts w:ascii="Courier New" w:eastAsia="Times New Roman" w:hAnsi="Courier New" w:cs="Courier New"/>
-          <w:color w:val="A9B7C6"/>
-          <w:sz w:val="20"/>
-          <w:szCs w:val="20"/>
-        </w:rPr>
-        <w:t>arr</w:t>
-      </w:r>
-      <w:proofErr w:type="spellEnd"/>
-      <w:r>
-        <w:rPr>
-          <w:rFonts w:ascii="Courier New" w:eastAsia="Times New Roman" w:hAnsi="Courier New" w:cs="Courier New"/>
-          <w:color w:val="A9B7C6"/>
-          <w:sz w:val="20"/>
-          <w:szCs w:val="20"/>
-        </w:rPr>
-        <w:t>[</w:t>
-      </w:r>
-      <w:proofErr w:type="spellStart"/>
-      <w:r>
-        <w:rPr>
-          <w:rFonts w:ascii="Courier New" w:eastAsia="Times New Roman" w:hAnsi="Courier New" w:cs="Courier New"/>
-          <w:color w:val="A9B7C6"/>
-          <w:sz w:val="20"/>
-          <w:szCs w:val="20"/>
-        </w:rPr>
-        <w:t>i</w:t>
-      </w:r>
-      <w:proofErr w:type="spellEnd"/>
-      <w:r>
-        <w:rPr>
-          <w:rFonts w:ascii="Courier New" w:eastAsia="Times New Roman" w:hAnsi="Courier New" w:cs="Courier New"/>
-          <w:color w:val="A9B7C6"/>
-          <w:sz w:val="20"/>
-          <w:szCs w:val="20"/>
-        </w:rPr>
-        <w:t>][</w:t>
-      </w:r>
-      <w:proofErr w:type="spellStart"/>
-      <w:r>
-        <w:rPr>
-          <w:rFonts w:ascii="Courier New" w:eastAsia="Times New Roman" w:hAnsi="Courier New" w:cs="Courier New"/>
-          <w:color w:val="A9B7C6"/>
-          <w:sz w:val="20"/>
-          <w:szCs w:val="20"/>
-        </w:rPr>
-        <w:t>i</w:t>
-      </w:r>
-      <w:proofErr w:type="spellEnd"/>
-      <w:r>
-        <w:rPr>
-          <w:rFonts w:ascii="Courier New" w:eastAsia="Times New Roman" w:hAnsi="Courier New" w:cs="Courier New"/>
-          <w:color w:val="A9B7C6"/>
-          <w:sz w:val="20"/>
-          <w:szCs w:val="20"/>
-        </w:rPr>
-        <w:t>]==</w:t>
-      </w:r>
-      <w:r>
-        <w:rPr>
-          <w:rFonts w:ascii="Courier New" w:eastAsia="Times New Roman" w:hAnsi="Courier New" w:cs="Courier New"/>
-          <w:color w:val="6897BB"/>
-          <w:sz w:val="20"/>
-          <w:szCs w:val="20"/>
-        </w:rPr>
-        <w:t>1</w:t>
-      </w:r>
-      <w:r>
-        <w:rPr>
-          <w:rFonts w:ascii="Courier New" w:eastAsia="Times New Roman" w:hAnsi="Courier New" w:cs="Courier New"/>
-          <w:color w:val="A9B7C6"/>
-          <w:sz w:val="20"/>
-          <w:szCs w:val="20"/>
-        </w:rPr>
-        <w:t>:</w:t>
-      </w:r>
-      <w:r>
-        <w:rPr>
-          <w:rFonts w:ascii="Courier New" w:eastAsia="Times New Roman" w:hAnsi="Courier New" w:cs="Courier New"/>
-          <w:color w:val="A9B7C6"/>
-          <w:sz w:val="20"/>
-          <w:szCs w:val="20"/>
-        </w:rPr>
-        <w:br/>
-        <w:t xml:space="preserve">            asymmetrical = </w:t>
-      </w:r>
-      <w:r>
-        <w:rPr>
-          <w:rFonts w:ascii="Courier New" w:eastAsia="Times New Roman" w:hAnsi="Courier New" w:cs="Courier New"/>
-          <w:color w:val="6897BB"/>
-          <w:sz w:val="20"/>
-          <w:szCs w:val="20"/>
-        </w:rPr>
-        <w:t>0</w:t>
-      </w:r>
-      <w:r>
-        <w:rPr>
-          <w:rFonts w:ascii="Courier New" w:eastAsia="Times New Roman" w:hAnsi="Courier New" w:cs="Courier New"/>
-          <w:color w:val="6897BB"/>
-          <w:sz w:val="20"/>
-          <w:szCs w:val="20"/>
-        </w:rPr>
-        <w:br/>
-        <w:t xml:space="preserve">            </w:t>
-      </w:r>
-      <w:r>
-        <w:rPr>
-          <w:rFonts w:ascii="Courier New" w:eastAsia="Times New Roman" w:hAnsi="Courier New" w:cs="Courier New"/>
-          <w:color w:val="A9B7C6"/>
-          <w:sz w:val="20"/>
-          <w:szCs w:val="20"/>
-        </w:rPr>
-        <w:t xml:space="preserve">flag = </w:t>
-      </w:r>
-      <w:r>
-        <w:rPr>
-          <w:rFonts w:ascii="Courier New" w:eastAsia="Times New Roman" w:hAnsi="Courier New" w:cs="Courier New"/>
-          <w:color w:val="CC7832"/>
-          <w:sz w:val="20"/>
-          <w:szCs w:val="20"/>
-        </w:rPr>
-        <w:t>True</w:t>
-      </w:r>
-      <w:r>
-        <w:rPr>
-          <w:rFonts w:ascii="Courier New" w:eastAsia="Times New Roman" w:hAnsi="Courier New" w:cs="Courier New"/>
-          <w:color w:val="CC7832"/>
-          <w:sz w:val="20"/>
-          <w:szCs w:val="20"/>
-        </w:rPr>
-        <w:br/>
-        <w:t xml:space="preserve">            break</w:t>
-      </w:r>
-      <w:r>
-        <w:rPr>
-          <w:rFonts w:ascii="Courier New" w:eastAsia="Times New Roman" w:hAnsi="Courier New" w:cs="Courier New"/>
-          <w:color w:val="CC7832"/>
-          <w:sz w:val="20"/>
-          <w:szCs w:val="20"/>
-        </w:rPr>
-        <w:br/>
-        <w:t xml:space="preserve">    if </w:t>
-      </w:r>
-      <w:r>
-        <w:rPr>
-          <w:rFonts w:ascii="Courier New" w:eastAsia="Times New Roman" w:hAnsi="Courier New" w:cs="Courier New"/>
-          <w:color w:val="A9B7C6"/>
-          <w:sz w:val="20"/>
-          <w:szCs w:val="20"/>
-        </w:rPr>
-        <w:t>flag:</w:t>
-      </w:r>
-      <w:r>
-        <w:rPr>
-          <w:rFonts w:ascii="Courier New" w:eastAsia="Times New Roman" w:hAnsi="Courier New" w:cs="Courier New"/>
-          <w:color w:val="A9B7C6"/>
-          <w:sz w:val="20"/>
-          <w:szCs w:val="20"/>
-        </w:rPr>
-        <w:br/>
-        <w:t xml:space="preserve">        </w:t>
-      </w:r>
-      <w:r>
-        <w:rPr>
-          <w:rFonts w:ascii="Courier New" w:eastAsia="Times New Roman" w:hAnsi="Courier New" w:cs="Courier New"/>
-          <w:color w:val="CC7832"/>
-          <w:sz w:val="20"/>
-          <w:szCs w:val="20"/>
-        </w:rPr>
-        <w:t>break</w:t>
-      </w:r>
-      <w:r>
-        <w:rPr>
-          <w:rFonts w:ascii="Courier New" w:eastAsia="Times New Roman" w:hAnsi="Courier New" w:cs="Courier New"/>
-          <w:color w:val="CC7832"/>
-          <w:sz w:val="20"/>
-          <w:szCs w:val="20"/>
-        </w:rPr>
-        <w:br/>
-      </w:r>
-      <w:r>
-        <w:rPr>
-          <w:rFonts w:ascii="Courier New" w:eastAsia="Times New Roman" w:hAnsi="Courier New" w:cs="Courier New"/>
-          <w:color w:val="808080"/>
-          <w:sz w:val="20"/>
-          <w:szCs w:val="20"/>
-        </w:rPr>
-        <w:t>#</w:t>
-      </w:r>
-      <w:proofErr w:type="spellStart"/>
-      <w:r>
-        <w:rPr>
-          <w:rFonts w:ascii="Courier New" w:eastAsia="Times New Roman" w:hAnsi="Courier New" w:cs="Courier New"/>
-          <w:color w:val="808080"/>
-          <w:sz w:val="20"/>
-          <w:szCs w:val="20"/>
-        </w:rPr>
-        <w:t>транзитивність</w:t>
-      </w:r>
-      <w:proofErr w:type="spellEnd"/>
-      <w:r>
-        <w:rPr>
-          <w:rFonts w:ascii="Courier New" w:eastAsia="Times New Roman" w:hAnsi="Courier New" w:cs="Courier New"/>
-          <w:color w:val="808080"/>
-          <w:sz w:val="20"/>
-          <w:szCs w:val="20"/>
-        </w:rPr>
-        <w:br/>
-      </w:r>
-      <w:r>
-        <w:rPr>
-          <w:rFonts w:ascii="Courier New" w:eastAsia="Times New Roman" w:hAnsi="Courier New" w:cs="Courier New"/>
-          <w:color w:val="A9B7C6"/>
-          <w:sz w:val="20"/>
-          <w:szCs w:val="20"/>
-        </w:rPr>
-        <w:t xml:space="preserve">transitive = </w:t>
-      </w:r>
-      <w:r>
-        <w:rPr>
-          <w:rFonts w:ascii="Courier New" w:eastAsia="Times New Roman" w:hAnsi="Courier New" w:cs="Courier New"/>
-          <w:color w:val="6897BB"/>
-          <w:sz w:val="20"/>
-          <w:szCs w:val="20"/>
-        </w:rPr>
-        <w:t>1</w:t>
-      </w:r>
-      <w:r>
-        <w:rPr>
-          <w:rFonts w:ascii="Courier New" w:eastAsia="Times New Roman" w:hAnsi="Courier New" w:cs="Courier New"/>
-          <w:color w:val="6897BB"/>
-          <w:sz w:val="20"/>
-          <w:szCs w:val="20"/>
-        </w:rPr>
-        <w:br/>
-      </w:r>
-      <w:r>
-        <w:rPr>
-          <w:rFonts w:ascii="Courier New" w:eastAsia="Times New Roman" w:hAnsi="Courier New" w:cs="Courier New"/>
-          <w:color w:val="CC7832"/>
-          <w:sz w:val="20"/>
-          <w:szCs w:val="20"/>
-        </w:rPr>
-        <w:t xml:space="preserve">for </w:t>
-      </w:r>
-      <w:proofErr w:type="spellStart"/>
-      <w:r>
-        <w:rPr>
-          <w:rFonts w:ascii="Courier New" w:eastAsia="Times New Roman" w:hAnsi="Courier New" w:cs="Courier New"/>
-          <w:color w:val="A9B7C6"/>
-          <w:sz w:val="20"/>
-          <w:szCs w:val="20"/>
-        </w:rPr>
-        <w:t>i</w:t>
-      </w:r>
-      <w:proofErr w:type="spellEnd"/>
-      <w:r>
-        <w:rPr>
-          <w:rFonts w:ascii="Courier New" w:eastAsia="Times New Roman" w:hAnsi="Courier New" w:cs="Courier New"/>
-          <w:color w:val="A9B7C6"/>
-          <w:sz w:val="20"/>
-          <w:szCs w:val="20"/>
-        </w:rPr>
-        <w:t xml:space="preserve"> </w:t>
-      </w:r>
-      <w:r>
-        <w:rPr>
-          <w:rFonts w:ascii="Courier New" w:eastAsia="Times New Roman" w:hAnsi="Courier New" w:cs="Courier New"/>
-          <w:color w:val="CC7832"/>
-          <w:sz w:val="20"/>
-          <w:szCs w:val="20"/>
-        </w:rPr>
-        <w:t xml:space="preserve">in </w:t>
-      </w:r>
-      <w:r>
-        <w:rPr>
-          <w:rFonts w:ascii="Courier New" w:eastAsia="Times New Roman" w:hAnsi="Courier New" w:cs="Courier New"/>
-          <w:color w:val="8888C6"/>
-          <w:sz w:val="20"/>
-          <w:szCs w:val="20"/>
-        </w:rPr>
-        <w:t>range</w:t>
-      </w:r>
-      <w:r>
-        <w:rPr>
-          <w:rFonts w:ascii="Courier New" w:eastAsia="Times New Roman" w:hAnsi="Courier New" w:cs="Courier New"/>
-          <w:color w:val="A9B7C6"/>
-          <w:sz w:val="20"/>
-          <w:szCs w:val="20"/>
-        </w:rPr>
-        <w:t>(</w:t>
-      </w:r>
-      <w:r>
-        <w:rPr>
-          <w:rFonts w:ascii="Courier New" w:eastAsia="Times New Roman" w:hAnsi="Courier New" w:cs="Courier New"/>
-          <w:color w:val="6897BB"/>
-          <w:sz w:val="20"/>
-          <w:szCs w:val="20"/>
-        </w:rPr>
-        <w:t>5</w:t>
-      </w:r>
-      <w:r>
-        <w:rPr>
-          <w:rFonts w:ascii="Courier New" w:eastAsia="Times New Roman" w:hAnsi="Courier New" w:cs="Courier New"/>
-          <w:color w:val="A9B7C6"/>
-          <w:sz w:val="20"/>
-          <w:szCs w:val="20"/>
-        </w:rPr>
-        <w:t>):</w:t>
-      </w:r>
-      <w:r>
-        <w:rPr>
-          <w:rFonts w:ascii="Courier New" w:eastAsia="Times New Roman" w:hAnsi="Courier New" w:cs="Courier New"/>
-          <w:color w:val="A9B7C6"/>
-          <w:sz w:val="20"/>
-          <w:szCs w:val="20"/>
-        </w:rPr>
-        <w:br/>
-        <w:t xml:space="preserve">    </w:t>
-      </w:r>
-      <w:r>
-        <w:rPr>
-          <w:rFonts w:ascii="Courier New" w:eastAsia="Times New Roman" w:hAnsi="Courier New" w:cs="Courier New"/>
-          <w:color w:val="CC7832"/>
-          <w:sz w:val="20"/>
-          <w:szCs w:val="20"/>
-        </w:rPr>
-        <w:t xml:space="preserve">for </w:t>
-      </w:r>
-      <w:r>
-        <w:rPr>
-          <w:rFonts w:ascii="Courier New" w:eastAsia="Times New Roman" w:hAnsi="Courier New" w:cs="Courier New"/>
-          <w:color w:val="A9B7C6"/>
-          <w:sz w:val="20"/>
-          <w:szCs w:val="20"/>
-        </w:rPr>
-        <w:t xml:space="preserve">j </w:t>
-      </w:r>
-      <w:r>
-        <w:rPr>
-          <w:rFonts w:ascii="Courier New" w:eastAsia="Times New Roman" w:hAnsi="Courier New" w:cs="Courier New"/>
-          <w:color w:val="CC7832"/>
-          <w:sz w:val="20"/>
-          <w:szCs w:val="20"/>
-        </w:rPr>
-        <w:t xml:space="preserve">in </w:t>
-      </w:r>
-      <w:r>
-        <w:rPr>
-          <w:rFonts w:ascii="Courier New" w:eastAsia="Times New Roman" w:hAnsi="Courier New" w:cs="Courier New"/>
-          <w:color w:val="8888C6"/>
-          <w:sz w:val="20"/>
-          <w:szCs w:val="20"/>
-        </w:rPr>
-        <w:t>range</w:t>
-      </w:r>
-      <w:r>
-        <w:rPr>
-          <w:rFonts w:ascii="Courier New" w:eastAsia="Times New Roman" w:hAnsi="Courier New" w:cs="Courier New"/>
-          <w:color w:val="A9B7C6"/>
-          <w:sz w:val="20"/>
-          <w:szCs w:val="20"/>
-        </w:rPr>
-        <w:t>(</w:t>
-      </w:r>
-      <w:r>
-        <w:rPr>
-          <w:rFonts w:ascii="Courier New" w:eastAsia="Times New Roman" w:hAnsi="Courier New" w:cs="Courier New"/>
-          <w:color w:val="6897BB"/>
-          <w:sz w:val="20"/>
-          <w:szCs w:val="20"/>
-        </w:rPr>
-        <w:t>5</w:t>
-      </w:r>
-      <w:r>
-        <w:rPr>
-          <w:rFonts w:ascii="Courier New" w:eastAsia="Times New Roman" w:hAnsi="Courier New" w:cs="Courier New"/>
-          <w:color w:val="A9B7C6"/>
-          <w:sz w:val="20"/>
-          <w:szCs w:val="20"/>
-        </w:rPr>
-        <w:t>):</w:t>
-      </w:r>
-      <w:r>
-        <w:rPr>
-          <w:rFonts w:ascii="Courier New" w:eastAsia="Times New Roman" w:hAnsi="Courier New" w:cs="Courier New"/>
-          <w:color w:val="A9B7C6"/>
-          <w:sz w:val="20"/>
-          <w:szCs w:val="20"/>
-        </w:rPr>
-        <w:br/>
-        <w:t xml:space="preserve">        element = </w:t>
-      </w:r>
-      <w:r>
-        <w:rPr>
-          <w:rFonts w:ascii="Courier New" w:eastAsia="Times New Roman" w:hAnsi="Courier New" w:cs="Courier New"/>
-          <w:color w:val="6897BB"/>
-          <w:sz w:val="20"/>
-          <w:szCs w:val="20"/>
-        </w:rPr>
-        <w:t>0</w:t>
-      </w:r>
-      <w:r>
-        <w:rPr>
-          <w:rFonts w:ascii="Courier New" w:eastAsia="Times New Roman" w:hAnsi="Courier New" w:cs="Courier New"/>
-          <w:color w:val="6897BB"/>
-          <w:sz w:val="20"/>
-          <w:szCs w:val="20"/>
-        </w:rPr>
-        <w:br/>
-        <w:t xml:space="preserve">        </w:t>
-      </w:r>
-      <w:r>
-        <w:rPr>
-          <w:rFonts w:ascii="Courier New" w:eastAsia="Times New Roman" w:hAnsi="Courier New" w:cs="Courier New"/>
-          <w:color w:val="CC7832"/>
-          <w:sz w:val="20"/>
-          <w:szCs w:val="20"/>
-        </w:rPr>
-        <w:t xml:space="preserve">for </w:t>
-      </w:r>
-      <w:r>
-        <w:rPr>
-          <w:rFonts w:ascii="Courier New" w:eastAsia="Times New Roman" w:hAnsi="Courier New" w:cs="Courier New"/>
-          <w:color w:val="A9B7C6"/>
-          <w:sz w:val="20"/>
-          <w:szCs w:val="20"/>
-        </w:rPr>
-        <w:t xml:space="preserve">z </w:t>
-      </w:r>
-      <w:r>
-        <w:rPr>
-          <w:rFonts w:ascii="Courier New" w:eastAsia="Times New Roman" w:hAnsi="Courier New" w:cs="Courier New"/>
-          <w:color w:val="CC7832"/>
-          <w:sz w:val="20"/>
-          <w:szCs w:val="20"/>
-        </w:rPr>
-        <w:t xml:space="preserve">in </w:t>
-      </w:r>
-      <w:r>
-        <w:rPr>
-          <w:rFonts w:ascii="Courier New" w:eastAsia="Times New Roman" w:hAnsi="Courier New" w:cs="Courier New"/>
-          <w:color w:val="8888C6"/>
-          <w:sz w:val="20"/>
-          <w:szCs w:val="20"/>
-        </w:rPr>
-        <w:t>range</w:t>
-      </w:r>
-      <w:r>
-        <w:rPr>
-          <w:rFonts w:ascii="Courier New" w:eastAsia="Times New Roman" w:hAnsi="Courier New" w:cs="Courier New"/>
-          <w:color w:val="A9B7C6"/>
-          <w:sz w:val="20"/>
-          <w:szCs w:val="20"/>
-        </w:rPr>
-        <w:t>(</w:t>
-      </w:r>
-      <w:r>
-        <w:rPr>
-          <w:rFonts w:ascii="Courier New" w:eastAsia="Times New Roman" w:hAnsi="Courier New" w:cs="Courier New"/>
-          <w:color w:val="6897BB"/>
-          <w:sz w:val="20"/>
-          <w:szCs w:val="20"/>
-        </w:rPr>
-        <w:t>5</w:t>
-      </w:r>
-      <w:r>
-        <w:rPr>
-          <w:rFonts w:ascii="Courier New" w:eastAsia="Times New Roman" w:hAnsi="Courier New" w:cs="Courier New"/>
-          <w:color w:val="A9B7C6"/>
-          <w:sz w:val="20"/>
-          <w:szCs w:val="20"/>
-        </w:rPr>
-        <w:t>):</w:t>
-      </w:r>
-      <w:r>
-        <w:rPr>
-          <w:rFonts w:ascii="Courier New" w:eastAsia="Times New Roman" w:hAnsi="Courier New" w:cs="Courier New"/>
-          <w:color w:val="A9B7C6"/>
-          <w:sz w:val="20"/>
-          <w:szCs w:val="20"/>
-        </w:rPr>
-        <w:br/>
-        <w:t xml:space="preserve">            </w:t>
-      </w:r>
-      <w:r>
-        <w:rPr>
-          <w:rFonts w:ascii="Courier New" w:eastAsia="Times New Roman" w:hAnsi="Courier New" w:cs="Courier New"/>
-          <w:color w:val="CC7832"/>
-          <w:sz w:val="20"/>
-          <w:szCs w:val="20"/>
-        </w:rPr>
-        <w:t xml:space="preserve">if </w:t>
-      </w:r>
-      <w:proofErr w:type="spellStart"/>
-      <w:r>
-        <w:rPr>
-          <w:rFonts w:ascii="Courier New" w:eastAsia="Times New Roman" w:hAnsi="Courier New" w:cs="Courier New"/>
-          <w:color w:val="A9B7C6"/>
-          <w:sz w:val="20"/>
-          <w:szCs w:val="20"/>
-        </w:rPr>
-        <w:t>arr</w:t>
-      </w:r>
-      <w:proofErr w:type="spellEnd"/>
-      <w:r>
-        <w:rPr>
-          <w:rFonts w:ascii="Courier New" w:eastAsia="Times New Roman" w:hAnsi="Courier New" w:cs="Courier New"/>
-          <w:color w:val="A9B7C6"/>
-          <w:sz w:val="20"/>
-          <w:szCs w:val="20"/>
-        </w:rPr>
-        <w:t>[</w:t>
-      </w:r>
-      <w:proofErr w:type="spellStart"/>
-      <w:r>
-        <w:rPr>
-          <w:rFonts w:ascii="Courier New" w:eastAsia="Times New Roman" w:hAnsi="Courier New" w:cs="Courier New"/>
-          <w:color w:val="A9B7C6"/>
-          <w:sz w:val="20"/>
-          <w:szCs w:val="20"/>
-        </w:rPr>
-        <w:t>i</w:t>
-      </w:r>
-      <w:proofErr w:type="spellEnd"/>
-      <w:r>
-        <w:rPr>
-          <w:rFonts w:ascii="Courier New" w:eastAsia="Times New Roman" w:hAnsi="Courier New" w:cs="Courier New"/>
-          <w:color w:val="A9B7C6"/>
-          <w:sz w:val="20"/>
-          <w:szCs w:val="20"/>
-        </w:rPr>
-        <w:t xml:space="preserve">][z] == </w:t>
-      </w:r>
-      <w:r>
-        <w:rPr>
-          <w:rFonts w:ascii="Courier New" w:eastAsia="Times New Roman" w:hAnsi="Courier New" w:cs="Courier New"/>
-          <w:color w:val="6897BB"/>
-          <w:sz w:val="20"/>
-          <w:szCs w:val="20"/>
-        </w:rPr>
-        <w:t xml:space="preserve">1 </w:t>
-      </w:r>
-      <w:r>
-        <w:rPr>
-          <w:rFonts w:ascii="Courier New" w:eastAsia="Times New Roman" w:hAnsi="Courier New" w:cs="Courier New"/>
-          <w:color w:val="CC7832"/>
-          <w:sz w:val="20"/>
-          <w:szCs w:val="20"/>
-        </w:rPr>
-        <w:t xml:space="preserve">and </w:t>
-      </w:r>
-      <w:proofErr w:type="spellStart"/>
-      <w:r>
-        <w:rPr>
-          <w:rFonts w:ascii="Courier New" w:eastAsia="Times New Roman" w:hAnsi="Courier New" w:cs="Courier New"/>
-          <w:color w:val="A9B7C6"/>
-          <w:sz w:val="20"/>
-          <w:szCs w:val="20"/>
-        </w:rPr>
-        <w:t>arr</w:t>
-      </w:r>
-      <w:proofErr w:type="spellEnd"/>
-      <w:r>
-        <w:rPr>
-          <w:rFonts w:ascii="Courier New" w:eastAsia="Times New Roman" w:hAnsi="Courier New" w:cs="Courier New"/>
-          <w:color w:val="A9B7C6"/>
-          <w:sz w:val="20"/>
-          <w:szCs w:val="20"/>
-        </w:rPr>
-        <w:t xml:space="preserve">[z][j] == </w:t>
-      </w:r>
-      <w:r>
-        <w:rPr>
-          <w:rFonts w:ascii="Courier New" w:eastAsia="Times New Roman" w:hAnsi="Courier New" w:cs="Courier New"/>
-          <w:color w:val="6897BB"/>
-          <w:sz w:val="20"/>
-          <w:szCs w:val="20"/>
-        </w:rPr>
-        <w:t>1</w:t>
-      </w:r>
-      <w:r>
-        <w:rPr>
-          <w:rFonts w:ascii="Courier New" w:eastAsia="Times New Roman" w:hAnsi="Courier New" w:cs="Courier New"/>
-          <w:color w:val="A9B7C6"/>
-          <w:sz w:val="20"/>
-          <w:szCs w:val="20"/>
-        </w:rPr>
-        <w:t>:</w:t>
-      </w:r>
-      <w:r>
-        <w:rPr>
-          <w:rFonts w:ascii="Courier New" w:eastAsia="Times New Roman" w:hAnsi="Courier New" w:cs="Courier New"/>
-          <w:color w:val="A9B7C6"/>
-          <w:sz w:val="20"/>
-          <w:szCs w:val="20"/>
-        </w:rPr>
-        <w:br/>
-        <w:t xml:space="preserve">                element = </w:t>
-      </w:r>
-      <w:r>
-        <w:rPr>
-          <w:rFonts w:ascii="Courier New" w:eastAsia="Times New Roman" w:hAnsi="Courier New" w:cs="Courier New"/>
-          <w:color w:val="6897BB"/>
-          <w:sz w:val="20"/>
-          <w:szCs w:val="20"/>
-        </w:rPr>
-        <w:t>1</w:t>
-      </w:r>
-      <w:r>
-        <w:rPr>
-          <w:rFonts w:ascii="Courier New" w:eastAsia="Times New Roman" w:hAnsi="Courier New" w:cs="Courier New"/>
-          <w:color w:val="6897BB"/>
-          <w:sz w:val="20"/>
-          <w:szCs w:val="20"/>
-        </w:rPr>
-        <w:br/>
-        <w:t xml:space="preserve">                </w:t>
-      </w:r>
-      <w:r>
-        <w:rPr>
-          <w:rFonts w:ascii="Courier New" w:eastAsia="Times New Roman" w:hAnsi="Courier New" w:cs="Courier New"/>
-          <w:color w:val="CC7832"/>
-          <w:sz w:val="20"/>
-          <w:szCs w:val="20"/>
-        </w:rPr>
-        <w:t>break</w:t>
-      </w:r>
-      <w:r>
-        <w:rPr>
-          <w:rFonts w:ascii="Courier New" w:eastAsia="Times New Roman" w:hAnsi="Courier New" w:cs="Courier New"/>
-          <w:color w:val="CC7832"/>
-          <w:sz w:val="20"/>
-          <w:szCs w:val="20"/>
-        </w:rPr>
-        <w:br/>
-        <w:t xml:space="preserve">        </w:t>
-      </w:r>
-      <w:r>
-        <w:rPr>
-          <w:rFonts w:ascii="Courier New" w:eastAsia="Times New Roman" w:hAnsi="Courier New" w:cs="Courier New"/>
-          <w:color w:val="A9B7C6"/>
-          <w:sz w:val="20"/>
-          <w:szCs w:val="20"/>
-        </w:rPr>
-        <w:t>arr1[</w:t>
-      </w:r>
-      <w:proofErr w:type="spellStart"/>
-      <w:r>
-        <w:rPr>
-          <w:rFonts w:ascii="Courier New" w:eastAsia="Times New Roman" w:hAnsi="Courier New" w:cs="Courier New"/>
-          <w:color w:val="A9B7C6"/>
-          <w:sz w:val="20"/>
-          <w:szCs w:val="20"/>
-        </w:rPr>
-        <w:t>i</w:t>
-      </w:r>
-      <w:proofErr w:type="spellEnd"/>
-      <w:r>
-        <w:rPr>
-          <w:rFonts w:ascii="Courier New" w:eastAsia="Times New Roman" w:hAnsi="Courier New" w:cs="Courier New"/>
-          <w:color w:val="A9B7C6"/>
-          <w:sz w:val="20"/>
-          <w:szCs w:val="20"/>
-        </w:rPr>
-        <w:t>][j] = element</w:t>
-      </w:r>
-      <w:r>
-        <w:rPr>
-          <w:rFonts w:ascii="Courier New" w:eastAsia="Times New Roman" w:hAnsi="Courier New" w:cs="Courier New"/>
-          <w:color w:val="A9B7C6"/>
-          <w:sz w:val="20"/>
-          <w:szCs w:val="20"/>
-        </w:rPr>
-        <w:br/>
-      </w:r>
-      <w:r>
-        <w:rPr>
-          <w:rFonts w:ascii="Courier New" w:eastAsia="Times New Roman" w:hAnsi="Courier New" w:cs="Courier New"/>
-          <w:color w:val="CC7832"/>
-          <w:sz w:val="20"/>
-          <w:szCs w:val="20"/>
-        </w:rPr>
-        <w:t xml:space="preserve">for </w:t>
-      </w:r>
-      <w:proofErr w:type="spellStart"/>
-      <w:r>
-        <w:rPr>
-          <w:rFonts w:ascii="Courier New" w:eastAsia="Times New Roman" w:hAnsi="Courier New" w:cs="Courier New"/>
-          <w:color w:val="A9B7C6"/>
-          <w:sz w:val="20"/>
-          <w:szCs w:val="20"/>
-        </w:rPr>
-        <w:t>i</w:t>
-      </w:r>
-      <w:proofErr w:type="spellEnd"/>
-      <w:r>
-        <w:rPr>
-          <w:rFonts w:ascii="Courier New" w:eastAsia="Times New Roman" w:hAnsi="Courier New" w:cs="Courier New"/>
-          <w:color w:val="A9B7C6"/>
-          <w:sz w:val="20"/>
-          <w:szCs w:val="20"/>
-        </w:rPr>
-        <w:t xml:space="preserve"> </w:t>
-      </w:r>
-      <w:r>
-        <w:rPr>
-          <w:rFonts w:ascii="Courier New" w:eastAsia="Times New Roman" w:hAnsi="Courier New" w:cs="Courier New"/>
-          <w:color w:val="CC7832"/>
-          <w:sz w:val="20"/>
-          <w:szCs w:val="20"/>
-        </w:rPr>
-        <w:t xml:space="preserve">in </w:t>
-      </w:r>
-      <w:r>
-        <w:rPr>
-          <w:rFonts w:ascii="Courier New" w:eastAsia="Times New Roman" w:hAnsi="Courier New" w:cs="Courier New"/>
-          <w:color w:val="8888C6"/>
-          <w:sz w:val="20"/>
-          <w:szCs w:val="20"/>
-        </w:rPr>
-        <w:t>range</w:t>
-      </w:r>
-      <w:r>
-        <w:rPr>
-          <w:rFonts w:ascii="Courier New" w:eastAsia="Times New Roman" w:hAnsi="Courier New" w:cs="Courier New"/>
-          <w:color w:val="A9B7C6"/>
-          <w:sz w:val="20"/>
-          <w:szCs w:val="20"/>
-        </w:rPr>
-        <w:t>(</w:t>
-      </w:r>
-      <w:r>
-        <w:rPr>
-          <w:rFonts w:ascii="Courier New" w:eastAsia="Times New Roman" w:hAnsi="Courier New" w:cs="Courier New"/>
-          <w:color w:val="6897BB"/>
-          <w:sz w:val="20"/>
-          <w:szCs w:val="20"/>
-        </w:rPr>
-        <w:t>5</w:t>
-      </w:r>
-      <w:r>
-        <w:rPr>
-          <w:rFonts w:ascii="Courier New" w:eastAsia="Times New Roman" w:hAnsi="Courier New" w:cs="Courier New"/>
-          <w:color w:val="A9B7C6"/>
-          <w:sz w:val="20"/>
-          <w:szCs w:val="20"/>
-        </w:rPr>
-        <w:t>):</w:t>
-      </w:r>
-      <w:r>
-        <w:rPr>
-          <w:rFonts w:ascii="Courier New" w:eastAsia="Times New Roman" w:hAnsi="Courier New" w:cs="Courier New"/>
-          <w:color w:val="A9B7C6"/>
-          <w:sz w:val="20"/>
-          <w:szCs w:val="20"/>
-        </w:rPr>
-        <w:br/>
-        <w:t xml:space="preserve">    </w:t>
-      </w:r>
-      <w:r>
-        <w:rPr>
-          <w:rFonts w:ascii="Courier New" w:eastAsia="Times New Roman" w:hAnsi="Courier New" w:cs="Courier New"/>
-          <w:color w:val="CC7832"/>
-          <w:sz w:val="20"/>
-          <w:szCs w:val="20"/>
-        </w:rPr>
-        <w:t xml:space="preserve">for </w:t>
-      </w:r>
-      <w:r>
-        <w:rPr>
-          <w:rFonts w:ascii="Courier New" w:eastAsia="Times New Roman" w:hAnsi="Courier New" w:cs="Courier New"/>
-          <w:color w:val="A9B7C6"/>
-          <w:sz w:val="20"/>
-          <w:szCs w:val="20"/>
-        </w:rPr>
-        <w:t xml:space="preserve">j </w:t>
-      </w:r>
-      <w:r>
-        <w:rPr>
-          <w:rFonts w:ascii="Courier New" w:eastAsia="Times New Roman" w:hAnsi="Courier New" w:cs="Courier New"/>
-          <w:color w:val="CC7832"/>
-          <w:sz w:val="20"/>
-          <w:szCs w:val="20"/>
-        </w:rPr>
-        <w:t xml:space="preserve">in </w:t>
-      </w:r>
-      <w:r>
-        <w:rPr>
-          <w:rFonts w:ascii="Courier New" w:eastAsia="Times New Roman" w:hAnsi="Courier New" w:cs="Courier New"/>
-          <w:color w:val="8888C6"/>
-          <w:sz w:val="20"/>
-          <w:szCs w:val="20"/>
-        </w:rPr>
-        <w:t>range</w:t>
-      </w:r>
-      <w:r>
-        <w:rPr>
-          <w:rFonts w:ascii="Courier New" w:eastAsia="Times New Roman" w:hAnsi="Courier New" w:cs="Courier New"/>
-          <w:color w:val="A9B7C6"/>
-          <w:sz w:val="20"/>
-          <w:szCs w:val="20"/>
-        </w:rPr>
-        <w:t>(</w:t>
-      </w:r>
-      <w:r>
-        <w:rPr>
-          <w:rFonts w:ascii="Courier New" w:eastAsia="Times New Roman" w:hAnsi="Courier New" w:cs="Courier New"/>
-          <w:color w:val="6897BB"/>
-          <w:sz w:val="20"/>
-          <w:szCs w:val="20"/>
-        </w:rPr>
-        <w:t>5</w:t>
-      </w:r>
-      <w:r>
-        <w:rPr>
-          <w:rFonts w:ascii="Courier New" w:eastAsia="Times New Roman" w:hAnsi="Courier New" w:cs="Courier New"/>
-          <w:color w:val="A9B7C6"/>
-          <w:sz w:val="20"/>
-          <w:szCs w:val="20"/>
-        </w:rPr>
-        <w:t>):</w:t>
-      </w:r>
-      <w:r>
-        <w:rPr>
-          <w:rFonts w:ascii="Courier New" w:eastAsia="Times New Roman" w:hAnsi="Courier New" w:cs="Courier New"/>
-          <w:color w:val="A9B7C6"/>
-          <w:sz w:val="20"/>
-          <w:szCs w:val="20"/>
-        </w:rPr>
-        <w:br/>
-        <w:t xml:space="preserve">        </w:t>
-      </w:r>
-      <w:r>
-        <w:rPr>
-          <w:rFonts w:ascii="Courier New" w:eastAsia="Times New Roman" w:hAnsi="Courier New" w:cs="Courier New"/>
-          <w:color w:val="CC7832"/>
-          <w:sz w:val="20"/>
-          <w:szCs w:val="20"/>
-        </w:rPr>
-        <w:t xml:space="preserve">if </w:t>
-      </w:r>
-      <w:r>
-        <w:rPr>
-          <w:rFonts w:ascii="Courier New" w:eastAsia="Times New Roman" w:hAnsi="Courier New" w:cs="Courier New"/>
-          <w:color w:val="A9B7C6"/>
-          <w:sz w:val="20"/>
-          <w:szCs w:val="20"/>
-        </w:rPr>
-        <w:t>arr1[</w:t>
-      </w:r>
-      <w:proofErr w:type="spellStart"/>
-      <w:r>
-        <w:rPr>
-          <w:rFonts w:ascii="Courier New" w:eastAsia="Times New Roman" w:hAnsi="Courier New" w:cs="Courier New"/>
-          <w:color w:val="A9B7C6"/>
-          <w:sz w:val="20"/>
-          <w:szCs w:val="20"/>
-        </w:rPr>
-        <w:t>i</w:t>
-      </w:r>
-      <w:proofErr w:type="spellEnd"/>
-      <w:r>
-        <w:rPr>
-          <w:rFonts w:ascii="Courier New" w:eastAsia="Times New Roman" w:hAnsi="Courier New" w:cs="Courier New"/>
-          <w:color w:val="A9B7C6"/>
-          <w:sz w:val="20"/>
-          <w:szCs w:val="20"/>
-        </w:rPr>
-        <w:t xml:space="preserve">][j] &gt; </w:t>
-      </w:r>
-      <w:proofErr w:type="spellStart"/>
-      <w:r>
-        <w:rPr>
-          <w:rFonts w:ascii="Courier New" w:eastAsia="Times New Roman" w:hAnsi="Courier New" w:cs="Courier New"/>
-          <w:color w:val="A9B7C6"/>
-          <w:sz w:val="20"/>
-          <w:szCs w:val="20"/>
-        </w:rPr>
-        <w:t>arr</w:t>
-      </w:r>
-      <w:proofErr w:type="spellEnd"/>
-      <w:r>
-        <w:rPr>
-          <w:rFonts w:ascii="Courier New" w:eastAsia="Times New Roman" w:hAnsi="Courier New" w:cs="Courier New"/>
-          <w:color w:val="A9B7C6"/>
-          <w:sz w:val="20"/>
-          <w:szCs w:val="20"/>
-        </w:rPr>
-        <w:t>[</w:t>
-      </w:r>
-      <w:proofErr w:type="spellStart"/>
-      <w:r>
-        <w:rPr>
-          <w:rFonts w:ascii="Courier New" w:eastAsia="Times New Roman" w:hAnsi="Courier New" w:cs="Courier New"/>
-          <w:color w:val="A9B7C6"/>
-          <w:sz w:val="20"/>
-          <w:szCs w:val="20"/>
-        </w:rPr>
-        <w:t>i</w:t>
-      </w:r>
-      <w:proofErr w:type="spellEnd"/>
-      <w:r>
-        <w:rPr>
-          <w:rFonts w:ascii="Courier New" w:eastAsia="Times New Roman" w:hAnsi="Courier New" w:cs="Courier New"/>
-          <w:color w:val="A9B7C6"/>
-          <w:sz w:val="20"/>
-          <w:szCs w:val="20"/>
-        </w:rPr>
-        <w:t>][j]:</w:t>
-      </w:r>
-      <w:r>
-        <w:rPr>
-          <w:rFonts w:ascii="Courier New" w:eastAsia="Times New Roman" w:hAnsi="Courier New" w:cs="Courier New"/>
-          <w:color w:val="A9B7C6"/>
-          <w:sz w:val="20"/>
-          <w:szCs w:val="20"/>
-        </w:rPr>
-        <w:br/>
-        <w:t xml:space="preserve">            transitive = </w:t>
-      </w:r>
-      <w:r>
-        <w:rPr>
-          <w:rFonts w:ascii="Courier New" w:eastAsia="Times New Roman" w:hAnsi="Courier New" w:cs="Courier New"/>
-          <w:color w:val="6897BB"/>
-          <w:sz w:val="20"/>
-          <w:szCs w:val="20"/>
-        </w:rPr>
-        <w:t>0</w:t>
-      </w:r>
-      <w:r>
-        <w:rPr>
-          <w:rFonts w:ascii="Courier New" w:eastAsia="Times New Roman" w:hAnsi="Courier New" w:cs="Courier New"/>
-          <w:color w:val="6897BB"/>
-          <w:sz w:val="20"/>
-          <w:szCs w:val="20"/>
-        </w:rPr>
-        <w:br/>
-        <w:t xml:space="preserve">            </w:t>
-      </w:r>
-      <w:r>
-        <w:rPr>
-          <w:rFonts w:ascii="Courier New" w:eastAsia="Times New Roman" w:hAnsi="Courier New" w:cs="Courier New"/>
-          <w:color w:val="A9B7C6"/>
-          <w:sz w:val="20"/>
-          <w:szCs w:val="20"/>
-        </w:rPr>
-        <w:t xml:space="preserve">flag = </w:t>
-      </w:r>
-      <w:r>
-        <w:rPr>
-          <w:rFonts w:ascii="Courier New" w:eastAsia="Times New Roman" w:hAnsi="Courier New" w:cs="Courier New"/>
-          <w:color w:val="CC7832"/>
-          <w:sz w:val="20"/>
-          <w:szCs w:val="20"/>
-        </w:rPr>
-        <w:t>True</w:t>
-      </w:r>
-      <w:r>
-        <w:rPr>
-          <w:rFonts w:ascii="Courier New" w:eastAsia="Times New Roman" w:hAnsi="Courier New" w:cs="Courier New"/>
-          <w:color w:val="CC7832"/>
-          <w:sz w:val="20"/>
-          <w:szCs w:val="20"/>
-        </w:rPr>
-        <w:br/>
-        <w:t xml:space="preserve">            break</w:t>
-      </w:r>
-      <w:r>
-        <w:rPr>
-          <w:rFonts w:ascii="Courier New" w:eastAsia="Times New Roman" w:hAnsi="Courier New" w:cs="Courier New"/>
-          <w:color w:val="CC7832"/>
-          <w:sz w:val="20"/>
-          <w:szCs w:val="20"/>
-        </w:rPr>
-        <w:br/>
-        <w:t xml:space="preserve">    if </w:t>
-      </w:r>
-      <w:r>
-        <w:rPr>
-          <w:rFonts w:ascii="Courier New" w:eastAsia="Times New Roman" w:hAnsi="Courier New" w:cs="Courier New"/>
-          <w:color w:val="A9B7C6"/>
-          <w:sz w:val="20"/>
-          <w:szCs w:val="20"/>
-        </w:rPr>
-        <w:t>flag:</w:t>
-      </w:r>
-      <w:r>
-        <w:rPr>
-          <w:rFonts w:ascii="Courier New" w:eastAsia="Times New Roman" w:hAnsi="Courier New" w:cs="Courier New"/>
-          <w:color w:val="A9B7C6"/>
-          <w:sz w:val="20"/>
-          <w:szCs w:val="20"/>
-        </w:rPr>
-        <w:br/>
-        <w:t xml:space="preserve">        </w:t>
-      </w:r>
-      <w:r>
-        <w:rPr>
-          <w:rFonts w:ascii="Courier New" w:eastAsia="Times New Roman" w:hAnsi="Courier New" w:cs="Courier New"/>
-          <w:color w:val="CC7832"/>
-          <w:sz w:val="20"/>
-          <w:szCs w:val="20"/>
-        </w:rPr>
-        <w:t>break</w:t>
-      </w:r>
-      <w:r>
-        <w:rPr>
-          <w:rFonts w:ascii="Courier New" w:eastAsia="Times New Roman" w:hAnsi="Courier New" w:cs="Courier New"/>
-          <w:color w:val="CC7832"/>
-          <w:sz w:val="20"/>
-          <w:szCs w:val="20"/>
-        </w:rPr>
-        <w:br/>
-      </w:r>
-      <w:r>
-        <w:rPr>
-          <w:rFonts w:ascii="Courier New" w:eastAsia="Times New Roman" w:hAnsi="Courier New" w:cs="Courier New"/>
-          <w:color w:val="808080"/>
-          <w:sz w:val="20"/>
-          <w:szCs w:val="20"/>
-        </w:rPr>
-        <w:t>#</w:t>
-      </w:r>
-      <w:proofErr w:type="spellStart"/>
-      <w:r>
-        <w:rPr>
-          <w:rFonts w:ascii="Courier New" w:eastAsia="Times New Roman" w:hAnsi="Courier New" w:cs="Courier New"/>
-          <w:color w:val="808080"/>
-          <w:sz w:val="20"/>
-          <w:szCs w:val="20"/>
-        </w:rPr>
-        <w:t>обернене</w:t>
-      </w:r>
-      <w:proofErr w:type="spellEnd"/>
-      <w:r>
-        <w:rPr>
-          <w:rFonts w:ascii="Courier New" w:eastAsia="Times New Roman" w:hAnsi="Courier New" w:cs="Courier New"/>
-          <w:color w:val="808080"/>
-          <w:sz w:val="20"/>
-          <w:szCs w:val="20"/>
-        </w:rPr>
-        <w:t xml:space="preserve"> </w:t>
-      </w:r>
-      <w:proofErr w:type="spellStart"/>
-      <w:r>
-        <w:rPr>
-          <w:rFonts w:ascii="Courier New" w:eastAsia="Times New Roman" w:hAnsi="Courier New" w:cs="Courier New"/>
-          <w:color w:val="808080"/>
-          <w:sz w:val="20"/>
-          <w:szCs w:val="20"/>
-        </w:rPr>
-        <w:t>відношення</w:t>
-      </w:r>
-      <w:proofErr w:type="spellEnd"/>
-      <w:r>
-        <w:rPr>
-          <w:rFonts w:ascii="Courier New" w:eastAsia="Times New Roman" w:hAnsi="Courier New" w:cs="Courier New"/>
-          <w:color w:val="808080"/>
-          <w:sz w:val="20"/>
-          <w:szCs w:val="20"/>
-        </w:rPr>
-        <w:br/>
-      </w:r>
-      <w:r>
-        <w:rPr>
-          <w:rFonts w:ascii="Courier New" w:eastAsia="Times New Roman" w:hAnsi="Courier New" w:cs="Courier New"/>
-          <w:color w:val="CC7832"/>
-          <w:sz w:val="20"/>
-          <w:szCs w:val="20"/>
-        </w:rPr>
-        <w:t xml:space="preserve">for </w:t>
-      </w:r>
-      <w:proofErr w:type="spellStart"/>
-      <w:r>
-        <w:rPr>
-          <w:rFonts w:ascii="Courier New" w:eastAsia="Times New Roman" w:hAnsi="Courier New" w:cs="Courier New"/>
-          <w:color w:val="A9B7C6"/>
-          <w:sz w:val="20"/>
-          <w:szCs w:val="20"/>
-        </w:rPr>
-        <w:t>i</w:t>
-      </w:r>
-      <w:proofErr w:type="spellEnd"/>
-      <w:r>
-        <w:rPr>
-          <w:rFonts w:ascii="Courier New" w:eastAsia="Times New Roman" w:hAnsi="Courier New" w:cs="Courier New"/>
-          <w:color w:val="A9B7C6"/>
-          <w:sz w:val="20"/>
-          <w:szCs w:val="20"/>
-        </w:rPr>
-        <w:t xml:space="preserve"> </w:t>
-      </w:r>
-      <w:r>
-        <w:rPr>
-          <w:rFonts w:ascii="Courier New" w:eastAsia="Times New Roman" w:hAnsi="Courier New" w:cs="Courier New"/>
-          <w:color w:val="CC7832"/>
-          <w:sz w:val="20"/>
-          <w:szCs w:val="20"/>
-        </w:rPr>
-        <w:t xml:space="preserve">in </w:t>
-      </w:r>
-      <w:r>
-        <w:rPr>
-          <w:rFonts w:ascii="Courier New" w:eastAsia="Times New Roman" w:hAnsi="Courier New" w:cs="Courier New"/>
-          <w:color w:val="8888C6"/>
-          <w:sz w:val="20"/>
-          <w:szCs w:val="20"/>
-        </w:rPr>
-        <w:t>range</w:t>
-      </w:r>
-      <w:r>
-        <w:rPr>
-          <w:rFonts w:ascii="Courier New" w:eastAsia="Times New Roman" w:hAnsi="Courier New" w:cs="Courier New"/>
-          <w:color w:val="A9B7C6"/>
-          <w:sz w:val="20"/>
-          <w:szCs w:val="20"/>
-        </w:rPr>
-        <w:t>(</w:t>
-      </w:r>
-      <w:r>
-        <w:rPr>
-          <w:rFonts w:ascii="Courier New" w:eastAsia="Times New Roman" w:hAnsi="Courier New" w:cs="Courier New"/>
-          <w:color w:val="6897BB"/>
-          <w:sz w:val="20"/>
-          <w:szCs w:val="20"/>
-        </w:rPr>
-        <w:t>5</w:t>
-      </w:r>
-      <w:r>
-        <w:rPr>
-          <w:rFonts w:ascii="Courier New" w:eastAsia="Times New Roman" w:hAnsi="Courier New" w:cs="Courier New"/>
-          <w:color w:val="A9B7C6"/>
-          <w:sz w:val="20"/>
-          <w:szCs w:val="20"/>
-        </w:rPr>
-        <w:t>):</w:t>
-      </w:r>
-      <w:r>
-        <w:rPr>
-          <w:rFonts w:ascii="Courier New" w:eastAsia="Times New Roman" w:hAnsi="Courier New" w:cs="Courier New"/>
-          <w:color w:val="A9B7C6"/>
-          <w:sz w:val="20"/>
-          <w:szCs w:val="20"/>
-        </w:rPr>
-        <w:br/>
-        <w:t xml:space="preserve">    </w:t>
-      </w:r>
-      <w:r>
-        <w:rPr>
-          <w:rFonts w:ascii="Courier New" w:eastAsia="Times New Roman" w:hAnsi="Courier New" w:cs="Courier New"/>
-          <w:color w:val="CC7832"/>
-          <w:sz w:val="20"/>
-          <w:szCs w:val="20"/>
-        </w:rPr>
-        <w:t xml:space="preserve">for </w:t>
-      </w:r>
-      <w:r>
-        <w:rPr>
-          <w:rFonts w:ascii="Courier New" w:eastAsia="Times New Roman" w:hAnsi="Courier New" w:cs="Courier New"/>
-          <w:color w:val="A9B7C6"/>
-          <w:sz w:val="20"/>
-          <w:szCs w:val="20"/>
-        </w:rPr>
-        <w:t xml:space="preserve">j </w:t>
-      </w:r>
-      <w:r>
-        <w:rPr>
-          <w:rFonts w:ascii="Courier New" w:eastAsia="Times New Roman" w:hAnsi="Courier New" w:cs="Courier New"/>
-          <w:color w:val="CC7832"/>
-          <w:sz w:val="20"/>
-          <w:szCs w:val="20"/>
-        </w:rPr>
-        <w:t xml:space="preserve">in </w:t>
-      </w:r>
-      <w:r>
-        <w:rPr>
-          <w:rFonts w:ascii="Courier New" w:eastAsia="Times New Roman" w:hAnsi="Courier New" w:cs="Courier New"/>
-          <w:color w:val="8888C6"/>
-          <w:sz w:val="20"/>
-          <w:szCs w:val="20"/>
-        </w:rPr>
-        <w:t>range</w:t>
-      </w:r>
-      <w:r>
-        <w:rPr>
-          <w:rFonts w:ascii="Courier New" w:eastAsia="Times New Roman" w:hAnsi="Courier New" w:cs="Courier New"/>
-          <w:color w:val="A9B7C6"/>
-          <w:sz w:val="20"/>
-          <w:szCs w:val="20"/>
-        </w:rPr>
-        <w:t>(</w:t>
-      </w:r>
-      <w:r>
-        <w:rPr>
-          <w:rFonts w:ascii="Courier New" w:eastAsia="Times New Roman" w:hAnsi="Courier New" w:cs="Courier New"/>
-          <w:color w:val="6897BB"/>
-          <w:sz w:val="20"/>
-          <w:szCs w:val="20"/>
-        </w:rPr>
-        <w:t>5</w:t>
-      </w:r>
-      <w:r>
-        <w:rPr>
-          <w:rFonts w:ascii="Courier New" w:eastAsia="Times New Roman" w:hAnsi="Courier New" w:cs="Courier New"/>
-          <w:color w:val="A9B7C6"/>
-          <w:sz w:val="20"/>
-          <w:szCs w:val="20"/>
-        </w:rPr>
-        <w:t>):</w:t>
-      </w:r>
-      <w:r>
-        <w:rPr>
-          <w:rFonts w:ascii="Courier New" w:eastAsia="Times New Roman" w:hAnsi="Courier New" w:cs="Courier New"/>
-          <w:color w:val="A9B7C6"/>
-          <w:sz w:val="20"/>
-          <w:szCs w:val="20"/>
-        </w:rPr>
-        <w:br/>
-        <w:t xml:space="preserve">        arr1[</w:t>
-      </w:r>
-      <w:proofErr w:type="spellStart"/>
-      <w:r>
-        <w:rPr>
-          <w:rFonts w:ascii="Courier New" w:eastAsia="Times New Roman" w:hAnsi="Courier New" w:cs="Courier New"/>
-          <w:color w:val="A9B7C6"/>
-          <w:sz w:val="20"/>
-          <w:szCs w:val="20"/>
-        </w:rPr>
-        <w:t>i</w:t>
-      </w:r>
-      <w:proofErr w:type="spellEnd"/>
-      <w:r>
-        <w:rPr>
-          <w:rFonts w:ascii="Courier New" w:eastAsia="Times New Roman" w:hAnsi="Courier New" w:cs="Courier New"/>
-          <w:color w:val="A9B7C6"/>
-          <w:sz w:val="20"/>
-          <w:szCs w:val="20"/>
-        </w:rPr>
-        <w:t xml:space="preserve">][j] = </w:t>
-      </w:r>
-      <w:proofErr w:type="spellStart"/>
-      <w:r>
-        <w:rPr>
-          <w:rFonts w:ascii="Courier New" w:eastAsia="Times New Roman" w:hAnsi="Courier New" w:cs="Courier New"/>
-          <w:color w:val="A9B7C6"/>
-          <w:sz w:val="20"/>
-          <w:szCs w:val="20"/>
-        </w:rPr>
-        <w:t>arr</w:t>
-      </w:r>
-      <w:proofErr w:type="spellEnd"/>
-      <w:r>
-        <w:rPr>
-          <w:rFonts w:ascii="Courier New" w:eastAsia="Times New Roman" w:hAnsi="Courier New" w:cs="Courier New"/>
-          <w:color w:val="A9B7C6"/>
-          <w:sz w:val="20"/>
-          <w:szCs w:val="20"/>
-        </w:rPr>
-        <w:t>[j][</w:t>
-      </w:r>
-      <w:proofErr w:type="spellStart"/>
-      <w:r>
-        <w:rPr>
-          <w:rFonts w:ascii="Courier New" w:eastAsia="Times New Roman" w:hAnsi="Courier New" w:cs="Courier New"/>
-          <w:color w:val="A9B7C6"/>
-          <w:sz w:val="20"/>
-          <w:szCs w:val="20"/>
-        </w:rPr>
-        <w:t>i</w:t>
-      </w:r>
-      <w:proofErr w:type="spellEnd"/>
-      <w:r>
-        <w:rPr>
-          <w:rFonts w:ascii="Courier New" w:eastAsia="Times New Roman" w:hAnsi="Courier New" w:cs="Courier New"/>
-          <w:color w:val="A9B7C6"/>
-          <w:sz w:val="20"/>
-          <w:szCs w:val="20"/>
-        </w:rPr>
-        <w:t>]</w:t>
-      </w:r>
-      <w:r>
-        <w:rPr>
-          <w:rFonts w:ascii="Courier New" w:eastAsia="Times New Roman" w:hAnsi="Courier New" w:cs="Courier New"/>
-          <w:color w:val="A9B7C6"/>
-          <w:sz w:val="20"/>
-          <w:szCs w:val="20"/>
-        </w:rPr>
-        <w:br/>
-      </w:r>
-      <w:r>
-        <w:rPr>
-          <w:rFonts w:ascii="Courier New" w:eastAsia="Times New Roman" w:hAnsi="Courier New" w:cs="Courier New"/>
-          <w:color w:val="808080"/>
-          <w:sz w:val="20"/>
-          <w:szCs w:val="20"/>
-        </w:rPr>
-        <w:t>#</w:t>
-      </w:r>
-      <w:proofErr w:type="spellStart"/>
-      <w:r>
-        <w:rPr>
-          <w:rFonts w:ascii="Courier New" w:eastAsia="Times New Roman" w:hAnsi="Courier New" w:cs="Courier New"/>
-          <w:color w:val="808080"/>
-          <w:sz w:val="20"/>
-          <w:szCs w:val="20"/>
-        </w:rPr>
-        <w:t>доповнення</w:t>
-      </w:r>
-      <w:proofErr w:type="spellEnd"/>
-      <w:r>
-        <w:rPr>
-          <w:rFonts w:ascii="Courier New" w:eastAsia="Times New Roman" w:hAnsi="Courier New" w:cs="Courier New"/>
-          <w:color w:val="808080"/>
-          <w:sz w:val="20"/>
-          <w:szCs w:val="20"/>
-        </w:rPr>
-        <w:br/>
-      </w:r>
-      <w:r>
-        <w:rPr>
-          <w:rFonts w:ascii="Courier New" w:eastAsia="Times New Roman" w:hAnsi="Courier New" w:cs="Courier New"/>
-          <w:color w:val="A9B7C6"/>
-          <w:sz w:val="20"/>
-          <w:szCs w:val="20"/>
-        </w:rPr>
-        <w:t>additional = []</w:t>
-      </w:r>
-      <w:r>
-        <w:rPr>
-          <w:rFonts w:ascii="Courier New" w:eastAsia="Times New Roman" w:hAnsi="Courier New" w:cs="Courier New"/>
-          <w:color w:val="A9B7C6"/>
-          <w:sz w:val="20"/>
-          <w:szCs w:val="20"/>
-        </w:rPr>
-        <w:br/>
-      </w:r>
-      <w:r>
-        <w:rPr>
-          <w:rFonts w:ascii="Courier New" w:eastAsia="Times New Roman" w:hAnsi="Courier New" w:cs="Courier New"/>
-          <w:color w:val="CC7832"/>
-          <w:sz w:val="20"/>
-          <w:szCs w:val="20"/>
-        </w:rPr>
-        <w:t xml:space="preserve">for </w:t>
-      </w:r>
-      <w:r>
-        <w:rPr>
-          <w:rFonts w:ascii="Courier New" w:eastAsia="Times New Roman" w:hAnsi="Courier New" w:cs="Courier New"/>
-          <w:color w:val="A9B7C6"/>
-          <w:sz w:val="20"/>
-          <w:szCs w:val="20"/>
-        </w:rPr>
-        <w:t xml:space="preserve">item </w:t>
-      </w:r>
-      <w:r>
-        <w:rPr>
-          <w:rFonts w:ascii="Courier New" w:eastAsia="Times New Roman" w:hAnsi="Courier New" w:cs="Courier New"/>
-          <w:color w:val="CC7832"/>
-          <w:sz w:val="20"/>
-          <w:szCs w:val="20"/>
-        </w:rPr>
-        <w:t xml:space="preserve">in </w:t>
-      </w:r>
-      <w:proofErr w:type="spellStart"/>
-      <w:r>
-        <w:rPr>
-          <w:rFonts w:ascii="Courier New" w:eastAsia="Times New Roman" w:hAnsi="Courier New" w:cs="Courier New"/>
-          <w:color w:val="A9B7C6"/>
-          <w:sz w:val="20"/>
-          <w:szCs w:val="20"/>
-        </w:rPr>
-        <w:t>arr</w:t>
-      </w:r>
-      <w:proofErr w:type="spellEnd"/>
-      <w:r>
-        <w:rPr>
-          <w:rFonts w:ascii="Courier New" w:eastAsia="Times New Roman" w:hAnsi="Courier New" w:cs="Courier New"/>
-          <w:color w:val="A9B7C6"/>
-          <w:sz w:val="20"/>
-          <w:szCs w:val="20"/>
-        </w:rPr>
-        <w:t>:</w:t>
-      </w:r>
-      <w:r>
-        <w:rPr>
-          <w:rFonts w:ascii="Courier New" w:eastAsia="Times New Roman" w:hAnsi="Courier New" w:cs="Courier New"/>
-          <w:color w:val="A9B7C6"/>
-          <w:sz w:val="20"/>
-          <w:szCs w:val="20"/>
-        </w:rPr>
-        <w:br/>
-        <w:t xml:space="preserve">    column = []</w:t>
-      </w:r>
-      <w:r>
-        <w:rPr>
-          <w:rFonts w:ascii="Courier New" w:eastAsia="Times New Roman" w:hAnsi="Courier New" w:cs="Courier New"/>
-          <w:color w:val="A9B7C6"/>
-          <w:sz w:val="20"/>
-          <w:szCs w:val="20"/>
-        </w:rPr>
-        <w:br/>
-        <w:t xml:space="preserve">    </w:t>
-      </w:r>
-      <w:r>
-        <w:rPr>
-          <w:rFonts w:ascii="Courier New" w:eastAsia="Times New Roman" w:hAnsi="Courier New" w:cs="Courier New"/>
-          <w:color w:val="CC7832"/>
-          <w:sz w:val="20"/>
-          <w:szCs w:val="20"/>
-        </w:rPr>
-        <w:t xml:space="preserve">for </w:t>
-      </w:r>
-      <w:r>
-        <w:rPr>
-          <w:rFonts w:ascii="Courier New" w:eastAsia="Times New Roman" w:hAnsi="Courier New" w:cs="Courier New"/>
-          <w:color w:val="A9B7C6"/>
-          <w:sz w:val="20"/>
-          <w:szCs w:val="20"/>
-        </w:rPr>
-        <w:t xml:space="preserve">a </w:t>
-      </w:r>
-      <w:r>
-        <w:rPr>
-          <w:rFonts w:ascii="Courier New" w:eastAsia="Times New Roman" w:hAnsi="Courier New" w:cs="Courier New"/>
-          <w:color w:val="CC7832"/>
-          <w:sz w:val="20"/>
-          <w:szCs w:val="20"/>
-        </w:rPr>
-        <w:t xml:space="preserve">in </w:t>
-      </w:r>
-      <w:r>
-        <w:rPr>
-          <w:rFonts w:ascii="Courier New" w:eastAsia="Times New Roman" w:hAnsi="Courier New" w:cs="Courier New"/>
-          <w:color w:val="A9B7C6"/>
-          <w:sz w:val="20"/>
-          <w:szCs w:val="20"/>
-        </w:rPr>
-        <w:t>item:</w:t>
-      </w:r>
-      <w:r>
-        <w:rPr>
-          <w:rFonts w:ascii="Courier New" w:eastAsia="Times New Roman" w:hAnsi="Courier New" w:cs="Courier New"/>
-          <w:color w:val="A9B7C6"/>
-          <w:sz w:val="20"/>
-          <w:szCs w:val="20"/>
-        </w:rPr>
-        <w:br/>
-        <w:t xml:space="preserve">        </w:t>
-      </w:r>
-      <w:r>
-        <w:rPr>
-          <w:rFonts w:ascii="Courier New" w:eastAsia="Times New Roman" w:hAnsi="Courier New" w:cs="Courier New"/>
-          <w:color w:val="CC7832"/>
-          <w:sz w:val="20"/>
-          <w:szCs w:val="20"/>
-        </w:rPr>
-        <w:t xml:space="preserve">if </w:t>
-      </w:r>
-      <w:r>
-        <w:rPr>
-          <w:rFonts w:ascii="Courier New" w:eastAsia="Times New Roman" w:hAnsi="Courier New" w:cs="Courier New"/>
-          <w:color w:val="A9B7C6"/>
-          <w:sz w:val="20"/>
-          <w:szCs w:val="20"/>
-        </w:rPr>
-        <w:t xml:space="preserve">a == </w:t>
-      </w:r>
-      <w:r>
-        <w:rPr>
-          <w:rFonts w:ascii="Courier New" w:eastAsia="Times New Roman" w:hAnsi="Courier New" w:cs="Courier New"/>
-          <w:color w:val="6897BB"/>
-          <w:sz w:val="20"/>
-          <w:szCs w:val="20"/>
-        </w:rPr>
-        <w:t>1</w:t>
-      </w:r>
-      <w:r>
-        <w:rPr>
-          <w:rFonts w:ascii="Courier New" w:eastAsia="Times New Roman" w:hAnsi="Courier New" w:cs="Courier New"/>
-          <w:color w:val="A9B7C6"/>
-          <w:sz w:val="20"/>
-          <w:szCs w:val="20"/>
-        </w:rPr>
-        <w:t>:</w:t>
-      </w:r>
-      <w:r>
-        <w:rPr>
-          <w:rFonts w:ascii="Courier New" w:eastAsia="Times New Roman" w:hAnsi="Courier New" w:cs="Courier New"/>
-          <w:color w:val="A9B7C6"/>
-          <w:sz w:val="20"/>
-          <w:szCs w:val="20"/>
-        </w:rPr>
-        <w:br/>
-        <w:t xml:space="preserve">            </w:t>
-      </w:r>
-      <w:proofErr w:type="spellStart"/>
-      <w:r>
-        <w:rPr>
-          <w:rFonts w:ascii="Courier New" w:eastAsia="Times New Roman" w:hAnsi="Courier New" w:cs="Courier New"/>
-          <w:color w:val="A9B7C6"/>
-          <w:sz w:val="20"/>
-          <w:szCs w:val="20"/>
-        </w:rPr>
-        <w:t>column.append</w:t>
-      </w:r>
-      <w:proofErr w:type="spellEnd"/>
-      <w:r>
-        <w:rPr>
-          <w:rFonts w:ascii="Courier New" w:eastAsia="Times New Roman" w:hAnsi="Courier New" w:cs="Courier New"/>
-          <w:color w:val="A9B7C6"/>
-          <w:sz w:val="20"/>
-          <w:szCs w:val="20"/>
-        </w:rPr>
-        <w:t>(</w:t>
-      </w:r>
-      <w:r>
-        <w:rPr>
-          <w:rFonts w:ascii="Courier New" w:eastAsia="Times New Roman" w:hAnsi="Courier New" w:cs="Courier New"/>
-          <w:color w:val="6897BB"/>
-          <w:sz w:val="20"/>
-          <w:szCs w:val="20"/>
-        </w:rPr>
-        <w:t>0</w:t>
-      </w:r>
-      <w:r>
-        <w:rPr>
-          <w:rFonts w:ascii="Courier New" w:eastAsia="Times New Roman" w:hAnsi="Courier New" w:cs="Courier New"/>
-          <w:color w:val="A9B7C6"/>
-          <w:sz w:val="20"/>
-          <w:szCs w:val="20"/>
-        </w:rPr>
-        <w:t>)</w:t>
-      </w:r>
-      <w:r>
-        <w:rPr>
-          <w:rFonts w:ascii="Courier New" w:eastAsia="Times New Roman" w:hAnsi="Courier New" w:cs="Courier New"/>
-          <w:color w:val="A9B7C6"/>
-          <w:sz w:val="20"/>
-          <w:szCs w:val="20"/>
-        </w:rPr>
-        <w:br/>
-        <w:t xml:space="preserve">        </w:t>
-      </w:r>
-      <w:r>
-        <w:rPr>
-          <w:rFonts w:ascii="Courier New" w:eastAsia="Times New Roman" w:hAnsi="Courier New" w:cs="Courier New"/>
-          <w:color w:val="CC7832"/>
-          <w:sz w:val="20"/>
-          <w:szCs w:val="20"/>
-        </w:rPr>
-        <w:t>else</w:t>
-      </w:r>
-      <w:r>
-        <w:rPr>
-          <w:rFonts w:ascii="Courier New" w:eastAsia="Times New Roman" w:hAnsi="Courier New" w:cs="Courier New"/>
-          <w:color w:val="A9B7C6"/>
-          <w:sz w:val="20"/>
-          <w:szCs w:val="20"/>
-        </w:rPr>
-        <w:t>:</w:t>
-      </w:r>
-      <w:r>
-        <w:rPr>
-          <w:rFonts w:ascii="Courier New" w:eastAsia="Times New Roman" w:hAnsi="Courier New" w:cs="Courier New"/>
-          <w:color w:val="A9B7C6"/>
-          <w:sz w:val="20"/>
-          <w:szCs w:val="20"/>
-        </w:rPr>
-        <w:br/>
-      </w:r>
-      <w:r>
-        <w:rPr>
-          <w:rFonts w:ascii="Courier New" w:eastAsia="Times New Roman" w:hAnsi="Courier New" w:cs="Courier New"/>
-          <w:color w:val="A9B7C6"/>
+      <w:proofErr w:type="spellStart"/>
+      <w:r>
+        <w:rPr>
+          <w:rFonts w:ascii="Courier New" w:eastAsia="Times New Roman" w:hAnsi="Courier New" w:cs="Courier New"/>
+          <w:color w:val="A9B7C6"/>
+          <w:sz w:val="20"/>
+          <w:szCs w:val="20"/>
+        </w:rPr>
+        <w:t>additional.append</w:t>
+      </w:r>
+      <w:proofErr w:type="spellEnd"/>
+      <w:r>
+        <w:rPr>
+          <w:rFonts w:ascii="Courier New" w:eastAsia="Times New Roman" w:hAnsi="Courier New" w:cs="Courier New"/>
+          <w:color w:val="A9B7C6"/>
+          <w:sz w:val="20"/>
+          <w:szCs w:val="20"/>
+        </w:rPr>
+        <w:t>(column)</w:t>
+      </w:r>
+      <w:r>
+        <w:rPr>
+          <w:rFonts w:ascii="Courier New" w:eastAsia="Times New Roman" w:hAnsi="Courier New" w:cs="Courier New"/>
+          <w:color w:val="A9B7C6"/>
+          <w:sz w:val="20"/>
+          <w:szCs w:val="20"/>
+        </w:rPr>
+        <w:br/>
+      </w:r>
+      <w:r>
+        <w:rPr>
+          <w:rFonts w:ascii="Courier New" w:eastAsia="Times New Roman" w:hAnsi="Courier New" w:cs="Courier New"/>
+          <w:color w:val="CC7832"/>
           <w:sz w:val="20"/>
           <w:szCs w:val="20"/>
         </w:rPr>
         <w:lastRenderedPageBreak/>
-        <w:t xml:space="preserve">            </w:t>
-      </w:r>
-      <w:proofErr w:type="spellStart"/>
-      <w:r>
-        <w:rPr>
-          <w:rFonts w:ascii="Courier New" w:eastAsia="Times New Roman" w:hAnsi="Courier New" w:cs="Courier New"/>
-          <w:color w:val="A9B7C6"/>
-          <w:sz w:val="20"/>
-          <w:szCs w:val="20"/>
-        </w:rPr>
-        <w:t>column.append</w:t>
-      </w:r>
-      <w:proofErr w:type="spellEnd"/>
-      <w:r>
-        <w:rPr>
-          <w:rFonts w:ascii="Courier New" w:eastAsia="Times New Roman" w:hAnsi="Courier New" w:cs="Courier New"/>
-          <w:color w:val="A9B7C6"/>
-          <w:sz w:val="20"/>
-          <w:szCs w:val="20"/>
-        </w:rPr>
-        <w:t>(</w:t>
-      </w:r>
-      <w:r>
-        <w:rPr>
-          <w:rFonts w:ascii="Courier New" w:eastAsia="Times New Roman" w:hAnsi="Courier New" w:cs="Courier New"/>
-          <w:color w:val="6897BB"/>
-          <w:sz w:val="20"/>
-          <w:szCs w:val="20"/>
-        </w:rPr>
-        <w:t>1</w:t>
-      </w:r>
-      <w:r>
-        <w:rPr>
-          <w:rFonts w:ascii="Courier New" w:eastAsia="Times New Roman" w:hAnsi="Courier New" w:cs="Courier New"/>
-          <w:color w:val="A9B7C6"/>
-          <w:sz w:val="20"/>
-          <w:szCs w:val="20"/>
-        </w:rPr>
-        <w:t>)</w:t>
-      </w:r>
-      <w:r>
-        <w:rPr>
-          <w:rFonts w:ascii="Courier New" w:eastAsia="Times New Roman" w:hAnsi="Courier New" w:cs="Courier New"/>
-          <w:color w:val="A9B7C6"/>
-          <w:sz w:val="20"/>
-          <w:szCs w:val="20"/>
-        </w:rPr>
-        <w:br/>
-        <w:t xml:space="preserve">    </w:t>
-      </w:r>
-      <w:proofErr w:type="spellStart"/>
-      <w:r>
-        <w:rPr>
-          <w:rFonts w:ascii="Courier New" w:eastAsia="Times New Roman" w:hAnsi="Courier New" w:cs="Courier New"/>
-          <w:color w:val="A9B7C6"/>
-          <w:sz w:val="20"/>
-          <w:szCs w:val="20"/>
-        </w:rPr>
-        <w:t>additional.append</w:t>
-      </w:r>
-      <w:proofErr w:type="spellEnd"/>
-      <w:r>
-        <w:rPr>
-          <w:rFonts w:ascii="Courier New" w:eastAsia="Times New Roman" w:hAnsi="Courier New" w:cs="Courier New"/>
-          <w:color w:val="A9B7C6"/>
-          <w:sz w:val="20"/>
-          <w:szCs w:val="20"/>
-        </w:rPr>
-        <w:t>(column)</w:t>
-      </w:r>
-      <w:r>
-        <w:rPr>
-          <w:rFonts w:ascii="Courier New" w:eastAsia="Times New Roman" w:hAnsi="Courier New" w:cs="Courier New"/>
-          <w:color w:val="A9B7C6"/>
-          <w:sz w:val="20"/>
-          <w:szCs w:val="20"/>
-        </w:rPr>
-        <w:br/>
-      </w:r>
-      <w:r>
-        <w:rPr>
-          <w:rFonts w:ascii="Courier New" w:eastAsia="Times New Roman" w:hAnsi="Courier New" w:cs="Courier New"/>
-          <w:color w:val="CC7832"/>
-          <w:sz w:val="20"/>
-          <w:szCs w:val="20"/>
-        </w:rPr>
         <w:t xml:space="preserve">def </w:t>
       </w:r>
       <w:proofErr w:type="spellStart"/>
@@ -6742,7 +7040,9 @@
     <w:sectPr>
       <w:pgSz w:w="12240" w:h="15840"/>
       <w:pgMar w:top="1440" w:right="1440" w:bottom="1440" w:left="1440" w:header="720" w:footer="720" w:gutter="0"/>
+      <w:pgNumType w:start="0"/>
       <w:cols w:space="720"/>
+      <w:titlePg/>
       <w:docGrid w:linePitch="360"/>
     </w:sectPr>
   </w:body>
@@ -7222,6 +7522,18 @@
       <w:szCs w:val="20"/>
     </w:rPr>
   </w:style>
+  <w:style w:type="paragraph" w:styleId="NoSpacing">
+    <w:name w:val="No Spacing"/>
+    <w:uiPriority w:val="1"/>
+    <w:qFormat/>
+    <w:rsid w:val="00C66B83"/>
+    <w:pPr>
+      <w:spacing w:after="0" w:line="240" w:lineRule="auto"/>
+    </w:pPr>
+    <w:rPr>
+      <w:lang w:val="ru-RU"/>
+    </w:rPr>
+  </w:style>
 </w:styles>
 </file>
 
